--- a/CMSC 626 Team-3 Prjct-2 Design Doc.docx
+++ b/CMSC 626 Team-3 Prjct-2 Design Doc.docx
@@ -142,14 +142,14 @@
           <w:sz w:val="28"/>
           <w:szCs w:val="28"/>
         </w:rPr>
-        <w:t>REQUEST FLOWS</w:t>
+        <w:t xml:space="preserve">ENCRYPTION </w:t>
       </w:r>
     </w:p>
     <w:p>
       <w:pPr>
         <w:pStyle w:val="NormalWeb"/>
         <w:numPr>
-          <w:ilvl w:val="1"/>
+          <w:ilvl w:val="0"/>
           <w:numId w:val="1"/>
         </w:numPr>
         <w:spacing w:before="0" w:beforeAutospacing="0" w:after="0" w:afterAutospacing="0" w:line="276" w:lineRule="auto"/>
@@ -163,14 +163,14 @@
           <w:sz w:val="28"/>
           <w:szCs w:val="28"/>
         </w:rPr>
-        <w:t xml:space="preserve">Single Request Flow </w:t>
+        <w:t xml:space="preserve">UML DIAGRAM </w:t>
       </w:r>
     </w:p>
     <w:p>
       <w:pPr>
         <w:pStyle w:val="NormalWeb"/>
         <w:numPr>
-          <w:ilvl w:val="1"/>
+          <w:ilvl w:val="0"/>
           <w:numId w:val="1"/>
         </w:numPr>
         <w:spacing w:before="0" w:beforeAutospacing="0" w:after="0" w:afterAutospacing="0" w:line="276" w:lineRule="auto"/>
@@ -184,7 +184,7 @@
           <w:sz w:val="28"/>
           <w:szCs w:val="28"/>
         </w:rPr>
-        <w:t>Multiple Request Flow</w:t>
+        <w:t>PSEUDOCODE</w:t>
       </w:r>
     </w:p>
     <w:p>
@@ -192,93 +192,9 @@
         <w:pStyle w:val="NormalWeb"/>
         <w:numPr>
           <w:ilvl w:val="0"/>
-          <w:numId w:val="2"/>
+          <w:numId w:val="1"/>
         </w:numPr>
         <w:spacing w:before="0" w:beforeAutospacing="0" w:after="0" w:afterAutospacing="0" w:line="276" w:lineRule="auto"/>
-        <w:rPr>
-          <w:sz w:val="28"/>
-          <w:szCs w:val="28"/>
-        </w:rPr>
-      </w:pPr>
-      <w:r>
-        <w:rPr>
-          <w:sz w:val="28"/>
-          <w:szCs w:val="28"/>
-        </w:rPr>
-        <w:t xml:space="preserve">ENCRYPTION </w:t>
-      </w:r>
-    </w:p>
-    <w:p>
-      <w:pPr>
-        <w:pStyle w:val="NormalWeb"/>
-        <w:numPr>
-          <w:ilvl w:val="0"/>
-          <w:numId w:val="2"/>
-        </w:numPr>
-        <w:spacing w:before="0" w:beforeAutospacing="0" w:after="0" w:afterAutospacing="0" w:line="276" w:lineRule="auto"/>
-        <w:rPr>
-          <w:sz w:val="28"/>
-          <w:szCs w:val="28"/>
-        </w:rPr>
-      </w:pPr>
-      <w:r>
-        <w:rPr>
-          <w:sz w:val="28"/>
-          <w:szCs w:val="28"/>
-        </w:rPr>
-        <w:t xml:space="preserve">PERMISSION MANAGEMENT SYSTEM </w:t>
-      </w:r>
-    </w:p>
-    <w:p>
-      <w:pPr>
-        <w:pStyle w:val="NormalWeb"/>
-        <w:numPr>
-          <w:ilvl w:val="0"/>
-          <w:numId w:val="2"/>
-        </w:numPr>
-        <w:spacing w:before="0" w:beforeAutospacing="0" w:after="0" w:afterAutospacing="0" w:line="276" w:lineRule="auto"/>
-        <w:rPr>
-          <w:sz w:val="28"/>
-          <w:szCs w:val="28"/>
-        </w:rPr>
-      </w:pPr>
-      <w:r>
-        <w:rPr>
-          <w:sz w:val="28"/>
-          <w:szCs w:val="28"/>
-        </w:rPr>
-        <w:t xml:space="preserve">UML DIAGRAM </w:t>
-      </w:r>
-    </w:p>
-    <w:p>
-      <w:pPr>
-        <w:pStyle w:val="NormalWeb"/>
-        <w:numPr>
-          <w:ilvl w:val="0"/>
-          <w:numId w:val="2"/>
-        </w:numPr>
-        <w:spacing w:before="0" w:beforeAutospacing="0" w:after="0" w:afterAutospacing="0" w:line="276" w:lineRule="auto"/>
-        <w:rPr>
-          <w:sz w:val="28"/>
-          <w:szCs w:val="28"/>
-        </w:rPr>
-      </w:pPr>
-      <w:r>
-        <w:rPr>
-          <w:sz w:val="28"/>
-          <w:szCs w:val="28"/>
-        </w:rPr>
-        <w:t xml:space="preserve">PLAN OF ACTION </w:t>
-      </w:r>
-    </w:p>
-    <w:p>
-      <w:pPr>
-        <w:pStyle w:val="NormalWeb"/>
-        <w:numPr>
-          <w:ilvl w:val="0"/>
-          <w:numId w:val="2"/>
-        </w:numPr>
-        <w:spacing w:before="0" w:beforeAutospacing="0" w:after="240" w:afterAutospacing="0" w:line="276" w:lineRule="auto"/>
         <w:rPr>
           <w:sz w:val="28"/>
           <w:szCs w:val="28"/>
@@ -305,42 +221,6 @@
           <w:szCs w:val="28"/>
         </w:rPr>
       </w:pPr>
-      <w:r>
-        <w:rPr>
-          <w:b/>
-          <w:bCs/>
-          <w:sz w:val="28"/>
-          <w:szCs w:val="28"/>
-        </w:rPr>
-        <w:t xml:space="preserve">TEAM </w:t>
-      </w:r>
-      <w:r>
-        <w:rPr>
-          <w:b/>
-          <w:bCs/>
-          <w:sz w:val="28"/>
-          <w:szCs w:val="28"/>
-        </w:rPr>
-        <w:t>–</w:t>
-      </w:r>
-      <w:r>
-        <w:rPr>
-          <w:b/>
-          <w:bCs/>
-          <w:sz w:val="28"/>
-          <w:szCs w:val="28"/>
-        </w:rPr>
-        <w:t xml:space="preserve"> 0</w:t>
-      </w:r>
-      <w:r>
-        <w:rPr>
-          <w:b/>
-          <w:bCs/>
-          <w:sz w:val="28"/>
-          <w:szCs w:val="28"/>
-        </w:rPr>
-        <w:t>3</w:t>
-      </w:r>
     </w:p>
     <w:p>
       <w:pPr>
@@ -349,31 +229,124 @@
         <w:ind w:left="720"/>
         <w:jc w:val="center"/>
         <w:rPr>
+          <w:b/>
+          <w:bCs/>
           <w:sz w:val="28"/>
           <w:szCs w:val="28"/>
         </w:rPr>
       </w:pPr>
-      <w:r>
-        <w:rPr>
+    </w:p>
+    <w:p>
+      <w:pPr>
+        <w:pStyle w:val="NormalWeb"/>
+        <w:spacing w:before="0" w:beforeAutospacing="0" w:after="240" w:afterAutospacing="0" w:line="276" w:lineRule="auto"/>
+        <w:ind w:left="720"/>
+        <w:jc w:val="center"/>
+        <w:rPr>
+          <w:b/>
+          <w:bCs/>
           <w:sz w:val="28"/>
           <w:szCs w:val="28"/>
         </w:rPr>
-        <w:t xml:space="preserve">Anjani </w:t>
-      </w:r>
-      <w:proofErr w:type="spellStart"/>
-      <w:r>
-        <w:rPr>
+      </w:pPr>
+    </w:p>
+    <w:p>
+      <w:pPr>
+        <w:pStyle w:val="NormalWeb"/>
+        <w:spacing w:before="0" w:beforeAutospacing="0" w:after="240" w:afterAutospacing="0" w:line="276" w:lineRule="auto"/>
+        <w:ind w:left="720"/>
+        <w:jc w:val="center"/>
+        <w:rPr>
+          <w:b/>
+          <w:bCs/>
           <w:sz w:val="28"/>
           <w:szCs w:val="28"/>
         </w:rPr>
+      </w:pPr>
+      <w:r>
+        <w:rPr>
+          <w:b/>
+          <w:bCs/>
+          <w:sz w:val="28"/>
+          <w:szCs w:val="28"/>
+        </w:rPr>
+        <w:t xml:space="preserve">TEAM </w:t>
+      </w:r>
+      <w:r>
+        <w:rPr>
+          <w:b/>
+          <w:bCs/>
+          <w:sz w:val="28"/>
+          <w:szCs w:val="28"/>
+        </w:rPr>
+        <w:t>–</w:t>
+      </w:r>
+      <w:r>
+        <w:rPr>
+          <w:b/>
+          <w:bCs/>
+          <w:sz w:val="28"/>
+          <w:szCs w:val="28"/>
+        </w:rPr>
+        <w:t xml:space="preserve"> 0</w:t>
+      </w:r>
+      <w:r>
+        <w:rPr>
+          <w:b/>
+          <w:bCs/>
+          <w:sz w:val="28"/>
+          <w:szCs w:val="28"/>
+        </w:rPr>
+        <w:t>3</w:t>
+      </w:r>
+    </w:p>
+    <w:p>
+      <w:pPr>
+        <w:pStyle w:val="NormalWeb"/>
+        <w:spacing w:before="0" w:beforeAutospacing="0" w:after="240" w:afterAutospacing="0" w:line="276" w:lineRule="auto"/>
+        <w:ind w:left="1440" w:firstLine="720"/>
+        <w:rPr>
+          <w:sz w:val="28"/>
+          <w:szCs w:val="28"/>
+        </w:rPr>
+      </w:pPr>
+      <w:r>
+        <w:rPr>
+          <w:sz w:val="28"/>
+          <w:szCs w:val="28"/>
+        </w:rPr>
+        <w:t xml:space="preserve">Anjani </w:t>
+      </w:r>
+      <w:proofErr w:type="spellStart"/>
+      <w:proofErr w:type="gramStart"/>
+      <w:r>
+        <w:rPr>
+          <w:sz w:val="28"/>
+          <w:szCs w:val="28"/>
+        </w:rPr>
         <w:t>Lingamallu</w:t>
       </w:r>
       <w:proofErr w:type="spellEnd"/>
+      <w:r>
+        <w:rPr>
+          <w:sz w:val="28"/>
+          <w:szCs w:val="28"/>
+        </w:rPr>
+        <w:t xml:space="preserve">  BG</w:t>
+      </w:r>
+      <w:proofErr w:type="gramEnd"/>
+      <w:r>
+        <w:rPr>
+          <w:sz w:val="28"/>
+          <w:szCs w:val="28"/>
+        </w:rPr>
+        <w:t>39251 anjanil1@umbc.edu</w:t>
+      </w:r>
     </w:p>
     <w:p>
       <w:pPr>
         <w:pStyle w:val="NormalWeb"/>
-        <w:spacing w:before="0" w:beforeAutospacing="off" w:after="240" w:afterAutospacing="off" w:line="276" w:lineRule="auto"/>
+        <w:spacing w:before="0" w:beforeAutospacing="0" w:after="240" w:afterAutospacing="0" w:line="276" w:lineRule="auto"/>
         <w:ind w:left="720"/>
         <w:jc w:val="center"/>
         <w:rPr>
@@ -381,6 +354,7 @@
           <w:szCs w:val="28"/>
         </w:rPr>
       </w:pPr>
+      <w:proofErr w:type="spellStart"/>
       <w:r>
         <w:rPr>
           <w:sz w:val="28"/>
@@ -388,6 +362,7 @@
         </w:rPr>
         <w:t>Varunpal</w:t>
       </w:r>
+      <w:proofErr w:type="spellEnd"/>
       <w:r>
         <w:rPr>
           <w:sz w:val="28"/>
@@ -395,6 +370,7 @@
         </w:rPr>
         <w:t xml:space="preserve"> </w:t>
       </w:r>
+      <w:proofErr w:type="spellStart"/>
       <w:r>
         <w:rPr>
           <w:sz w:val="28"/>
@@ -402,28 +378,22 @@
         </w:rPr>
         <w:t>Gopidi</w:t>
       </w:r>
+      <w:proofErr w:type="spellEnd"/>
       <w:r>
         <w:rPr>
           <w:sz w:val="28"/>
           <w:szCs w:val="28"/>
         </w:rPr>
-        <w:t xml:space="preserve">    </w:t>
+        <w:t xml:space="preserve">    DW89091 </w:t>
       </w:r>
       <w:r>
         <w:rPr>
           <w:sz w:val="28"/>
           <w:szCs w:val="28"/>
         </w:rPr>
-        <w:t xml:space="preserve">DW89091 </w:t>
-      </w:r>
-      <w:r>
-        <w:rPr>
-          <w:sz w:val="28"/>
-          <w:szCs w:val="28"/>
-        </w:rPr>
         <w:t xml:space="preserve">  </w:t>
       </w:r>
-      <w:hyperlink r:id="Ra9fed662b309452b">
+      <w:hyperlink r:id="rId7">
         <w:r>
           <w:rPr>
             <w:rStyle w:val="Hyperlink"/>
@@ -485,13 +455,9 @@
         <w:t xml:space="preserve"> QL21570 </w:t>
       </w:r>
       <w:r>
-        <w:rPr>
-          <w:sz w:val="28"/>
-          <w:szCs w:val="28"/>
-        </w:rPr>
         <w:tab/>
       </w:r>
-      <w:hyperlink w:history="1" r:id="rId7">
+      <w:hyperlink r:id="rId8">
         <w:r>
           <w:rPr>
             <w:rStyle w:val="Hyperlink"/>
@@ -528,27 +494,19 @@
         <w:t>Sai Teja Challa</w:t>
       </w:r>
       <w:r>
+        <w:tab/>
+      </w:r>
+      <w:r>
         <w:rPr>
           <w:sz w:val="28"/>
           <w:szCs w:val="28"/>
         </w:rPr>
+        <w:t>JA52979</w:t>
+      </w:r>
+      <w:r>
         <w:tab/>
       </w:r>
-      <w:r>
-        <w:rPr>
-          <w:sz w:val="28"/>
-          <w:szCs w:val="28"/>
-        </w:rPr>
-        <w:t>JA52979</w:t>
-      </w:r>
-      <w:r>
-        <w:rPr>
-          <w:sz w:val="28"/>
-          <w:szCs w:val="28"/>
-        </w:rPr>
-        <w:tab/>
-      </w:r>
-      <w:hyperlink w:history="1" r:id="rId8">
+      <w:hyperlink r:id="rId9">
         <w:r>
           <w:rPr>
             <w:rStyle w:val="Hyperlink"/>
@@ -606,7 +564,7 @@
         </w:rPr>
         <w:t xml:space="preserve">      PI66332     </w:t>
       </w:r>
-      <w:hyperlink r:id="rId9">
+      <w:hyperlink r:id="rId10">
         <w:r>
           <w:rPr>
             <w:rStyle w:val="Hyperlink"/>
@@ -686,6 +644,12 @@
         <w:pStyle w:val="NormalWeb"/>
         <w:spacing w:before="0" w:beforeAutospacing="0" w:after="0" w:afterAutospacing="0" w:line="276" w:lineRule="auto"/>
         <w:jc w:val="center"/>
+        <w:rPr>
+          <w:b/>
+          <w:i/>
+          <w:sz w:val="28"/>
+          <w:szCs w:val="28"/>
+        </w:rPr>
       </w:pPr>
       <w:r>
         <w:rPr>
@@ -722,6 +686,12 @@
         <w:pStyle w:val="NormalWeb"/>
         <w:spacing w:before="0" w:beforeAutospacing="0" w:after="0" w:afterAutospacing="0" w:line="276" w:lineRule="auto"/>
         <w:jc w:val="center"/>
+        <w:rPr>
+          <w:b/>
+          <w:i/>
+          <w:sz w:val="28"/>
+          <w:szCs w:val="28"/>
+        </w:rPr>
       </w:pPr>
       <w:r>
         <w:rPr>
@@ -740,12 +710,16 @@
         <w:pStyle w:val="NormalWeb"/>
         <w:spacing w:before="0" w:beforeAutospacing="0" w:after="0" w:afterAutospacing="0" w:line="276" w:lineRule="auto"/>
         <w:jc w:val="center"/>
-      </w:pPr>
-      <w:r>
         <w:rPr>
           <w:sz w:val="28"/>
           <w:szCs w:val="28"/>
         </w:rPr>
+      </w:pPr>
+      <w:r>
+        <w:rPr>
+          <w:sz w:val="28"/>
+          <w:szCs w:val="28"/>
+        </w:rPr>
         <w:t>Ran Liu</w:t>
       </w:r>
     </w:p>
@@ -753,15 +727,15 @@
       <w:pPr>
         <w:spacing w:line="276" w:lineRule="auto"/>
         <w:rPr>
-          <w:rFonts w:ascii="Times New Roman" w:hAnsi="Times New Roman" w:cs="Times New Roman"/>
-        </w:rPr>
-      </w:pPr>
-    </w:p>
-    <w:p>
-      <w:pPr>
-        <w:spacing w:line="276" w:lineRule="auto"/>
-        <w:rPr>
-          <w:rFonts w:ascii="Times New Roman" w:hAnsi="Times New Roman" w:cs="Times New Roman"/>
+          <w:rFonts w:ascii="Times New Roman" w:eastAsia="Times New Roman" w:hAnsi="Times New Roman" w:cs="Times New Roman"/>
+        </w:rPr>
+      </w:pPr>
+    </w:p>
+    <w:p>
+      <w:pPr>
+        <w:spacing w:line="276" w:lineRule="auto"/>
+        <w:rPr>
+          <w:rFonts w:ascii="Times New Roman" w:eastAsia="Times New Roman" w:hAnsi="Times New Roman" w:cs="Times New Roman"/>
         </w:rPr>
       </w:pPr>
     </w:p>
@@ -775,31 +749,28 @@
         <w:spacing w:line="276" w:lineRule="auto"/>
         <w:jc w:val="both"/>
         <w:rPr>
-          <w:rFonts w:ascii="Times New Roman" w:hAnsi="Times New Roman" w:cs="Times New Roman"/>
-          <w:b/>
-          <w:bCs/>
-        </w:rPr>
-      </w:pPr>
-      <w:r>
-        <w:rPr>
-          <w:rFonts w:ascii="Times New Roman" w:hAnsi="Times New Roman" w:cs="Times New Roman"/>
-          <w:b/>
-          <w:bCs/>
+          <w:rFonts w:ascii="Times New Roman" w:eastAsia="Times New Roman" w:hAnsi="Times New Roman" w:cs="Times New Roman"/>
+          <w:b/>
+        </w:rPr>
+      </w:pPr>
+      <w:r>
+        <w:rPr>
+          <w:rFonts w:ascii="Times New Roman" w:eastAsia="Times New Roman" w:hAnsi="Times New Roman" w:cs="Times New Roman"/>
+          <w:b/>
           <w:u w:val="single"/>
         </w:rPr>
         <w:t>ABSTRACT</w:t>
       </w:r>
       <w:r>
         <w:rPr>
-          <w:rFonts w:ascii="Times New Roman" w:hAnsi="Times New Roman" w:cs="Times New Roman"/>
-          <w:b/>
-          <w:bCs/>
+          <w:rFonts w:ascii="Times New Roman" w:eastAsia="Times New Roman" w:hAnsi="Times New Roman" w:cs="Times New Roman"/>
+          <w:b/>
         </w:rPr>
         <w:t>:</w:t>
       </w:r>
       <w:r>
         <w:rPr>
-          <w:rFonts w:ascii="Times New Roman" w:hAnsi="Times New Roman" w:cs="Times New Roman"/>
+          <w:rFonts w:ascii="Times New Roman" w:eastAsia="Times New Roman" w:hAnsi="Times New Roman" w:cs="Times New Roman"/>
         </w:rPr>
         <w:t xml:space="preserve"> </w:t>
       </w:r>
@@ -810,14 +781,26 @@
         <w:ind w:left="360"/>
         <w:jc w:val="both"/>
         <w:rPr>
-          <w:rFonts w:ascii="Times New Roman" w:hAnsi="Times New Roman" w:cs="Times New Roman"/>
-        </w:rPr>
-      </w:pPr>
-      <w:r>
-        <w:rPr>
-          <w:rFonts w:ascii="Times New Roman" w:hAnsi="Times New Roman" w:cs="Times New Roman"/>
-        </w:rPr>
-        <w:t>Modern digital communication needs advanced file-sharing services that prioritize privacy and integrity. This project presents a P2P distributed file system that allows users to store and transfer files on untrusted remote servers. This file system is intended to assure user confidentiality, data integrity, and real-time access to the most recent version of files. By adding advanced security mechanisms, permission-based user roles, encrypted communications, and an integrated log mechanism to detect malicious activity, we hope to overcome traditional P2P restrictions. The goal of this project is to develop the next phase of the P2P file system that combines the efficiency of distributed networks with enhanced security features. Our solution focuses on user privacy, data integrity, and system stability, resulting in a platform that is streamlined, secure, and user-friendly for all file storage and sharing requirements.</w:t>
+          <w:rFonts w:ascii="Times New Roman" w:eastAsia="Times New Roman" w:hAnsi="Times New Roman" w:cs="Times New Roman"/>
+        </w:rPr>
+      </w:pPr>
+      <w:r>
+        <w:rPr>
+          <w:rFonts w:ascii="Times New Roman" w:eastAsia="Times New Roman" w:hAnsi="Times New Roman" w:cs="Times New Roman"/>
+        </w:rPr>
+        <w:t xml:space="preserve">Modern digital communication needs advanced file-sharing services that prioritize privacy and integrity. This project presents a P2P distributed file system that allows users to store and transfer files on untrusted remote servers. This file system is intended to assure user confidentiality, data integrity, and real-time access to the most recent version of files. By adding advanced security mechanisms, permission-based user roles, encrypted communications, and an integrated log mechanism to detect malicious activity, we hope to overcome traditional P2P restrictions. </w:t>
+      </w:r>
+      <w:r>
+        <w:rPr>
+          <w:rFonts w:ascii="Times New Roman" w:eastAsia="Times New Roman" w:hAnsi="Times New Roman" w:cs="Times New Roman"/>
+        </w:rPr>
+        <w:t>This project's goal</w:t>
+      </w:r>
+      <w:r>
+        <w:rPr>
+          <w:rFonts w:ascii="Times New Roman" w:eastAsia="Times New Roman" w:hAnsi="Times New Roman" w:cs="Times New Roman"/>
+        </w:rPr>
+        <w:t xml:space="preserve"> is to develop the next phase of the P2P file system that combines the efficiency of distributed networks with enhanced security features. Our solution focuses on user privacy, data integrity, and system stability, resulting in a platform that is streamlined, secure, and user-friendly for all file storage and sharing requirements.</w:t>
       </w:r>
     </w:p>
     <w:p>
@@ -827,9 +810,8 @@
         <w:ind w:left="360"/>
         <w:jc w:val="both"/>
         <w:rPr>
-          <w:rFonts w:ascii="Times New Roman" w:hAnsi="Times New Roman" w:cs="Times New Roman"/>
-          <w:b/>
-          <w:bCs/>
+          <w:rFonts w:ascii="Times New Roman" w:eastAsia="Times New Roman" w:hAnsi="Times New Roman" w:cs="Times New Roman"/>
+          <w:b/>
         </w:rPr>
       </w:pPr>
     </w:p>
@@ -843,25 +825,22 @@
         <w:spacing w:line="276" w:lineRule="auto"/>
         <w:jc w:val="both"/>
         <w:rPr>
-          <w:rFonts w:ascii="Times New Roman" w:hAnsi="Times New Roman" w:cs="Times New Roman"/>
-          <w:b/>
-          <w:bCs/>
-        </w:rPr>
-      </w:pPr>
-      <w:r>
-        <w:rPr>
-          <w:rFonts w:ascii="Times New Roman" w:hAnsi="Times New Roman" w:cs="Times New Roman"/>
-          <w:b/>
-          <w:bCs/>
+          <w:rFonts w:ascii="Times New Roman" w:eastAsia="Times New Roman" w:hAnsi="Times New Roman" w:cs="Times New Roman"/>
+          <w:b/>
+        </w:rPr>
+      </w:pPr>
+      <w:r>
+        <w:rPr>
+          <w:rFonts w:ascii="Times New Roman" w:eastAsia="Times New Roman" w:hAnsi="Times New Roman" w:cs="Times New Roman"/>
+          <w:b/>
           <w:u w:val="single"/>
         </w:rPr>
         <w:t>MOTIVATION</w:t>
       </w:r>
       <w:r>
         <w:rPr>
-          <w:rFonts w:ascii="Times New Roman" w:hAnsi="Times New Roman" w:cs="Times New Roman"/>
-          <w:b/>
-          <w:bCs/>
+          <w:rFonts w:ascii="Times New Roman" w:eastAsia="Times New Roman" w:hAnsi="Times New Roman" w:cs="Times New Roman"/>
+          <w:b/>
         </w:rPr>
         <w:t>:</w:t>
       </w:r>
@@ -873,174 +852,174 @@
         <w:ind w:left="360"/>
         <w:jc w:val="both"/>
         <w:rPr>
-          <w:rFonts w:ascii="Times New Roman" w:hAnsi="Times New Roman" w:cs="Times New Roman"/>
-        </w:rPr>
-      </w:pPr>
-      <w:r>
-        <w:rPr>
-          <w:rFonts w:ascii="Times New Roman" w:hAnsi="Times New Roman" w:cs="Times New Roman"/>
+          <w:rFonts w:ascii="Times New Roman" w:eastAsia="Times New Roman" w:hAnsi="Times New Roman" w:cs="Times New Roman"/>
+        </w:rPr>
+      </w:pPr>
+      <w:r>
+        <w:rPr>
+          <w:rFonts w:ascii="Times New Roman" w:eastAsia="Times New Roman" w:hAnsi="Times New Roman" w:cs="Times New Roman"/>
         </w:rPr>
         <w:t>A notable motivation for adopting P2P DFS is its inherent scalability</w:t>
       </w:r>
       <w:r>
         <w:rPr>
-          <w:rFonts w:ascii="Times New Roman" w:hAnsi="Times New Roman" w:cs="Times New Roman"/>
+          <w:rFonts w:ascii="Times New Roman" w:eastAsia="Times New Roman" w:hAnsi="Times New Roman" w:cs="Times New Roman"/>
         </w:rPr>
         <w:t>, as</w:t>
       </w:r>
       <w:r>
         <w:rPr>
-          <w:rFonts w:ascii="Times New Roman" w:hAnsi="Times New Roman" w:cs="Times New Roman"/>
+          <w:rFonts w:ascii="Times New Roman" w:eastAsia="Times New Roman" w:hAnsi="Times New Roman" w:cs="Times New Roman"/>
         </w:rPr>
         <w:t xml:space="preserve"> </w:t>
       </w:r>
       <w:r>
         <w:rPr>
-          <w:rFonts w:ascii="Times New Roman" w:hAnsi="Times New Roman" w:cs="Times New Roman"/>
+          <w:rFonts w:ascii="Times New Roman" w:eastAsia="Times New Roman" w:hAnsi="Times New Roman" w:cs="Times New Roman"/>
         </w:rPr>
         <w:t xml:space="preserve">it can easily scale </w:t>
       </w:r>
       <w:r>
         <w:rPr>
-          <w:rFonts w:ascii="Times New Roman" w:hAnsi="Times New Roman" w:cs="Times New Roman"/>
+          <w:rFonts w:ascii="Times New Roman" w:eastAsia="Times New Roman" w:hAnsi="Times New Roman" w:cs="Times New Roman"/>
         </w:rPr>
         <w:t xml:space="preserve">without </w:t>
       </w:r>
       <w:r>
         <w:rPr>
-          <w:rFonts w:ascii="Times New Roman" w:hAnsi="Times New Roman" w:cs="Times New Roman"/>
+          <w:rFonts w:ascii="Times New Roman" w:eastAsia="Times New Roman" w:hAnsi="Times New Roman" w:cs="Times New Roman"/>
         </w:rPr>
         <w:t xml:space="preserve">the need for reconfiguration. </w:t>
       </w:r>
       <w:r>
         <w:rPr>
-          <w:rFonts w:ascii="Times New Roman" w:hAnsi="Times New Roman" w:cs="Times New Roman"/>
+          <w:rFonts w:ascii="Times New Roman" w:eastAsia="Times New Roman" w:hAnsi="Times New Roman" w:cs="Times New Roman"/>
         </w:rPr>
         <w:t xml:space="preserve">In a P2P </w:t>
       </w:r>
       <w:r>
         <w:rPr>
-          <w:rFonts w:ascii="Times New Roman" w:hAnsi="Times New Roman" w:cs="Times New Roman"/>
+          <w:rFonts w:ascii="Times New Roman" w:eastAsia="Times New Roman" w:hAnsi="Times New Roman" w:cs="Times New Roman"/>
         </w:rPr>
         <w:t xml:space="preserve">distributed file </w:t>
       </w:r>
       <w:r>
         <w:rPr>
-          <w:rFonts w:ascii="Times New Roman" w:hAnsi="Times New Roman" w:cs="Times New Roman"/>
+          <w:rFonts w:ascii="Times New Roman" w:eastAsia="Times New Roman" w:hAnsi="Times New Roman" w:cs="Times New Roman"/>
         </w:rPr>
         <w:t>system</w:t>
       </w:r>
       <w:r>
         <w:rPr>
-          <w:rFonts w:ascii="Times New Roman" w:hAnsi="Times New Roman" w:cs="Times New Roman"/>
+          <w:rFonts w:ascii="Times New Roman" w:eastAsia="Times New Roman" w:hAnsi="Times New Roman" w:cs="Times New Roman"/>
         </w:rPr>
         <w:t xml:space="preserve"> data is stored </w:t>
       </w:r>
       <w:r>
         <w:rPr>
-          <w:rFonts w:ascii="Times New Roman" w:hAnsi="Times New Roman" w:cs="Times New Roman"/>
+          <w:rFonts w:ascii="Times New Roman" w:eastAsia="Times New Roman" w:hAnsi="Times New Roman" w:cs="Times New Roman"/>
         </w:rPr>
         <w:t>across multiple nodes</w:t>
       </w:r>
       <w:r>
         <w:rPr>
-          <w:rFonts w:ascii="Times New Roman" w:hAnsi="Times New Roman" w:cs="Times New Roman"/>
+          <w:rFonts w:ascii="Times New Roman" w:eastAsia="Times New Roman" w:hAnsi="Times New Roman" w:cs="Times New Roman"/>
         </w:rPr>
         <w:t xml:space="preserve">, even if one </w:t>
       </w:r>
       <w:r>
         <w:rPr>
-          <w:rFonts w:ascii="Times New Roman" w:hAnsi="Times New Roman" w:cs="Times New Roman"/>
+          <w:rFonts w:ascii="Times New Roman" w:eastAsia="Times New Roman" w:hAnsi="Times New Roman" w:cs="Times New Roman"/>
         </w:rPr>
         <w:t>node</w:t>
       </w:r>
       <w:r>
         <w:rPr>
-          <w:rFonts w:ascii="Times New Roman" w:hAnsi="Times New Roman" w:cs="Times New Roman"/>
+          <w:rFonts w:ascii="Times New Roman" w:eastAsia="Times New Roman" w:hAnsi="Times New Roman" w:cs="Times New Roman"/>
         </w:rPr>
         <w:t xml:space="preserve"> goes offline, </w:t>
       </w:r>
       <w:r>
         <w:rPr>
-          <w:rFonts w:ascii="Times New Roman" w:hAnsi="Times New Roman" w:cs="Times New Roman"/>
+          <w:rFonts w:ascii="Times New Roman" w:eastAsia="Times New Roman" w:hAnsi="Times New Roman" w:cs="Times New Roman"/>
         </w:rPr>
         <w:t xml:space="preserve">the </w:t>
       </w:r>
       <w:r>
         <w:rPr>
-          <w:rFonts w:ascii="Times New Roman" w:hAnsi="Times New Roman" w:cs="Times New Roman"/>
+          <w:rFonts w:ascii="Times New Roman" w:eastAsia="Times New Roman" w:hAnsi="Times New Roman" w:cs="Times New Roman"/>
         </w:rPr>
         <w:t>data can be accessed from r</w:t>
       </w:r>
       <w:r>
         <w:rPr>
-          <w:rFonts w:ascii="Times New Roman" w:hAnsi="Times New Roman" w:cs="Times New Roman"/>
+          <w:rFonts w:ascii="Times New Roman" w:eastAsia="Times New Roman" w:hAnsi="Times New Roman" w:cs="Times New Roman"/>
         </w:rPr>
         <w:t>emaining nodes</w:t>
       </w:r>
       <w:r>
         <w:rPr>
-          <w:rFonts w:ascii="Times New Roman" w:hAnsi="Times New Roman" w:cs="Times New Roman"/>
+          <w:rFonts w:ascii="Times New Roman" w:eastAsia="Times New Roman" w:hAnsi="Times New Roman" w:cs="Times New Roman"/>
         </w:rPr>
         <w:t>.</w:t>
       </w:r>
       <w:r>
         <w:rPr>
-          <w:rFonts w:ascii="Times New Roman" w:hAnsi="Times New Roman" w:cs="Times New Roman"/>
+          <w:rFonts w:ascii="Times New Roman" w:eastAsia="Times New Roman" w:hAnsi="Times New Roman" w:cs="Times New Roman"/>
         </w:rPr>
         <w:t xml:space="preserve"> </w:t>
       </w:r>
       <w:r>
         <w:rPr>
-          <w:rFonts w:ascii="Times New Roman" w:hAnsi="Times New Roman" w:cs="Times New Roman"/>
+          <w:rFonts w:ascii="Times New Roman" w:eastAsia="Times New Roman" w:hAnsi="Times New Roman" w:cs="Times New Roman"/>
         </w:rPr>
         <w:t xml:space="preserve">The files in this distributed system are encrypted using encryption techniques, hence these are always secure. </w:t>
       </w:r>
       <w:r>
         <w:rPr>
-          <w:rFonts w:ascii="Times New Roman" w:hAnsi="Times New Roman" w:cs="Times New Roman"/>
+          <w:rFonts w:ascii="Times New Roman" w:eastAsia="Times New Roman" w:hAnsi="Times New Roman" w:cs="Times New Roman"/>
         </w:rPr>
         <w:t>When a client sends many requests, the jobs are distributed among multiple servers, and the system improves performance by reducing the workload on a single server.</w:t>
       </w:r>
       <w:r>
         <w:rPr>
-          <w:rFonts w:ascii="Times New Roman" w:hAnsi="Times New Roman" w:cs="Times New Roman"/>
+          <w:rFonts w:ascii="Times New Roman" w:eastAsia="Times New Roman" w:hAnsi="Times New Roman" w:cs="Times New Roman"/>
         </w:rPr>
         <w:t xml:space="preserve"> </w:t>
       </w:r>
       <w:r>
         <w:rPr>
-          <w:rFonts w:ascii="Times New Roman" w:hAnsi="Times New Roman" w:cs="Times New Roman"/>
+          <w:rFonts w:ascii="Times New Roman" w:eastAsia="Times New Roman" w:hAnsi="Times New Roman" w:cs="Times New Roman"/>
         </w:rPr>
         <w:t>Thus, P2P DFS provides a robust</w:t>
       </w:r>
       <w:r>
         <w:rPr>
-          <w:rFonts w:ascii="Times New Roman" w:hAnsi="Times New Roman" w:cs="Times New Roman"/>
+          <w:rFonts w:ascii="Times New Roman" w:eastAsia="Times New Roman" w:hAnsi="Times New Roman" w:cs="Times New Roman"/>
         </w:rPr>
         <w:t xml:space="preserve"> environment</w:t>
       </w:r>
       <w:r>
         <w:rPr>
-          <w:rFonts w:ascii="Times New Roman" w:hAnsi="Times New Roman" w:cs="Times New Roman"/>
+          <w:rFonts w:ascii="Times New Roman" w:eastAsia="Times New Roman" w:hAnsi="Times New Roman" w:cs="Times New Roman"/>
         </w:rPr>
         <w:t xml:space="preserve"> for</w:t>
       </w:r>
       <w:r>
         <w:rPr>
-          <w:rFonts w:ascii="Times New Roman" w:hAnsi="Times New Roman" w:cs="Times New Roman"/>
+          <w:rFonts w:ascii="Times New Roman" w:eastAsia="Times New Roman" w:hAnsi="Times New Roman" w:cs="Times New Roman"/>
         </w:rPr>
         <w:t xml:space="preserve"> developing a secure</w:t>
       </w:r>
       <w:r>
         <w:rPr>
-          <w:rFonts w:ascii="Times New Roman" w:hAnsi="Times New Roman" w:cs="Times New Roman"/>
+          <w:rFonts w:ascii="Times New Roman" w:eastAsia="Times New Roman" w:hAnsi="Times New Roman" w:cs="Times New Roman"/>
         </w:rPr>
         <w:t xml:space="preserve"> file-sharing s</w:t>
       </w:r>
       <w:r>
         <w:rPr>
-          <w:rFonts w:ascii="Times New Roman" w:hAnsi="Times New Roman" w:cs="Times New Roman"/>
+          <w:rFonts w:ascii="Times New Roman" w:eastAsia="Times New Roman" w:hAnsi="Times New Roman" w:cs="Times New Roman"/>
         </w:rPr>
         <w:t>ystem.</w:t>
       </w:r>
@@ -1052,9 +1031,8 @@
         <w:ind w:left="360"/>
         <w:jc w:val="both"/>
         <w:rPr>
-          <w:rFonts w:ascii="Times New Roman" w:hAnsi="Times New Roman" w:cs="Times New Roman"/>
-          <w:b/>
-          <w:bCs/>
+          <w:rFonts w:ascii="Times New Roman" w:eastAsia="Times New Roman" w:hAnsi="Times New Roman" w:cs="Times New Roman"/>
+          <w:b/>
         </w:rPr>
       </w:pPr>
     </w:p>
@@ -1068,43 +1046,38 @@
         <w:spacing w:line="276" w:lineRule="auto"/>
         <w:jc w:val="both"/>
         <w:rPr>
-          <w:rFonts w:ascii="Times New Roman" w:hAnsi="Times New Roman" w:cs="Times New Roman"/>
-          <w:b/>
-          <w:bCs/>
-        </w:rPr>
-      </w:pPr>
-      <w:r>
-        <w:rPr>
-          <w:rFonts w:ascii="Times New Roman" w:hAnsi="Times New Roman" w:cs="Times New Roman"/>
-          <w:b/>
-          <w:bCs/>
+          <w:rFonts w:ascii="Times New Roman" w:eastAsia="Times New Roman" w:hAnsi="Times New Roman" w:cs="Times New Roman"/>
+          <w:b/>
+        </w:rPr>
+      </w:pPr>
+      <w:r>
+        <w:rPr>
+          <w:rFonts w:ascii="Times New Roman" w:eastAsia="Times New Roman" w:hAnsi="Times New Roman" w:cs="Times New Roman"/>
+          <w:b/>
           <w:u w:val="single"/>
         </w:rPr>
         <w:t xml:space="preserve">WORKING OF </w:t>
       </w:r>
       <w:r>
         <w:rPr>
-          <w:rFonts w:ascii="Times New Roman" w:hAnsi="Times New Roman" w:cs="Times New Roman"/>
-          <w:b/>
-          <w:bCs/>
+          <w:rFonts w:ascii="Times New Roman" w:eastAsia="Times New Roman" w:hAnsi="Times New Roman" w:cs="Times New Roman"/>
+          <w:b/>
           <w:u w:val="single"/>
         </w:rPr>
         <w:t xml:space="preserve">P2P FILE </w:t>
       </w:r>
       <w:r>
         <w:rPr>
-          <w:rFonts w:ascii="Times New Roman" w:hAnsi="Times New Roman" w:cs="Times New Roman"/>
-          <w:b/>
-          <w:bCs/>
+          <w:rFonts w:ascii="Times New Roman" w:eastAsia="Times New Roman" w:hAnsi="Times New Roman" w:cs="Times New Roman"/>
+          <w:b/>
           <w:u w:val="single"/>
         </w:rPr>
         <w:t>SYSTEM</w:t>
       </w:r>
       <w:r>
         <w:rPr>
-          <w:rFonts w:ascii="Times New Roman" w:hAnsi="Times New Roman" w:cs="Times New Roman"/>
-          <w:b/>
-          <w:bCs/>
+          <w:rFonts w:ascii="Times New Roman" w:eastAsia="Times New Roman" w:hAnsi="Times New Roman" w:cs="Times New Roman"/>
+          <w:b/>
         </w:rPr>
         <w:t>:</w:t>
       </w:r>
@@ -1112,566 +1085,4209 @@
     <w:p>
       <w:pPr>
         <w:spacing w:line="276" w:lineRule="auto"/>
+        <w:ind w:left="360"/>
+        <w:jc w:val="both"/>
+        <w:rPr>
+          <w:rFonts w:ascii="Times New Roman" w:eastAsia="Times New Roman" w:hAnsi="Times New Roman" w:cs="Times New Roman"/>
+        </w:rPr>
+      </w:pPr>
+      <w:r>
+        <w:rPr>
+          <w:rFonts w:ascii="Times New Roman" w:eastAsia="Times New Roman" w:hAnsi="Times New Roman" w:cs="Times New Roman"/>
+        </w:rPr>
+        <w:t xml:space="preserve">A distributed file system is a </w:t>
+      </w:r>
+      <w:r>
+        <w:rPr>
+          <w:rFonts w:ascii="Times New Roman" w:eastAsia="Times New Roman" w:hAnsi="Times New Roman" w:cs="Times New Roman"/>
+        </w:rPr>
+        <w:t xml:space="preserve">collection of systems also called peers </w:t>
+      </w:r>
+      <w:r>
+        <w:rPr>
+          <w:rFonts w:ascii="Times New Roman" w:eastAsia="Times New Roman" w:hAnsi="Times New Roman" w:cs="Times New Roman"/>
+        </w:rPr>
+        <w:t xml:space="preserve">connected </w:t>
+      </w:r>
+      <w:r>
+        <w:rPr>
+          <w:rFonts w:ascii="Times New Roman" w:eastAsia="Times New Roman" w:hAnsi="Times New Roman" w:cs="Times New Roman"/>
+        </w:rPr>
+        <w:t>to</w:t>
+      </w:r>
+      <w:r>
+        <w:rPr>
+          <w:rFonts w:ascii="Times New Roman" w:eastAsia="Times New Roman" w:hAnsi="Times New Roman" w:cs="Times New Roman"/>
+        </w:rPr>
+        <w:t xml:space="preserve"> </w:t>
+      </w:r>
+      <w:r>
+        <w:rPr>
+          <w:rFonts w:ascii="Times New Roman" w:eastAsia="Times New Roman" w:hAnsi="Times New Roman" w:cs="Times New Roman"/>
+        </w:rPr>
+        <w:t xml:space="preserve">other peers </w:t>
+      </w:r>
+      <w:r>
+        <w:rPr>
+          <w:rFonts w:ascii="Times New Roman" w:eastAsia="Times New Roman" w:hAnsi="Times New Roman" w:cs="Times New Roman"/>
+        </w:rPr>
+        <w:t>to share files</w:t>
+      </w:r>
+      <w:r>
+        <w:rPr>
+          <w:rFonts w:ascii="Times New Roman" w:eastAsia="Times New Roman" w:hAnsi="Times New Roman" w:cs="Times New Roman"/>
+        </w:rPr>
+        <w:t xml:space="preserve"> and</w:t>
+      </w:r>
+      <w:r>
+        <w:rPr>
+          <w:rFonts w:ascii="Times New Roman" w:eastAsia="Times New Roman" w:hAnsi="Times New Roman" w:cs="Times New Roman"/>
+        </w:rPr>
+        <w:t xml:space="preserve"> resources</w:t>
+      </w:r>
+      <w:r>
+        <w:rPr>
+          <w:rFonts w:ascii="Times New Roman" w:eastAsia="Times New Roman" w:hAnsi="Times New Roman" w:cs="Times New Roman"/>
+        </w:rPr>
+        <w:t xml:space="preserve">. </w:t>
+      </w:r>
+      <w:r>
+        <w:rPr>
+          <w:rFonts w:ascii="Times New Roman" w:eastAsia="Times New Roman" w:hAnsi="Times New Roman" w:cs="Times New Roman"/>
+        </w:rPr>
+        <w:t xml:space="preserve">Here every peer </w:t>
+      </w:r>
+      <w:proofErr w:type="gramStart"/>
+      <w:r>
+        <w:rPr>
+          <w:rFonts w:ascii="Times New Roman" w:eastAsia="Times New Roman" w:hAnsi="Times New Roman" w:cs="Times New Roman"/>
+        </w:rPr>
+        <w:t>act</w:t>
+      </w:r>
+      <w:r>
+        <w:rPr>
+          <w:rFonts w:ascii="Times New Roman" w:eastAsia="Times New Roman" w:hAnsi="Times New Roman" w:cs="Times New Roman"/>
+        </w:rPr>
+        <w:t>s</w:t>
+      </w:r>
+      <w:proofErr w:type="gramEnd"/>
+      <w:r>
+        <w:rPr>
+          <w:rFonts w:ascii="Times New Roman" w:eastAsia="Times New Roman" w:hAnsi="Times New Roman" w:cs="Times New Roman"/>
+        </w:rPr>
+        <w:t xml:space="preserve"> as both client and server, sharing</w:t>
+      </w:r>
+      <w:r>
+        <w:rPr>
+          <w:rFonts w:ascii="Times New Roman" w:eastAsia="Times New Roman" w:hAnsi="Times New Roman" w:cs="Times New Roman"/>
+        </w:rPr>
+        <w:t xml:space="preserve"> </w:t>
+      </w:r>
+      <w:r>
+        <w:rPr>
+          <w:rFonts w:ascii="Times New Roman" w:eastAsia="Times New Roman" w:hAnsi="Times New Roman" w:cs="Times New Roman"/>
+        </w:rPr>
+        <w:t xml:space="preserve">Their resources within the network. We should make sure all the users can see and are getting the most updated version of </w:t>
+      </w:r>
+      <w:r>
+        <w:rPr>
+          <w:rFonts w:ascii="Times New Roman" w:eastAsia="Times New Roman" w:hAnsi="Times New Roman" w:cs="Times New Roman"/>
+        </w:rPr>
+        <w:t>documents</w:t>
+      </w:r>
+      <w:r>
+        <w:rPr>
+          <w:rFonts w:ascii="Times New Roman" w:eastAsia="Times New Roman" w:hAnsi="Times New Roman" w:cs="Times New Roman"/>
+        </w:rPr>
+        <w:t xml:space="preserve"> and </w:t>
+      </w:r>
+      <w:r>
+        <w:rPr>
+          <w:rFonts w:ascii="Times New Roman" w:eastAsia="Times New Roman" w:hAnsi="Times New Roman" w:cs="Times New Roman"/>
+        </w:rPr>
+        <w:t xml:space="preserve">are </w:t>
+      </w:r>
+      <w:r>
+        <w:rPr>
+          <w:rFonts w:ascii="Times New Roman" w:eastAsia="Times New Roman" w:hAnsi="Times New Roman" w:cs="Times New Roman"/>
+        </w:rPr>
+        <w:t>able to create, write, read</w:t>
+      </w:r>
+      <w:r>
+        <w:rPr>
+          <w:rFonts w:ascii="Times New Roman" w:eastAsia="Times New Roman" w:hAnsi="Times New Roman" w:cs="Times New Roman"/>
+        </w:rPr>
+        <w:t>,</w:t>
+      </w:r>
+      <w:r>
+        <w:rPr>
+          <w:rFonts w:ascii="Times New Roman" w:eastAsia="Times New Roman" w:hAnsi="Times New Roman" w:cs="Times New Roman"/>
+        </w:rPr>
+        <w:t xml:space="preserve"> and delete files.</w:t>
+      </w:r>
+    </w:p>
+    <w:p>
+      <w:pPr>
+        <w:spacing w:line="276" w:lineRule="auto"/>
         <w:ind w:firstLine="360"/>
-        <w:rPr>
-          <w:rFonts w:ascii="Times New Roman" w:hAnsi="Times New Roman" w:cs="Times New Roman"/>
-        </w:rPr>
-      </w:pPr>
-      <w:r>
-        <w:rPr>
-          <w:rFonts w:ascii="Times New Roman" w:hAnsi="Times New Roman" w:cs="Times New Roman"/>
-        </w:rPr>
-        <w:t xml:space="preserve">A distributed </w:t>
-      </w:r>
-      <w:r>
-        <w:rPr>
-          <w:rFonts w:ascii="Times New Roman" w:hAnsi="Times New Roman" w:cs="Times New Roman"/>
-        </w:rPr>
-        <w:t xml:space="preserve">file </w:t>
-      </w:r>
-      <w:r>
-        <w:rPr>
-          <w:rFonts w:ascii="Times New Roman" w:hAnsi="Times New Roman" w:cs="Times New Roman"/>
-        </w:rPr>
-        <w:t xml:space="preserve">system is </w:t>
-      </w:r>
-      <w:r>
-        <w:rPr>
-          <w:rFonts w:ascii="Times New Roman" w:hAnsi="Times New Roman" w:cs="Times New Roman"/>
+        <w:jc w:val="center"/>
+        <w:rPr>
+          <w:rFonts w:ascii="Times New Roman" w:eastAsia="Times New Roman" w:hAnsi="Times New Roman" w:cs="Times New Roman"/>
+        </w:rPr>
+      </w:pPr>
+      <w:r>
+        <w:rPr>
+          <w:noProof/>
+        </w:rPr>
+        <w:drawing>
+          <wp:inline distT="0" distB="0" distL="0" distR="0" wp14:anchorId="614FD4D1" wp14:editId="640F75FB">
+            <wp:extent cx="4572000" cy="2543175"/>
+            <wp:effectExtent l="0" t="0" r="0" b="0"/>
+            <wp:docPr id="671105625" name="Picture 671105625"/>
+            <wp:cNvGraphicFramePr>
+              <a:graphicFrameLocks xmlns:a="http://schemas.openxmlformats.org/drawingml/2006/main" noChangeAspect="1"/>
+            </wp:cNvGraphicFramePr>
+            <a:graphic xmlns:a="http://schemas.openxmlformats.org/drawingml/2006/main">
+              <a:graphicData uri="http://schemas.openxmlformats.org/drawingml/2006/picture">
+                <pic:pic xmlns:pic="http://schemas.openxmlformats.org/drawingml/2006/picture">
+                  <pic:nvPicPr>
+                    <pic:cNvPr id="0" name="Picture 671105625"/>
+                    <pic:cNvPicPr/>
+                  </pic:nvPicPr>
+                  <pic:blipFill>
+                    <a:blip r:embed="rId11">
+                      <a:extLst>
+                        <a:ext uri="{28A0092B-C50C-407E-A947-70E740481C1C}">
+                          <a14:useLocalDpi xmlns:a14="http://schemas.microsoft.com/office/drawing/2010/main" val="0"/>
+                        </a:ext>
+                      </a:extLst>
+                    </a:blip>
+                    <a:stretch>
+                      <a:fillRect/>
+                    </a:stretch>
+                  </pic:blipFill>
+                  <pic:spPr>
+                    <a:xfrm>
+                      <a:off x="0" y="0"/>
+                      <a:ext cx="4572000" cy="2543175"/>
+                    </a:xfrm>
+                    <a:prstGeom prst="rect">
+                      <a:avLst/>
+                    </a:prstGeom>
+                  </pic:spPr>
+                </pic:pic>
+              </a:graphicData>
+            </a:graphic>
+          </wp:inline>
+        </w:drawing>
+      </w:r>
+    </w:p>
+    <w:p>
+      <w:pPr>
+        <w:spacing w:line="276" w:lineRule="auto"/>
+        <w:ind w:left="360"/>
+        <w:jc w:val="both"/>
+        <w:rPr>
+          <w:rFonts w:ascii="Times New Roman" w:eastAsia="Times New Roman" w:hAnsi="Times New Roman" w:cs="Times New Roman"/>
+        </w:rPr>
+      </w:pPr>
+      <w:r>
+        <w:rPr>
+          <w:rFonts w:ascii="Times New Roman" w:eastAsia="Times New Roman" w:hAnsi="Times New Roman" w:cs="Times New Roman"/>
+        </w:rPr>
+        <w:t xml:space="preserve">There will be special permissions and access restrictions to users for security </w:t>
+      </w:r>
+      <w:r>
+        <w:rPr>
+          <w:rFonts w:ascii="Times New Roman" w:eastAsia="Times New Roman" w:hAnsi="Times New Roman" w:cs="Times New Roman"/>
+        </w:rPr>
+        <w:t>purposes</w:t>
+      </w:r>
+      <w:r>
+        <w:rPr>
+          <w:rFonts w:ascii="Times New Roman" w:eastAsia="Times New Roman" w:hAnsi="Times New Roman" w:cs="Times New Roman"/>
+        </w:rPr>
+        <w:t xml:space="preserve"> </w:t>
+      </w:r>
+      <w:r>
+        <w:rPr>
+          <w:rFonts w:ascii="Times New Roman" w:eastAsia="Times New Roman" w:hAnsi="Times New Roman" w:cs="Times New Roman"/>
+        </w:rPr>
+        <w:t>granting</w:t>
+      </w:r>
+      <w:r>
+        <w:rPr>
+          <w:rFonts w:ascii="Times New Roman" w:eastAsia="Times New Roman" w:hAnsi="Times New Roman" w:cs="Times New Roman"/>
+        </w:rPr>
+        <w:t xml:space="preserve"> permissions to users by allowing or preventing a user from unauthorized access. A user can share a file with other users in the P2P Distributed File System network by adding it to their local file system. The user's P2P Distributed File System client software breaks down the file into smaller segments and encrypts them as a security measure against unauthorized access. Afterward, the client program disperses these file segments among different nodes within the</w:t>
+      </w:r>
+      <w:r>
+        <w:rPr>
+          <w:rFonts w:ascii="Times New Roman" w:eastAsia="Times New Roman" w:hAnsi="Times New Roman" w:cs="Times New Roman"/>
+        </w:rPr>
+        <w:t xml:space="preserve"> </w:t>
+      </w:r>
+      <w:r>
+        <w:rPr>
+          <w:rFonts w:ascii="Times New Roman" w:eastAsia="Times New Roman" w:hAnsi="Times New Roman" w:cs="Times New Roman"/>
+        </w:rPr>
+        <w:t>network. Other nodes on the network can request specific file portions from these distributed</w:t>
+      </w:r>
+      <w:r>
+        <w:rPr>
+          <w:rFonts w:ascii="Times New Roman" w:eastAsia="Times New Roman" w:hAnsi="Times New Roman" w:cs="Times New Roman"/>
+        </w:rPr>
+        <w:t xml:space="preserve"> </w:t>
+      </w:r>
+      <w:r>
+        <w:rPr>
+          <w:rFonts w:ascii="Times New Roman" w:eastAsia="Times New Roman" w:hAnsi="Times New Roman" w:cs="Times New Roman"/>
+        </w:rPr>
+        <w:t>nodes, enabling them to reconstruct the complete file on their respective systems.</w:t>
+      </w:r>
+      <w:r>
+        <w:rPr>
+          <w:rFonts w:ascii="Times New Roman" w:eastAsia="Times New Roman" w:hAnsi="Times New Roman" w:cs="Times New Roman"/>
+        </w:rPr>
+        <w:t xml:space="preserve"> Assume there are 2 systems trying to share a file stored among distributed systems.</w:t>
+      </w:r>
+      <w:r>
+        <w:rPr>
+          <w:rFonts w:ascii="Times New Roman" w:eastAsia="Times New Roman" w:hAnsi="Times New Roman" w:cs="Times New Roman"/>
+        </w:rPr>
+        <w:t xml:space="preserve"> </w:t>
+      </w:r>
+      <w:r>
+        <w:rPr>
+          <w:rFonts w:ascii="Times New Roman" w:eastAsia="Times New Roman" w:hAnsi="Times New Roman" w:cs="Times New Roman"/>
+        </w:rPr>
+        <w:t xml:space="preserve">Here, the client sends a request to peers in the network. </w:t>
+      </w:r>
+      <w:r>
+        <w:rPr>
+          <w:rFonts w:ascii="Times New Roman" w:eastAsia="Times New Roman" w:hAnsi="Times New Roman" w:cs="Times New Roman"/>
+        </w:rPr>
+        <w:t>Later</w:t>
+      </w:r>
+      <w:r>
+        <w:rPr>
+          <w:rFonts w:ascii="Times New Roman" w:eastAsia="Times New Roman" w:hAnsi="Times New Roman" w:cs="Times New Roman"/>
+        </w:rPr>
+        <w:t xml:space="preserve"> the peer checks if </w:t>
+      </w:r>
+      <w:r>
+        <w:rPr>
+          <w:rFonts w:ascii="Times New Roman" w:eastAsia="Times New Roman" w:hAnsi="Times New Roman" w:cs="Times New Roman"/>
+        </w:rPr>
+        <w:t>they</w:t>
+      </w:r>
+      <w:r>
+        <w:rPr>
+          <w:rFonts w:ascii="Times New Roman" w:eastAsia="Times New Roman" w:hAnsi="Times New Roman" w:cs="Times New Roman"/>
+        </w:rPr>
+        <w:t xml:space="preserve"> </w:t>
+      </w:r>
+      <w:r>
+        <w:rPr>
+          <w:rFonts w:ascii="Times New Roman" w:eastAsia="Times New Roman" w:hAnsi="Times New Roman" w:cs="Times New Roman"/>
+        </w:rPr>
+        <w:t>have</w:t>
+      </w:r>
+      <w:r>
+        <w:rPr>
+          <w:rFonts w:ascii="Times New Roman" w:eastAsia="Times New Roman" w:hAnsi="Times New Roman" w:cs="Times New Roman"/>
+        </w:rPr>
+        <w:t xml:space="preserve"> a copy of </w:t>
+      </w:r>
+      <w:r>
+        <w:rPr>
+          <w:rFonts w:ascii="Times New Roman" w:eastAsia="Times New Roman" w:hAnsi="Times New Roman" w:cs="Times New Roman"/>
+        </w:rPr>
+        <w:t xml:space="preserve">the </w:t>
+      </w:r>
+      <w:r>
+        <w:rPr>
+          <w:rFonts w:ascii="Times New Roman" w:eastAsia="Times New Roman" w:hAnsi="Times New Roman" w:cs="Times New Roman"/>
+        </w:rPr>
+        <w:t xml:space="preserve">file requested </w:t>
+      </w:r>
+      <w:r>
+        <w:rPr>
+          <w:rFonts w:ascii="Times New Roman" w:eastAsia="Times New Roman" w:hAnsi="Times New Roman" w:cs="Times New Roman"/>
+        </w:rPr>
+        <w:t>by</w:t>
+      </w:r>
+      <w:r>
+        <w:rPr>
+          <w:rFonts w:ascii="Times New Roman" w:eastAsia="Times New Roman" w:hAnsi="Times New Roman" w:cs="Times New Roman"/>
+        </w:rPr>
+        <w:t xml:space="preserve"> </w:t>
+      </w:r>
+      <w:r>
+        <w:rPr>
+          <w:rFonts w:ascii="Times New Roman" w:eastAsia="Times New Roman" w:hAnsi="Times New Roman" w:cs="Times New Roman"/>
+        </w:rPr>
+        <w:t xml:space="preserve">the </w:t>
+      </w:r>
+      <w:r>
+        <w:rPr>
+          <w:rFonts w:ascii="Times New Roman" w:eastAsia="Times New Roman" w:hAnsi="Times New Roman" w:cs="Times New Roman"/>
+        </w:rPr>
+        <w:t xml:space="preserve">client. </w:t>
+      </w:r>
+      <w:r>
+        <w:rPr>
+          <w:rFonts w:ascii="Times New Roman" w:eastAsia="Times New Roman" w:hAnsi="Times New Roman" w:cs="Times New Roman"/>
+        </w:rPr>
+        <w:t>If</w:t>
+      </w:r>
+      <w:r>
+        <w:rPr>
+          <w:rFonts w:ascii="Times New Roman" w:eastAsia="Times New Roman" w:hAnsi="Times New Roman" w:cs="Times New Roman"/>
+        </w:rPr>
+        <w:t xml:space="preserve"> it does it acknowledges </w:t>
+      </w:r>
+      <w:r>
+        <w:rPr>
+          <w:rFonts w:ascii="Times New Roman" w:eastAsia="Times New Roman" w:hAnsi="Times New Roman" w:cs="Times New Roman"/>
+        </w:rPr>
+        <w:t>the</w:t>
+      </w:r>
+      <w:r>
+        <w:rPr>
+          <w:rFonts w:ascii="Times New Roman" w:eastAsia="Times New Roman" w:hAnsi="Times New Roman" w:cs="Times New Roman"/>
+        </w:rPr>
+        <w:t xml:space="preserve"> request from </w:t>
+      </w:r>
+      <w:r>
+        <w:rPr>
+          <w:rFonts w:ascii="Times New Roman" w:eastAsia="Times New Roman" w:hAnsi="Times New Roman" w:cs="Times New Roman"/>
+        </w:rPr>
+        <w:t xml:space="preserve">the </w:t>
+      </w:r>
+      <w:r>
+        <w:rPr>
+          <w:rFonts w:ascii="Times New Roman" w:eastAsia="Times New Roman" w:hAnsi="Times New Roman" w:cs="Times New Roman"/>
+        </w:rPr>
+        <w:t xml:space="preserve">client and builds up a channel to share </w:t>
+      </w:r>
+      <w:r>
+        <w:rPr>
+          <w:rFonts w:ascii="Times New Roman" w:eastAsia="Times New Roman" w:hAnsi="Times New Roman" w:cs="Times New Roman"/>
+        </w:rPr>
+        <w:t>a</w:t>
+      </w:r>
+      <w:r>
+        <w:rPr>
+          <w:rFonts w:ascii="Times New Roman" w:eastAsia="Times New Roman" w:hAnsi="Times New Roman" w:cs="Times New Roman"/>
+        </w:rPr>
+        <w:t xml:space="preserve"> file. if the peers have no copy to share the whole file</w:t>
+      </w:r>
+      <w:r>
+        <w:rPr>
+          <w:rFonts w:ascii="Times New Roman" w:eastAsia="Times New Roman" w:hAnsi="Times New Roman" w:cs="Times New Roman"/>
+        </w:rPr>
+        <w:t xml:space="preserve">, </w:t>
+      </w:r>
+      <w:r>
+        <w:rPr>
+          <w:rFonts w:ascii="Times New Roman" w:eastAsia="Times New Roman" w:hAnsi="Times New Roman" w:cs="Times New Roman"/>
+        </w:rPr>
+        <w:t>they</w:t>
+      </w:r>
+      <w:r>
+        <w:rPr>
+          <w:rFonts w:ascii="Times New Roman" w:eastAsia="Times New Roman" w:hAnsi="Times New Roman" w:cs="Times New Roman"/>
+        </w:rPr>
+        <w:t xml:space="preserve"> </w:t>
+      </w:r>
+      <w:r>
+        <w:rPr>
+          <w:rFonts w:ascii="Times New Roman" w:eastAsia="Times New Roman" w:hAnsi="Times New Roman" w:cs="Times New Roman"/>
+        </w:rPr>
+        <w:t>need</w:t>
+      </w:r>
+      <w:r>
+        <w:rPr>
+          <w:rFonts w:ascii="Times New Roman" w:eastAsia="Times New Roman" w:hAnsi="Times New Roman" w:cs="Times New Roman"/>
+        </w:rPr>
+        <w:t xml:space="preserve"> to request </w:t>
+      </w:r>
+      <w:r>
+        <w:rPr>
+          <w:rFonts w:ascii="Times New Roman" w:eastAsia="Times New Roman" w:hAnsi="Times New Roman" w:cs="Times New Roman"/>
+        </w:rPr>
+        <w:t xml:space="preserve">the bits of the file across the </w:t>
+      </w:r>
+      <w:r>
+        <w:rPr>
+          <w:rFonts w:ascii="Times New Roman" w:eastAsia="Times New Roman" w:hAnsi="Times New Roman" w:cs="Times New Roman"/>
+        </w:rPr>
+        <w:t xml:space="preserve">multiple nodes </w:t>
+      </w:r>
+      <w:r>
+        <w:rPr>
+          <w:rFonts w:ascii="Times New Roman" w:eastAsia="Times New Roman" w:hAnsi="Times New Roman" w:cs="Times New Roman"/>
+        </w:rPr>
+        <w:t xml:space="preserve">in the network. It receives all the </w:t>
+      </w:r>
+      <w:r>
+        <w:rPr>
+          <w:rFonts w:ascii="Times New Roman" w:eastAsia="Times New Roman" w:hAnsi="Times New Roman" w:cs="Times New Roman"/>
+        </w:rPr>
+        <w:t>bits,</w:t>
+      </w:r>
+      <w:r>
+        <w:rPr>
+          <w:rFonts w:ascii="Times New Roman" w:eastAsia="Times New Roman" w:hAnsi="Times New Roman" w:cs="Times New Roman"/>
+        </w:rPr>
+        <w:t xml:space="preserve"> and the file is reconstructed before it is sent to the client.</w:t>
+      </w:r>
+      <w:r>
+        <w:rPr>
+          <w:rFonts w:ascii="Times New Roman" w:eastAsia="Times New Roman" w:hAnsi="Times New Roman" w:cs="Times New Roman"/>
+        </w:rPr>
+        <w:t xml:space="preserve"> The client can perform reading and writing operations</w:t>
+      </w:r>
+      <w:r>
+        <w:rPr>
+          <w:rFonts w:ascii="Times New Roman" w:eastAsia="Times New Roman" w:hAnsi="Times New Roman" w:cs="Times New Roman"/>
+        </w:rPr>
+        <w:t xml:space="preserve"> once it receives the file and all the changes</w:t>
+      </w:r>
+      <w:r>
+        <w:rPr>
+          <w:rFonts w:ascii="Times New Roman" w:eastAsia="Times New Roman" w:hAnsi="Times New Roman" w:cs="Times New Roman"/>
+        </w:rPr>
+        <w:t xml:space="preserve"> saved will be the new version of the file.</w:t>
+      </w:r>
+    </w:p>
+    <w:p>
+      <w:pPr>
+        <w:spacing w:line="276" w:lineRule="auto"/>
+        <w:ind w:left="360"/>
+        <w:jc w:val="both"/>
+        <w:rPr>
+          <w:rFonts w:ascii="Times New Roman" w:eastAsia="Times New Roman" w:hAnsi="Times New Roman" w:cs="Times New Roman"/>
+        </w:rPr>
+      </w:pPr>
+    </w:p>
+    <w:p>
+      <w:pPr>
+        <w:spacing w:line="276" w:lineRule="auto"/>
+        <w:ind w:left="360"/>
+        <w:jc w:val="both"/>
+        <w:rPr>
+          <w:rFonts w:ascii="Times New Roman" w:eastAsia="Times New Roman" w:hAnsi="Times New Roman" w:cs="Times New Roman"/>
+          <w:b/>
+          <w:bCs/>
+        </w:rPr>
+      </w:pPr>
+      <w:r>
+        <w:rPr>
+          <w:rFonts w:ascii="Times New Roman" w:eastAsia="Times New Roman" w:hAnsi="Times New Roman" w:cs="Times New Roman"/>
+          <w:b/>
+          <w:bCs/>
+        </w:rPr>
+        <w:t>Single Request Flow:</w:t>
+      </w:r>
+    </w:p>
+    <w:p>
+      <w:pPr>
+        <w:spacing w:line="276" w:lineRule="auto"/>
+        <w:ind w:left="360"/>
+        <w:jc w:val="both"/>
+        <w:rPr>
+          <w:rFonts w:ascii="Times New Roman" w:eastAsia="Times New Roman" w:hAnsi="Times New Roman" w:cs="Times New Roman"/>
+        </w:rPr>
+      </w:pPr>
+      <w:r>
+        <w:rPr>
+          <w:rFonts w:ascii="Times New Roman" w:eastAsia="Times New Roman" w:hAnsi="Times New Roman" w:cs="Times New Roman"/>
+        </w:rPr>
+        <w:t xml:space="preserve">In this </w:t>
+      </w:r>
+      <w:r>
+        <w:rPr>
+          <w:rFonts w:ascii="Times New Roman" w:eastAsia="Times New Roman" w:hAnsi="Times New Roman" w:cs="Times New Roman"/>
+        </w:rPr>
+        <w:t>scenario</w:t>
+      </w:r>
+      <w:r>
+        <w:rPr>
+          <w:rFonts w:ascii="Times New Roman" w:eastAsia="Times New Roman" w:hAnsi="Times New Roman" w:cs="Times New Roman"/>
+        </w:rPr>
+        <w:t xml:space="preserve">, a user initiates a request within a network, seeking access to a specific file or the execution of a particular file-related operation. The user's request is directed to a peer within the network. This peer, upon receiving the request, </w:t>
+      </w:r>
+      <w:r>
+        <w:rPr>
+          <w:rFonts w:ascii="Times New Roman" w:eastAsia="Times New Roman" w:hAnsi="Times New Roman" w:cs="Times New Roman"/>
+        </w:rPr>
+        <w:t>checks</w:t>
+      </w:r>
+      <w:r>
+        <w:rPr>
+          <w:rFonts w:ascii="Times New Roman" w:eastAsia="Times New Roman" w:hAnsi="Times New Roman" w:cs="Times New Roman"/>
+        </w:rPr>
+        <w:t xml:space="preserve"> whether it </w:t>
+      </w:r>
+      <w:r>
+        <w:rPr>
+          <w:rFonts w:ascii="Times New Roman" w:eastAsia="Times New Roman" w:hAnsi="Times New Roman" w:cs="Times New Roman"/>
+        </w:rPr>
+        <w:t>contains</w:t>
+      </w:r>
+      <w:r>
+        <w:rPr>
+          <w:rFonts w:ascii="Times New Roman" w:eastAsia="Times New Roman" w:hAnsi="Times New Roman" w:cs="Times New Roman"/>
+        </w:rPr>
+        <w:t xml:space="preserve"> the requested file. </w:t>
+      </w:r>
+      <w:r>
+        <w:rPr>
+          <w:rFonts w:ascii="Times New Roman" w:eastAsia="Times New Roman" w:hAnsi="Times New Roman" w:cs="Times New Roman"/>
+        </w:rPr>
+        <w:t>If it does not, the peer retrieves the file from another peer within the network.</w:t>
+      </w:r>
+      <w:r>
+        <w:rPr>
+          <w:rFonts w:ascii="Times New Roman" w:eastAsia="Times New Roman" w:hAnsi="Times New Roman" w:cs="Times New Roman"/>
+        </w:rPr>
+        <w:t xml:space="preserve"> This file retrieval process may involve a certain amount of time. Once the peer successfully obtains the file, it promptly transmits it back to the user, thereby fulfilling the initial request. This completion of the request cycle allows the user to proceed with subsequent requests, whether they entail accessing different files or performing diverse operations. This intricate flow of information highlights the collaborative nature of peer-to-peer networks, where seamless file sharing and retrieval are facilitated among users and their interconnected peers.</w:t>
+      </w:r>
+    </w:p>
+    <w:p>
+      <w:pPr>
+        <w:spacing w:line="276" w:lineRule="auto"/>
+        <w:ind w:left="360"/>
+        <w:jc w:val="both"/>
+        <w:rPr>
+          <w:rFonts w:ascii="Times New Roman" w:eastAsia="Times New Roman" w:hAnsi="Times New Roman" w:cs="Times New Roman"/>
+        </w:rPr>
+      </w:pPr>
+    </w:p>
+    <w:p>
+      <w:pPr>
+        <w:spacing w:line="276" w:lineRule="auto"/>
+        <w:ind w:left="360"/>
+        <w:jc w:val="both"/>
+        <w:rPr>
+          <w:rFonts w:ascii="Times New Roman" w:eastAsia="Times New Roman" w:hAnsi="Times New Roman" w:cs="Times New Roman"/>
+          <w:b/>
+        </w:rPr>
+      </w:pPr>
+    </w:p>
+    <w:p>
+      <w:pPr>
+        <w:spacing w:line="276" w:lineRule="auto"/>
+        <w:ind w:left="360"/>
+        <w:jc w:val="center"/>
+        <w:rPr>
+          <w:rFonts w:ascii="Times New Roman" w:eastAsia="Times New Roman" w:hAnsi="Times New Roman" w:cs="Times New Roman"/>
+        </w:rPr>
+      </w:pPr>
+      <w:r>
+        <w:rPr>
+          <w:noProof/>
+        </w:rPr>
+        <w:drawing>
+          <wp:inline distT="0" distB="0" distL="0" distR="0" wp14:anchorId="2D765BD0" wp14:editId="32DEC297">
+            <wp:extent cx="4572000" cy="4352925"/>
+            <wp:effectExtent l="0" t="0" r="0" b="0"/>
+            <wp:docPr id="1641084414" name="Picture 1641084414"/>
+            <wp:cNvGraphicFramePr>
+              <a:graphicFrameLocks xmlns:a="http://schemas.openxmlformats.org/drawingml/2006/main" noChangeAspect="1"/>
+            </wp:cNvGraphicFramePr>
+            <a:graphic xmlns:a="http://schemas.openxmlformats.org/drawingml/2006/main">
+              <a:graphicData uri="http://schemas.openxmlformats.org/drawingml/2006/picture">
+                <pic:pic xmlns:pic="http://schemas.openxmlformats.org/drawingml/2006/picture">
+                  <pic:nvPicPr>
+                    <pic:cNvPr id="0" name="Picture 1641084414"/>
+                    <pic:cNvPicPr/>
+                  </pic:nvPicPr>
+                  <pic:blipFill>
+                    <a:blip r:embed="rId12">
+                      <a:extLst>
+                        <a:ext uri="{28A0092B-C50C-407E-A947-70E740481C1C}">
+                          <a14:useLocalDpi xmlns:a14="http://schemas.microsoft.com/office/drawing/2010/main" val="0"/>
+                        </a:ext>
+                      </a:extLst>
+                    </a:blip>
+                    <a:stretch>
+                      <a:fillRect/>
+                    </a:stretch>
+                  </pic:blipFill>
+                  <pic:spPr>
+                    <a:xfrm>
+                      <a:off x="0" y="0"/>
+                      <a:ext cx="4572000" cy="4352925"/>
+                    </a:xfrm>
+                    <a:prstGeom prst="rect">
+                      <a:avLst/>
+                    </a:prstGeom>
+                  </pic:spPr>
+                </pic:pic>
+              </a:graphicData>
+            </a:graphic>
+          </wp:inline>
+        </w:drawing>
+      </w:r>
+    </w:p>
+    <w:p>
+      <w:pPr>
+        <w:spacing w:line="276" w:lineRule="auto"/>
+        <w:ind w:left="360"/>
+        <w:jc w:val="both"/>
+        <w:rPr>
+          <w:rFonts w:ascii="Times New Roman" w:eastAsia="Times New Roman" w:hAnsi="Times New Roman" w:cs="Times New Roman"/>
+        </w:rPr>
+      </w:pPr>
+    </w:p>
+    <w:p>
+      <w:pPr>
+        <w:spacing w:line="276" w:lineRule="auto"/>
+        <w:ind w:left="360"/>
+        <w:jc w:val="both"/>
+        <w:rPr>
+          <w:rFonts w:ascii="Times New Roman" w:eastAsia="Times New Roman" w:hAnsi="Times New Roman" w:cs="Times New Roman"/>
+        </w:rPr>
+      </w:pPr>
+    </w:p>
+    <w:p>
+      <w:pPr>
+        <w:spacing w:line="276" w:lineRule="auto"/>
+        <w:ind w:left="360"/>
+        <w:jc w:val="both"/>
+        <w:rPr>
+          <w:rFonts w:ascii="Times New Roman" w:eastAsia="Times New Roman" w:hAnsi="Times New Roman" w:cs="Times New Roman"/>
+          <w:b/>
+          <w:bCs/>
+        </w:rPr>
+      </w:pPr>
+      <w:r>
+        <w:rPr>
+          <w:rFonts w:ascii="Times New Roman" w:eastAsia="Times New Roman" w:hAnsi="Times New Roman" w:cs="Times New Roman"/>
+          <w:b/>
+          <w:bCs/>
+        </w:rPr>
+        <w:t>Multiple request flow:</w:t>
+      </w:r>
+    </w:p>
+    <w:p>
+      <w:pPr>
+        <w:spacing w:line="276" w:lineRule="auto"/>
+        <w:ind w:left="360"/>
+        <w:jc w:val="both"/>
+        <w:rPr>
+          <w:rFonts w:ascii="Times New Roman" w:eastAsia="Times New Roman" w:hAnsi="Times New Roman" w:cs="Times New Roman"/>
+        </w:rPr>
+      </w:pPr>
+      <w:r>
+        <w:rPr>
+          <w:rFonts w:ascii="Times New Roman" w:eastAsia="Times New Roman" w:hAnsi="Times New Roman" w:cs="Times New Roman"/>
+        </w:rPr>
+        <w:t xml:space="preserve">In the </w:t>
+      </w:r>
+      <w:r>
+        <w:rPr>
+          <w:rFonts w:ascii="Times New Roman" w:eastAsia="Times New Roman" w:hAnsi="Times New Roman" w:cs="Times New Roman"/>
+        </w:rPr>
+        <w:t>multiple-request</w:t>
+      </w:r>
+      <w:r>
+        <w:rPr>
+          <w:rFonts w:ascii="Times New Roman" w:eastAsia="Times New Roman" w:hAnsi="Times New Roman" w:cs="Times New Roman"/>
+        </w:rPr>
+        <w:t xml:space="preserve"> flow scenario, multiple users can simultaneously request access to files or perform file-related operations within a peer-to-peer network. This concurrent influx of requests results in a complex interplay of interactions, necessitating the involvement of multiple peers in processing these demands and delivering the requested data. Ensuring a fair and efficient handling of these requests</w:t>
+      </w:r>
+      <w:r>
+        <w:rPr>
+          <w:rFonts w:ascii="Times New Roman" w:eastAsia="Times New Roman" w:hAnsi="Times New Roman" w:cs="Times New Roman"/>
+        </w:rPr>
+        <w:t xml:space="preserve"> and secure and reliable data transfers</w:t>
+      </w:r>
+      <w:r>
+        <w:rPr>
+          <w:rFonts w:ascii="Times New Roman" w:eastAsia="Times New Roman" w:hAnsi="Times New Roman" w:cs="Times New Roman"/>
+        </w:rPr>
+        <w:t xml:space="preserve"> is crucial. To achieve this, our approach involves implementing multi-threading techniques in the P2P Distributed file system.</w:t>
+      </w:r>
+      <w:r>
+        <w:rPr>
+          <w:rFonts w:ascii="Times New Roman" w:eastAsia="Times New Roman" w:hAnsi="Times New Roman" w:cs="Times New Roman"/>
+        </w:rPr>
+        <w:t xml:space="preserve"> </w:t>
+      </w:r>
+      <w:r>
+        <w:rPr>
+          <w:rFonts w:ascii="Times New Roman" w:eastAsia="Times New Roman" w:hAnsi="Times New Roman" w:cs="Times New Roman"/>
+        </w:rPr>
+        <w:t xml:space="preserve">Peers must manage these requests, ensuring equitable treatment and timely </w:t>
+      </w:r>
+      <w:r>
+        <w:rPr>
+          <w:rFonts w:ascii="Times New Roman" w:eastAsia="Times New Roman" w:hAnsi="Times New Roman" w:cs="Times New Roman"/>
+        </w:rPr>
+        <w:t>file delivery</w:t>
+      </w:r>
+      <w:r>
+        <w:rPr>
+          <w:rFonts w:ascii="Times New Roman" w:eastAsia="Times New Roman" w:hAnsi="Times New Roman" w:cs="Times New Roman"/>
+        </w:rPr>
+        <w:t>. In this context, "serving" denotes a peer's action of fulfilling user requests, whether it involves retrieving files for reading purposes or performing modifications on files as requested by users. This meticulous process guarantees an optimal and responsive user experience within the dynamic framework of the peer-to-peer network.</w:t>
+      </w:r>
+    </w:p>
+    <w:p>
+      <w:pPr>
+        <w:spacing w:line="276" w:lineRule="auto"/>
+        <w:ind w:left="360"/>
+        <w:jc w:val="center"/>
+        <w:rPr>
+          <w:rFonts w:ascii="Times New Roman" w:eastAsia="Times New Roman" w:hAnsi="Times New Roman" w:cs="Times New Roman"/>
+        </w:rPr>
+      </w:pPr>
+      <w:r>
+        <w:rPr>
+          <w:noProof/>
+        </w:rPr>
+        <w:drawing>
+          <wp:inline distT="0" distB="0" distL="0" distR="0" wp14:anchorId="4947A01F" wp14:editId="04917684">
+            <wp:extent cx="4572000" cy="3133725"/>
+            <wp:effectExtent l="0" t="0" r="0" b="0"/>
+            <wp:docPr id="135997244" name="Picture 135997244"/>
+            <wp:cNvGraphicFramePr>
+              <a:graphicFrameLocks xmlns:a="http://schemas.openxmlformats.org/drawingml/2006/main" noChangeAspect="1"/>
+            </wp:cNvGraphicFramePr>
+            <a:graphic xmlns:a="http://schemas.openxmlformats.org/drawingml/2006/main">
+              <a:graphicData uri="http://schemas.openxmlformats.org/drawingml/2006/picture">
+                <pic:pic xmlns:pic="http://schemas.openxmlformats.org/drawingml/2006/picture">
+                  <pic:nvPicPr>
+                    <pic:cNvPr id="0" name="Picture 135997244"/>
+                    <pic:cNvPicPr/>
+                  </pic:nvPicPr>
+                  <pic:blipFill>
+                    <a:blip r:embed="rId13">
+                      <a:extLst>
+                        <a:ext uri="{28A0092B-C50C-407E-A947-70E740481C1C}">
+                          <a14:useLocalDpi xmlns:a14="http://schemas.microsoft.com/office/drawing/2010/main" val="0"/>
+                        </a:ext>
+                      </a:extLst>
+                    </a:blip>
+                    <a:stretch>
+                      <a:fillRect/>
+                    </a:stretch>
+                  </pic:blipFill>
+                  <pic:spPr>
+                    <a:xfrm>
+                      <a:off x="0" y="0"/>
+                      <a:ext cx="4572000" cy="3133725"/>
+                    </a:xfrm>
+                    <a:prstGeom prst="rect">
+                      <a:avLst/>
+                    </a:prstGeom>
+                  </pic:spPr>
+                </pic:pic>
+              </a:graphicData>
+            </a:graphic>
+          </wp:inline>
+        </w:drawing>
+      </w:r>
+    </w:p>
+    <w:p>
+      <w:pPr>
+        <w:spacing w:line="276" w:lineRule="auto"/>
+        <w:ind w:left="360"/>
+        <w:jc w:val="both"/>
+        <w:rPr>
+          <w:rFonts w:ascii="Times New Roman" w:eastAsia="Times New Roman" w:hAnsi="Times New Roman" w:cs="Times New Roman"/>
+        </w:rPr>
+      </w:pPr>
+    </w:p>
+    <w:p>
+      <w:pPr>
+        <w:pStyle w:val="ListParagraph"/>
+        <w:numPr>
+          <w:ilvl w:val="2"/>
+          <w:numId w:val="1"/>
+        </w:numPr>
+        <w:spacing w:line="276" w:lineRule="auto"/>
+        <w:jc w:val="both"/>
+        <w:rPr>
+          <w:rFonts w:ascii="Times New Roman" w:eastAsia="Times New Roman" w:hAnsi="Times New Roman" w:cs="Times New Roman"/>
+        </w:rPr>
+      </w:pPr>
+      <w:r>
+        <w:rPr>
+          <w:rFonts w:ascii="Times New Roman" w:eastAsia="Times New Roman" w:hAnsi="Times New Roman" w:cs="Times New Roman"/>
+          <w:b/>
+        </w:rPr>
+        <w:t>ENCRYPTION:</w:t>
+      </w:r>
+    </w:p>
+    <w:p>
+      <w:pPr>
+        <w:spacing w:line="276" w:lineRule="auto"/>
+        <w:ind w:left="180"/>
+        <w:jc w:val="both"/>
+        <w:rPr>
+          <w:rFonts w:ascii="Times New Roman" w:eastAsia="Times New Roman" w:hAnsi="Times New Roman" w:cs="Times New Roman"/>
+        </w:rPr>
+      </w:pPr>
+      <w:r>
+        <w:rPr>
+          <w:rFonts w:ascii="Times New Roman" w:eastAsia="Times New Roman" w:hAnsi="Times New Roman" w:cs="Times New Roman"/>
+        </w:rPr>
+        <w:t>Encryption</w:t>
+      </w:r>
+      <w:r>
+        <w:rPr>
+          <w:rFonts w:ascii="Times New Roman" w:eastAsia="Times New Roman" w:hAnsi="Times New Roman" w:cs="Times New Roman"/>
+        </w:rPr>
+        <w:t xml:space="preserve"> is to be implemented to secure the data while </w:t>
+      </w:r>
+      <w:r>
+        <w:rPr>
+          <w:rFonts w:ascii="Times New Roman" w:eastAsia="Times New Roman" w:hAnsi="Times New Roman" w:cs="Times New Roman"/>
+        </w:rPr>
+        <w:t>communicating</w:t>
+      </w:r>
+      <w:r>
+        <w:rPr>
+          <w:rFonts w:ascii="Times New Roman" w:eastAsia="Times New Roman" w:hAnsi="Times New Roman" w:cs="Times New Roman"/>
+        </w:rPr>
+        <w:t xml:space="preserve"> or </w:t>
+      </w:r>
+      <w:r>
+        <w:rPr>
+          <w:rFonts w:ascii="Times New Roman" w:eastAsia="Times New Roman" w:hAnsi="Times New Roman" w:cs="Times New Roman"/>
+        </w:rPr>
+        <w:t xml:space="preserve">file sharing in the file system. </w:t>
+      </w:r>
+      <w:r>
+        <w:rPr>
+          <w:rFonts w:ascii="Times New Roman" w:eastAsia="Times New Roman" w:hAnsi="Times New Roman" w:cs="Times New Roman"/>
+        </w:rPr>
+        <w:t>We will</w:t>
+      </w:r>
+      <w:r>
+        <w:rPr>
+          <w:rFonts w:ascii="Times New Roman" w:eastAsia="Times New Roman" w:hAnsi="Times New Roman" w:cs="Times New Roman"/>
+        </w:rPr>
+        <w:t xml:space="preserve"> be implementing </w:t>
+      </w:r>
+      <w:r>
+        <w:rPr>
+          <w:rFonts w:ascii="Times New Roman" w:eastAsia="Times New Roman" w:hAnsi="Times New Roman" w:cs="Times New Roman"/>
+        </w:rPr>
+        <w:t>the RSA</w:t>
+      </w:r>
+      <w:r>
+        <w:rPr>
+          <w:rFonts w:ascii="Times New Roman" w:eastAsia="Times New Roman" w:hAnsi="Times New Roman" w:cs="Times New Roman"/>
+        </w:rPr>
+        <w:t xml:space="preserve"> algorithm as it is </w:t>
+      </w:r>
+      <w:r>
+        <w:rPr>
+          <w:rFonts w:ascii="Times New Roman" w:eastAsia="Times New Roman" w:hAnsi="Times New Roman" w:cs="Times New Roman"/>
+        </w:rPr>
+        <w:t>asymmetric and through that</w:t>
+      </w:r>
+      <w:r>
+        <w:rPr>
+          <w:rFonts w:ascii="Times New Roman" w:eastAsia="Times New Roman" w:hAnsi="Times New Roman" w:cs="Times New Roman"/>
+        </w:rPr>
+        <w:t>,</w:t>
+      </w:r>
+      <w:r>
+        <w:rPr>
+          <w:rFonts w:ascii="Times New Roman" w:eastAsia="Times New Roman" w:hAnsi="Times New Roman" w:cs="Times New Roman"/>
+        </w:rPr>
+        <w:t xml:space="preserve"> we could achieve both</w:t>
+      </w:r>
+      <w:r>
+        <w:rPr>
+          <w:rFonts w:ascii="Times New Roman" w:eastAsia="Times New Roman" w:hAnsi="Times New Roman" w:cs="Times New Roman"/>
+        </w:rPr>
+        <w:t xml:space="preserve"> Confidentiality and Integrity with the help of digital signatures. The RSA algorithm would be the </w:t>
+      </w:r>
+      <w:r>
+        <w:rPr>
+          <w:rFonts w:ascii="Times New Roman" w:eastAsia="Times New Roman" w:hAnsi="Times New Roman" w:cs="Times New Roman"/>
+        </w:rPr>
+        <w:t xml:space="preserve">best choice for implementing a basic encrypted file system. </w:t>
+      </w:r>
+    </w:p>
+    <w:p>
+      <w:pPr>
+        <w:spacing w:line="276" w:lineRule="auto"/>
+        <w:ind w:left="180"/>
+        <w:jc w:val="both"/>
+        <w:rPr>
+          <w:rFonts w:ascii="Times New Roman" w:eastAsia="Times New Roman" w:hAnsi="Times New Roman" w:cs="Times New Roman"/>
+          <w:b/>
+          <w:bCs/>
+        </w:rPr>
+      </w:pPr>
+    </w:p>
+    <w:p>
+      <w:pPr>
+        <w:spacing w:line="276" w:lineRule="auto"/>
+        <w:jc w:val="both"/>
+        <w:rPr>
+          <w:rFonts w:ascii="Times New Roman" w:eastAsia="Times New Roman" w:hAnsi="Times New Roman" w:cs="Times New Roman"/>
+        </w:rPr>
+      </w:pPr>
+      <w:r>
+        <w:rPr>
+          <w:rFonts w:ascii="Times New Roman" w:eastAsia="Times New Roman" w:hAnsi="Times New Roman" w:cs="Times New Roman"/>
+        </w:rPr>
+        <w:t>PERMISSION MANAGEMENT SYSTEM:</w:t>
+      </w:r>
+    </w:p>
+    <w:p>
+      <w:pPr>
+        <w:spacing w:line="276" w:lineRule="auto"/>
+        <w:ind w:left="180"/>
+        <w:jc w:val="both"/>
+        <w:rPr>
+          <w:rFonts w:ascii="Times New Roman" w:eastAsia="Times New Roman" w:hAnsi="Times New Roman" w:cs="Times New Roman"/>
+        </w:rPr>
+      </w:pPr>
+      <w:r>
+        <w:rPr>
+          <w:rFonts w:ascii="Times New Roman" w:eastAsia="Times New Roman" w:hAnsi="Times New Roman" w:cs="Times New Roman"/>
+        </w:rPr>
+        <w:t xml:space="preserve">The permissions throughout this file system </w:t>
+      </w:r>
+      <w:bookmarkStart w:id="0" w:name="_Int_dPBFI832"/>
+      <w:proofErr w:type="gramStart"/>
+      <w:r>
+        <w:rPr>
+          <w:rFonts w:ascii="Times New Roman" w:eastAsia="Times New Roman" w:hAnsi="Times New Roman" w:cs="Times New Roman"/>
+        </w:rPr>
+        <w:t>is</w:t>
+      </w:r>
+      <w:bookmarkEnd w:id="0"/>
+      <w:proofErr w:type="gramEnd"/>
+      <w:r>
+        <w:rPr>
+          <w:rFonts w:ascii="Times New Roman" w:eastAsia="Times New Roman" w:hAnsi="Times New Roman" w:cs="Times New Roman"/>
+        </w:rPr>
+        <w:t xml:space="preserve"> </w:t>
+      </w:r>
+      <w:r>
+        <w:rPr>
+          <w:rFonts w:ascii="Times New Roman" w:eastAsia="Times New Roman" w:hAnsi="Times New Roman" w:cs="Times New Roman"/>
+        </w:rPr>
+        <w:t>done</w:t>
+      </w:r>
+      <w:r>
+        <w:rPr>
+          <w:rFonts w:ascii="Times New Roman" w:eastAsia="Times New Roman" w:hAnsi="Times New Roman" w:cs="Times New Roman"/>
+        </w:rPr>
+        <w:t xml:space="preserve"> through role</w:t>
+      </w:r>
+      <w:r>
+        <w:rPr>
+          <w:rFonts w:ascii="Times New Roman" w:eastAsia="Times New Roman" w:hAnsi="Times New Roman" w:cs="Times New Roman"/>
+        </w:rPr>
+        <w:t>-</w:t>
+      </w:r>
+      <w:r>
+        <w:rPr>
+          <w:rFonts w:ascii="Times New Roman" w:eastAsia="Times New Roman" w:hAnsi="Times New Roman" w:cs="Times New Roman"/>
+        </w:rPr>
+        <w:t>based access system</w:t>
+      </w:r>
+      <w:r>
+        <w:rPr>
+          <w:rFonts w:ascii="Times New Roman" w:eastAsia="Times New Roman" w:hAnsi="Times New Roman" w:cs="Times New Roman"/>
+        </w:rPr>
+        <w:t xml:space="preserve"> </w:t>
+      </w:r>
+      <w:r>
+        <w:rPr>
+          <w:rFonts w:ascii="Times New Roman" w:eastAsia="Times New Roman" w:hAnsi="Times New Roman" w:cs="Times New Roman"/>
+        </w:rPr>
+        <w:t>(RBAC).</w:t>
+      </w:r>
+      <w:r>
+        <w:rPr>
+          <w:rFonts w:ascii="Times New Roman" w:eastAsia="Times New Roman" w:hAnsi="Times New Roman" w:cs="Times New Roman"/>
+        </w:rPr>
+        <w:t xml:space="preserve"> </w:t>
+      </w:r>
+      <w:r>
+        <w:rPr>
+          <w:rFonts w:ascii="Times New Roman" w:eastAsia="Times New Roman" w:hAnsi="Times New Roman" w:cs="Times New Roman"/>
+        </w:rPr>
+        <w:t>In RBAC, permissions are grouped into roles, and users are assigned to specific roles based on their job responsibilities.</w:t>
+      </w:r>
+      <w:r>
+        <w:rPr>
+          <w:rFonts w:ascii="Times New Roman" w:eastAsia="Times New Roman" w:hAnsi="Times New Roman" w:cs="Times New Roman"/>
+        </w:rPr>
+        <w:t xml:space="preserve"> </w:t>
+      </w:r>
+      <w:r>
+        <w:rPr>
+          <w:rFonts w:ascii="Times New Roman" w:eastAsia="Times New Roman" w:hAnsi="Times New Roman" w:cs="Times New Roman"/>
+        </w:rPr>
+        <w:t xml:space="preserve">First, </w:t>
+      </w:r>
+      <w:r>
+        <w:rPr>
+          <w:rFonts w:ascii="Times New Roman" w:eastAsia="Times New Roman" w:hAnsi="Times New Roman" w:cs="Times New Roman"/>
+        </w:rPr>
+        <w:t>the roles</w:t>
+      </w:r>
+      <w:r>
+        <w:rPr>
+          <w:rFonts w:ascii="Times New Roman" w:eastAsia="Times New Roman" w:hAnsi="Times New Roman" w:cs="Times New Roman"/>
+        </w:rPr>
+        <w:t xml:space="preserve"> are identified based on user responsibilities, such as admins, regular users, or guests. Specific permissions, like read, write, delete, or create, are then defined</w:t>
+      </w:r>
+      <w:r>
+        <w:rPr>
+          <w:rFonts w:ascii="Times New Roman" w:eastAsia="Times New Roman" w:hAnsi="Times New Roman" w:cs="Times New Roman"/>
+        </w:rPr>
+        <w:t>,</w:t>
+      </w:r>
+      <w:r>
+        <w:rPr>
+          <w:rFonts w:ascii="Times New Roman" w:eastAsia="Times New Roman" w:hAnsi="Times New Roman" w:cs="Times New Roman"/>
+        </w:rPr>
+        <w:t xml:space="preserve"> and grouped according to these roles</w:t>
+      </w:r>
+      <w:r>
+        <w:rPr>
+          <w:rFonts w:ascii="Times New Roman" w:eastAsia="Times New Roman" w:hAnsi="Times New Roman" w:cs="Times New Roman"/>
+        </w:rPr>
+        <w:t>.</w:t>
+      </w:r>
+      <w:r>
+        <w:rPr>
+          <w:rFonts w:ascii="Times New Roman" w:eastAsia="Times New Roman" w:hAnsi="Times New Roman" w:cs="Times New Roman"/>
+        </w:rPr>
+        <w:t xml:space="preserve"> </w:t>
+      </w:r>
+      <w:r>
+        <w:rPr>
+          <w:rFonts w:ascii="Times New Roman" w:eastAsia="Times New Roman" w:hAnsi="Times New Roman" w:cs="Times New Roman"/>
+        </w:rPr>
+        <w:t xml:space="preserve">When a </w:t>
+      </w:r>
+      <w:r>
+        <w:rPr>
+          <w:rFonts w:ascii="Times New Roman" w:eastAsia="Times New Roman" w:hAnsi="Times New Roman" w:cs="Times New Roman"/>
+        </w:rPr>
+        <w:t>particular user</w:t>
+      </w:r>
+      <w:r>
+        <w:rPr>
+          <w:rFonts w:ascii="Times New Roman" w:eastAsia="Times New Roman" w:hAnsi="Times New Roman" w:cs="Times New Roman"/>
+        </w:rPr>
+        <w:t xml:space="preserve"> wants to </w:t>
+      </w:r>
+      <w:r>
+        <w:rPr>
+          <w:rFonts w:ascii="Times New Roman" w:eastAsia="Times New Roman" w:hAnsi="Times New Roman" w:cs="Times New Roman"/>
+        </w:rPr>
+        <w:t xml:space="preserve">access the files, </w:t>
+      </w:r>
+      <w:r>
+        <w:rPr>
+          <w:rFonts w:ascii="Times New Roman" w:eastAsia="Times New Roman" w:hAnsi="Times New Roman" w:cs="Times New Roman"/>
+        </w:rPr>
+        <w:t xml:space="preserve">they will send a request </w:t>
+      </w:r>
+      <w:r>
+        <w:rPr>
+          <w:rFonts w:ascii="Times New Roman" w:eastAsia="Times New Roman" w:hAnsi="Times New Roman" w:cs="Times New Roman"/>
+        </w:rPr>
+        <w:t>for</w:t>
+      </w:r>
+      <w:r>
+        <w:rPr>
+          <w:rFonts w:ascii="Times New Roman" w:eastAsia="Times New Roman" w:hAnsi="Times New Roman" w:cs="Times New Roman"/>
+        </w:rPr>
+        <w:t xml:space="preserve"> a file which is </w:t>
+      </w:r>
+      <w:r>
+        <w:rPr>
+          <w:rFonts w:ascii="Times New Roman" w:eastAsia="Times New Roman" w:hAnsi="Times New Roman" w:cs="Times New Roman"/>
+        </w:rPr>
+        <w:t>encrypted.</w:t>
+      </w:r>
+      <w:r>
+        <w:rPr>
+          <w:rFonts w:ascii="Times New Roman" w:eastAsia="Times New Roman" w:hAnsi="Times New Roman" w:cs="Times New Roman"/>
+        </w:rPr>
+        <w:t xml:space="preserve"> </w:t>
+      </w:r>
+      <w:r>
+        <w:rPr>
+          <w:rFonts w:ascii="Times New Roman" w:eastAsia="Times New Roman" w:hAnsi="Times New Roman" w:cs="Times New Roman"/>
+        </w:rPr>
+        <w:t xml:space="preserve">The system will then authenticate </w:t>
+      </w:r>
+      <w:r>
+        <w:rPr>
+          <w:rFonts w:ascii="Times New Roman" w:eastAsia="Times New Roman" w:hAnsi="Times New Roman" w:cs="Times New Roman"/>
+        </w:rPr>
+        <w:t xml:space="preserve">the user based on the </w:t>
+      </w:r>
+      <w:r>
+        <w:rPr>
+          <w:rFonts w:ascii="Times New Roman" w:eastAsia="Times New Roman" w:hAnsi="Times New Roman" w:cs="Times New Roman"/>
+        </w:rPr>
+        <w:t xml:space="preserve">role </w:t>
+      </w:r>
+      <w:r>
+        <w:rPr>
+          <w:rFonts w:ascii="Times New Roman" w:eastAsia="Times New Roman" w:hAnsi="Times New Roman" w:cs="Times New Roman"/>
+        </w:rPr>
+        <w:t xml:space="preserve">and its corresponding permissions such </w:t>
+      </w:r>
+      <w:r>
+        <w:rPr>
+          <w:rFonts w:ascii="Times New Roman" w:eastAsia="Times New Roman" w:hAnsi="Times New Roman" w:cs="Times New Roman"/>
+        </w:rPr>
+        <w:t>as read/write/</w:t>
+      </w:r>
+      <w:r>
+        <w:rPr>
+          <w:rFonts w:ascii="Times New Roman" w:eastAsia="Times New Roman" w:hAnsi="Times New Roman" w:cs="Times New Roman"/>
+        </w:rPr>
+        <w:t xml:space="preserve">delete </w:t>
+      </w:r>
+      <w:r>
+        <w:rPr>
+          <w:rFonts w:ascii="Times New Roman" w:eastAsia="Times New Roman" w:hAnsi="Times New Roman" w:cs="Times New Roman"/>
+        </w:rPr>
+        <w:t>depending upon the role.</w:t>
+      </w:r>
+      <w:r>
+        <w:rPr>
+          <w:rFonts w:ascii="Times New Roman" w:eastAsia="Times New Roman" w:hAnsi="Times New Roman" w:cs="Times New Roman"/>
+        </w:rPr>
+        <w:t xml:space="preserve"> </w:t>
+      </w:r>
+      <w:r>
+        <w:rPr>
+          <w:rFonts w:ascii="Times New Roman" w:eastAsia="Times New Roman" w:hAnsi="Times New Roman" w:cs="Times New Roman"/>
+        </w:rPr>
+        <w:t>This takes place during the</w:t>
+      </w:r>
+      <w:r>
+        <w:rPr>
+          <w:rFonts w:ascii="Times New Roman" w:eastAsia="Times New Roman" w:hAnsi="Times New Roman" w:cs="Times New Roman"/>
+        </w:rPr>
+        <w:t xml:space="preserve"> login process where the </w:t>
+      </w:r>
+      <w:r>
+        <w:rPr>
+          <w:rFonts w:ascii="Times New Roman" w:eastAsia="Times New Roman" w:hAnsi="Times New Roman" w:cs="Times New Roman"/>
+        </w:rPr>
+        <w:t xml:space="preserve">system authenticates using the </w:t>
+      </w:r>
+      <w:r>
+        <w:rPr>
+          <w:rFonts w:ascii="Times New Roman" w:eastAsia="Times New Roman" w:hAnsi="Times New Roman" w:cs="Times New Roman"/>
+        </w:rPr>
+        <w:t>u</w:t>
+      </w:r>
+      <w:r>
+        <w:rPr>
+          <w:rFonts w:ascii="Times New Roman" w:eastAsia="Times New Roman" w:hAnsi="Times New Roman" w:cs="Times New Roman"/>
+        </w:rPr>
+        <w:t>sername and password</w:t>
+      </w:r>
+      <w:r>
+        <w:rPr>
+          <w:rFonts w:ascii="Times New Roman" w:eastAsia="Times New Roman" w:hAnsi="Times New Roman" w:cs="Times New Roman"/>
+        </w:rPr>
+        <w:t>.</w:t>
+      </w:r>
+      <w:r>
+        <w:rPr>
+          <w:rFonts w:ascii="Times New Roman" w:eastAsia="Times New Roman" w:hAnsi="Times New Roman" w:cs="Times New Roman"/>
+        </w:rPr>
+        <w:t xml:space="preserve"> </w:t>
+      </w:r>
+      <w:r>
+        <w:rPr>
+          <w:rFonts w:ascii="Times New Roman" w:eastAsia="Times New Roman" w:hAnsi="Times New Roman" w:cs="Times New Roman"/>
+        </w:rPr>
+        <w:t>The authorization process takes place once the authentication is done which can be implemented by checking the user’s permissions against access control model</w:t>
+      </w:r>
+      <w:r>
+        <w:rPr>
+          <w:rFonts w:ascii="Times New Roman" w:eastAsia="Times New Roman" w:hAnsi="Times New Roman" w:cs="Times New Roman"/>
+        </w:rPr>
+        <w:t>.</w:t>
+      </w:r>
+      <w:r>
+        <w:rPr>
+          <w:rFonts w:ascii="Times New Roman" w:eastAsia="Times New Roman" w:hAnsi="Times New Roman" w:cs="Times New Roman"/>
+        </w:rPr>
+        <w:t xml:space="preserve"> </w:t>
+      </w:r>
+      <w:r>
+        <w:rPr>
+          <w:rFonts w:ascii="Times New Roman" w:eastAsia="Times New Roman" w:hAnsi="Times New Roman" w:cs="Times New Roman"/>
+        </w:rPr>
+        <w:t xml:space="preserve">Once this is done the system then </w:t>
+      </w:r>
+      <w:r>
+        <w:rPr>
+          <w:rFonts w:ascii="Times New Roman" w:eastAsia="Times New Roman" w:hAnsi="Times New Roman" w:cs="Times New Roman"/>
+        </w:rPr>
+        <w:t>proceeds to implement the necessary</w:t>
+      </w:r>
+      <w:r>
+        <w:rPr>
+          <w:rFonts w:ascii="Times New Roman" w:eastAsia="Times New Roman" w:hAnsi="Times New Roman" w:cs="Times New Roman"/>
+        </w:rPr>
+        <w:t xml:space="preserve"> actions requested by the user</w:t>
+      </w:r>
+      <w:r>
+        <w:rPr>
+          <w:rFonts w:ascii="Times New Roman" w:eastAsia="Times New Roman" w:hAnsi="Times New Roman" w:cs="Times New Roman"/>
+        </w:rPr>
+        <w:t>.</w:t>
+      </w:r>
+    </w:p>
+    <w:p>
+      <w:pPr>
+        <w:spacing w:line="276" w:lineRule="auto"/>
+        <w:ind w:left="180"/>
+        <w:jc w:val="both"/>
+        <w:rPr>
+          <w:rFonts w:ascii="Times New Roman" w:eastAsia="Times New Roman" w:hAnsi="Times New Roman" w:cs="Times New Roman"/>
+        </w:rPr>
+      </w:pPr>
+    </w:p>
+    <w:p>
+      <w:pPr>
+        <w:spacing w:line="276" w:lineRule="auto"/>
+        <w:jc w:val="both"/>
+        <w:rPr>
+          <w:rFonts w:ascii="Times New Roman" w:eastAsia="Times New Roman" w:hAnsi="Times New Roman" w:cs="Times New Roman"/>
+          <w:b/>
+          <w:bCs/>
+        </w:rPr>
+      </w:pPr>
+    </w:p>
+    <w:p>
+      <w:pPr>
+        <w:spacing w:line="276" w:lineRule="auto"/>
+        <w:ind w:left="180"/>
+        <w:jc w:val="both"/>
+        <w:rPr>
+          <w:rFonts w:ascii="Times New Roman" w:eastAsia="Times New Roman" w:hAnsi="Times New Roman" w:cs="Times New Roman"/>
+          <w:b/>
+          <w:bCs/>
+        </w:rPr>
+      </w:pPr>
+    </w:p>
+    <w:p>
+      <w:pPr>
+        <w:spacing w:line="276" w:lineRule="auto"/>
+        <w:ind w:left="180"/>
+        <w:jc w:val="both"/>
+        <w:rPr>
+          <w:rFonts w:ascii="Times New Roman" w:eastAsia="Times New Roman" w:hAnsi="Times New Roman" w:cs="Times New Roman"/>
+          <w:b/>
+          <w:bCs/>
+        </w:rPr>
+      </w:pPr>
+    </w:p>
+    <w:p>
+      <w:pPr>
+        <w:spacing w:line="276" w:lineRule="auto"/>
+        <w:jc w:val="both"/>
+        <w:rPr>
+          <w:rFonts w:ascii="Times New Roman" w:eastAsia="Times New Roman" w:hAnsi="Times New Roman" w:cs="Times New Roman"/>
+          <w:b/>
+        </w:rPr>
+      </w:pPr>
+    </w:p>
+    <w:p>
+      <w:pPr>
+        <w:spacing w:line="276" w:lineRule="auto"/>
+        <w:jc w:val="both"/>
+        <w:rPr>
+          <w:rFonts w:ascii="Times New Roman" w:eastAsia="Times New Roman" w:hAnsi="Times New Roman" w:cs="Times New Roman"/>
+          <w:b/>
+        </w:rPr>
+      </w:pPr>
+      <w:r>
+        <w:rPr>
+          <w:rFonts w:ascii="Times New Roman" w:eastAsia="Times New Roman" w:hAnsi="Times New Roman" w:cs="Times New Roman"/>
+          <w:b/>
+          <w:bCs/>
+        </w:rPr>
+        <w:t>UML</w:t>
+      </w:r>
+      <w:r>
+        <w:rPr>
+          <w:rFonts w:ascii="Times New Roman" w:eastAsia="Times New Roman" w:hAnsi="Times New Roman" w:cs="Times New Roman"/>
+          <w:b/>
+        </w:rPr>
+        <w:t xml:space="preserve"> DIAGRAMS</w:t>
+      </w:r>
+    </w:p>
+    <w:p>
+      <w:pPr>
+        <w:spacing w:line="276" w:lineRule="auto"/>
+        <w:jc w:val="both"/>
+        <w:rPr>
+          <w:rFonts w:ascii="Times New Roman" w:eastAsia="Times New Roman" w:hAnsi="Times New Roman" w:cs="Times New Roman"/>
+          <w:b/>
+        </w:rPr>
+      </w:pPr>
+      <w:r>
+        <w:rPr>
+          <w:rFonts w:ascii="Times New Roman" w:eastAsia="Times New Roman" w:hAnsi="Times New Roman" w:cs="Times New Roman"/>
+          <w:b/>
+          <w:bCs/>
+        </w:rPr>
+        <w:t>Class diagrams:</w:t>
+      </w:r>
+    </w:p>
+    <w:p>
+      <w:pPr>
+        <w:spacing w:line="276" w:lineRule="auto"/>
+        <w:jc w:val="center"/>
+      </w:pPr>
+      <w:r>
+        <w:rPr>
+          <w:noProof/>
+        </w:rPr>
+        <w:drawing>
+          <wp:inline distT="0" distB="0" distL="0" distR="0" wp14:anchorId="4A1B7DB0" wp14:editId="14CB387B">
+            <wp:extent cx="6165850" cy="6600092"/>
+            <wp:effectExtent l="0" t="0" r="0" b="4445"/>
+            <wp:docPr id="3812320" name="Picture 3812320"/>
+            <wp:cNvGraphicFramePr>
+              <a:graphicFrameLocks xmlns:a="http://schemas.openxmlformats.org/drawingml/2006/main" noChangeAspect="1"/>
+            </wp:cNvGraphicFramePr>
+            <a:graphic xmlns:a="http://schemas.openxmlformats.org/drawingml/2006/main">
+              <a:graphicData uri="http://schemas.openxmlformats.org/drawingml/2006/picture">
+                <pic:pic xmlns:pic="http://schemas.openxmlformats.org/drawingml/2006/picture">
+                  <pic:nvPicPr>
+                    <pic:cNvPr id="0" name="Picture 3812320"/>
+                    <pic:cNvPicPr/>
+                  </pic:nvPicPr>
+                  <pic:blipFill>
+                    <a:blip r:embed="rId14">
+                      <a:extLst>
+                        <a:ext uri="{28A0092B-C50C-407E-A947-70E740481C1C}">
+                          <a14:useLocalDpi xmlns:a14="http://schemas.microsoft.com/office/drawing/2010/main" val="0"/>
+                        </a:ext>
+                      </a:extLst>
+                    </a:blip>
+                    <a:stretch>
+                      <a:fillRect/>
+                    </a:stretch>
+                  </pic:blipFill>
+                  <pic:spPr>
+                    <a:xfrm>
+                      <a:off x="0" y="0"/>
+                      <a:ext cx="6187706" cy="6623487"/>
+                    </a:xfrm>
+                    <a:prstGeom prst="rect">
+                      <a:avLst/>
+                    </a:prstGeom>
+                  </pic:spPr>
+                </pic:pic>
+              </a:graphicData>
+            </a:graphic>
+          </wp:inline>
+        </w:drawing>
+      </w:r>
+    </w:p>
+    <w:p>
+      <w:pPr>
+        <w:spacing w:line="276" w:lineRule="auto"/>
+        <w:jc w:val="both"/>
+        <w:rPr>
+          <w:rFonts w:ascii="Times New Roman" w:eastAsia="Times New Roman" w:hAnsi="Times New Roman" w:cs="Times New Roman"/>
+          <w:b/>
+        </w:rPr>
+      </w:pPr>
+    </w:p>
+    <w:p>
+      <w:pPr>
+        <w:spacing w:line="276" w:lineRule="auto"/>
+        <w:jc w:val="both"/>
+        <w:rPr>
+          <w:rFonts w:ascii="Times New Roman" w:eastAsia="Times New Roman" w:hAnsi="Times New Roman" w:cs="Times New Roman"/>
+          <w:b/>
+          <w:bCs/>
+        </w:rPr>
+      </w:pPr>
+    </w:p>
+    <w:p>
+      <w:pPr>
+        <w:spacing w:line="276" w:lineRule="auto"/>
+        <w:jc w:val="both"/>
+        <w:rPr>
+          <w:rFonts w:ascii="Times New Roman" w:eastAsia="Times New Roman" w:hAnsi="Times New Roman" w:cs="Times New Roman"/>
+          <w:b/>
+          <w:bCs/>
+        </w:rPr>
+      </w:pPr>
+    </w:p>
+    <w:p>
+      <w:pPr>
+        <w:spacing w:line="276" w:lineRule="auto"/>
+        <w:jc w:val="both"/>
+        <w:rPr>
+          <w:rFonts w:ascii="Times New Roman" w:eastAsia="Times New Roman" w:hAnsi="Times New Roman" w:cs="Times New Roman"/>
+          <w:b/>
+          <w:bCs/>
+        </w:rPr>
+      </w:pPr>
+    </w:p>
+    <w:p>
+      <w:pPr>
+        <w:spacing w:line="276" w:lineRule="auto"/>
+        <w:jc w:val="both"/>
+        <w:rPr>
+          <w:rFonts w:ascii="Times New Roman" w:eastAsia="Times New Roman" w:hAnsi="Times New Roman" w:cs="Times New Roman"/>
+          <w:b/>
+          <w:bCs/>
+        </w:rPr>
+      </w:pPr>
+    </w:p>
+    <w:p>
+      <w:pPr>
+        <w:spacing w:line="276" w:lineRule="auto"/>
+        <w:jc w:val="both"/>
+        <w:rPr>
+          <w:rFonts w:ascii="Times New Roman" w:eastAsia="Times New Roman" w:hAnsi="Times New Roman" w:cs="Times New Roman"/>
+          <w:b/>
+        </w:rPr>
+      </w:pPr>
+    </w:p>
+    <w:p>
+      <w:pPr>
+        <w:spacing w:line="276" w:lineRule="auto"/>
+        <w:jc w:val="both"/>
+        <w:rPr>
+          <w:rFonts w:ascii="Times New Roman" w:eastAsia="Times New Roman" w:hAnsi="Times New Roman" w:cs="Times New Roman"/>
+          <w:b/>
+        </w:rPr>
+      </w:pPr>
+      <w:r>
+        <w:rPr>
+          <w:rFonts w:ascii="Times New Roman" w:eastAsia="Times New Roman" w:hAnsi="Times New Roman" w:cs="Times New Roman"/>
+          <w:b/>
+        </w:rPr>
+        <w:t>Use Case Diagram:</w:t>
+      </w:r>
+    </w:p>
+    <w:p>
+      <w:pPr>
+        <w:spacing w:line="276" w:lineRule="auto"/>
+        <w:jc w:val="both"/>
+        <w:rPr>
+          <w:rFonts w:ascii="Times New Roman" w:eastAsia="Times New Roman" w:hAnsi="Times New Roman" w:cs="Times New Roman"/>
+          <w:b/>
+        </w:rPr>
+      </w:pPr>
+      <w:r>
+        <w:rPr>
+          <w:rFonts w:ascii="Times New Roman" w:eastAsia="Times New Roman" w:hAnsi="Times New Roman" w:cs="Times New Roman"/>
+          <w:b/>
+        </w:rPr>
+        <w:t xml:space="preserve"> </w:t>
+      </w:r>
+    </w:p>
+    <w:p>
+      <w:pPr>
+        <w:spacing w:line="276" w:lineRule="auto"/>
+        <w:jc w:val="center"/>
+      </w:pPr>
+      <w:r>
+        <w:rPr>
+          <w:noProof/>
+        </w:rPr>
+        <w:drawing>
+          <wp:inline distT="0" distB="0" distL="0" distR="0" wp14:anchorId="4BE8B858" wp14:editId="0B4B8921">
+            <wp:extent cx="6496594" cy="5968746"/>
+            <wp:effectExtent l="0" t="0" r="6350" b="635"/>
+            <wp:docPr id="1635777411" name="Picture 1635777411"/>
+            <wp:cNvGraphicFramePr>
+              <a:graphicFrameLocks xmlns:a="http://schemas.openxmlformats.org/drawingml/2006/main" noChangeAspect="1"/>
+            </wp:cNvGraphicFramePr>
+            <a:graphic xmlns:a="http://schemas.openxmlformats.org/drawingml/2006/main">
+              <a:graphicData uri="http://schemas.openxmlformats.org/drawingml/2006/picture">
+                <pic:pic xmlns:pic="http://schemas.openxmlformats.org/drawingml/2006/picture">
+                  <pic:nvPicPr>
+                    <pic:cNvPr id="0" name=""/>
+                    <pic:cNvPicPr/>
+                  </pic:nvPicPr>
+                  <pic:blipFill>
+                    <a:blip r:embed="rId15">
+                      <a:extLst>
+                        <a:ext uri="{28A0092B-C50C-407E-A947-70E740481C1C}">
+                          <a14:useLocalDpi xmlns:a14="http://schemas.microsoft.com/office/drawing/2010/main" val="0"/>
+                        </a:ext>
+                      </a:extLst>
+                    </a:blip>
+                    <a:stretch>
+                      <a:fillRect/>
+                    </a:stretch>
+                  </pic:blipFill>
+                  <pic:spPr>
+                    <a:xfrm>
+                      <a:off x="0" y="0"/>
+                      <a:ext cx="6553794" cy="6021298"/>
+                    </a:xfrm>
+                    <a:prstGeom prst="rect">
+                      <a:avLst/>
+                    </a:prstGeom>
+                  </pic:spPr>
+                </pic:pic>
+              </a:graphicData>
+            </a:graphic>
+          </wp:inline>
+        </w:drawing>
+      </w:r>
+    </w:p>
+    <w:p>
+      <w:pPr>
+        <w:spacing w:line="276" w:lineRule="auto"/>
+        <w:jc w:val="both"/>
+        <w:rPr>
+          <w:rFonts w:ascii="Times New Roman" w:eastAsia="Times New Roman" w:hAnsi="Times New Roman" w:cs="Times New Roman"/>
+        </w:rPr>
+      </w:pPr>
+    </w:p>
+    <w:p>
+      <w:pPr>
+        <w:spacing w:line="276" w:lineRule="auto"/>
+        <w:jc w:val="both"/>
+        <w:rPr>
+          <w:rFonts w:ascii="Times New Roman" w:eastAsia="Times New Roman" w:hAnsi="Times New Roman" w:cs="Times New Roman"/>
+          <w:b/>
+        </w:rPr>
+      </w:pPr>
+    </w:p>
+    <w:p>
+      <w:pPr>
+        <w:spacing w:line="276" w:lineRule="auto"/>
+        <w:jc w:val="both"/>
+        <w:rPr>
+          <w:rFonts w:ascii="Times New Roman" w:eastAsia="Times New Roman" w:hAnsi="Times New Roman" w:cs="Times New Roman"/>
+          <w:b/>
+        </w:rPr>
+      </w:pPr>
+    </w:p>
+    <w:p>
+      <w:pPr>
+        <w:spacing w:line="276" w:lineRule="auto"/>
+        <w:jc w:val="both"/>
+        <w:rPr>
+          <w:rFonts w:ascii="Times New Roman" w:eastAsia="Times New Roman" w:hAnsi="Times New Roman" w:cs="Times New Roman"/>
+          <w:b/>
+          <w:bCs/>
+        </w:rPr>
+      </w:pPr>
+    </w:p>
+    <w:p>
+      <w:pPr>
+        <w:spacing w:line="276" w:lineRule="auto"/>
+        <w:jc w:val="both"/>
+        <w:rPr>
+          <w:rFonts w:ascii="Times New Roman" w:eastAsia="Times New Roman" w:hAnsi="Times New Roman" w:cs="Times New Roman"/>
+          <w:b/>
+        </w:rPr>
+      </w:pPr>
+    </w:p>
+    <w:p>
+      <w:pPr>
+        <w:spacing w:line="276" w:lineRule="auto"/>
+        <w:jc w:val="both"/>
+        <w:rPr>
+          <w:rFonts w:ascii="Times New Roman" w:eastAsia="Times New Roman" w:hAnsi="Times New Roman" w:cs="Times New Roman"/>
+          <w:b/>
+        </w:rPr>
+      </w:pPr>
+    </w:p>
+    <w:p>
+      <w:pPr>
+        <w:spacing w:line="276" w:lineRule="auto"/>
+        <w:jc w:val="both"/>
+        <w:rPr>
+          <w:rFonts w:ascii="Times New Roman" w:eastAsia="Times New Roman" w:hAnsi="Times New Roman" w:cs="Times New Roman"/>
+          <w:b/>
+        </w:rPr>
+      </w:pPr>
+    </w:p>
+    <w:p>
+      <w:pPr>
+        <w:spacing w:line="276" w:lineRule="auto"/>
+        <w:jc w:val="both"/>
+        <w:rPr>
+          <w:rFonts w:ascii="Times New Roman" w:eastAsia="Times New Roman" w:hAnsi="Times New Roman" w:cs="Times New Roman"/>
+          <w:b/>
+        </w:rPr>
+      </w:pPr>
+    </w:p>
+    <w:p>
+      <w:pPr>
+        <w:spacing w:line="276" w:lineRule="auto"/>
+        <w:jc w:val="both"/>
+        <w:rPr>
+          <w:rFonts w:ascii="Times New Roman" w:eastAsia="Times New Roman" w:hAnsi="Times New Roman" w:cs="Times New Roman"/>
+          <w:b/>
+        </w:rPr>
+      </w:pPr>
+    </w:p>
+    <w:p>
+      <w:pPr>
+        <w:spacing w:line="276" w:lineRule="auto"/>
+        <w:jc w:val="both"/>
+        <w:rPr>
+          <w:rFonts w:ascii="Times New Roman" w:eastAsia="Times New Roman" w:hAnsi="Times New Roman" w:cs="Times New Roman"/>
+          <w:b/>
+        </w:rPr>
+      </w:pPr>
+      <w:r>
+        <w:rPr>
+          <w:rFonts w:ascii="Times New Roman" w:eastAsia="Times New Roman" w:hAnsi="Times New Roman" w:cs="Times New Roman"/>
+          <w:b/>
+        </w:rPr>
+        <w:t>Activity Diagram:</w:t>
+      </w:r>
+    </w:p>
+    <w:p>
+      <w:pPr>
+        <w:spacing w:line="276" w:lineRule="auto"/>
+        <w:jc w:val="center"/>
+      </w:pPr>
+      <w:r>
+        <w:rPr>
+          <w:noProof/>
+        </w:rPr>
+        <w:drawing>
+          <wp:inline distT="0" distB="0" distL="0" distR="0" wp14:anchorId="31113E3C" wp14:editId="2A6887ED">
+            <wp:extent cx="1781175" cy="4572000"/>
+            <wp:effectExtent l="0" t="0" r="0" b="0"/>
+            <wp:docPr id="1064668617" name="Picture 1064668617"/>
+            <wp:cNvGraphicFramePr>
+              <a:graphicFrameLocks xmlns:a="http://schemas.openxmlformats.org/drawingml/2006/main" noChangeAspect="1"/>
+            </wp:cNvGraphicFramePr>
+            <a:graphic xmlns:a="http://schemas.openxmlformats.org/drawingml/2006/main">
+              <a:graphicData uri="http://schemas.openxmlformats.org/drawingml/2006/picture">
+                <pic:pic xmlns:pic="http://schemas.openxmlformats.org/drawingml/2006/picture">
+                  <pic:nvPicPr>
+                    <pic:cNvPr id="0" name=""/>
+                    <pic:cNvPicPr/>
+                  </pic:nvPicPr>
+                  <pic:blipFill>
+                    <a:blip r:embed="rId16">
+                      <a:extLst>
+                        <a:ext uri="{28A0092B-C50C-407E-A947-70E740481C1C}">
+                          <a14:useLocalDpi xmlns:a14="http://schemas.microsoft.com/office/drawing/2010/main" val="0"/>
+                        </a:ext>
+                      </a:extLst>
+                    </a:blip>
+                    <a:stretch>
+                      <a:fillRect/>
+                    </a:stretch>
+                  </pic:blipFill>
+                  <pic:spPr>
+                    <a:xfrm>
+                      <a:off x="0" y="0"/>
+                      <a:ext cx="1781175" cy="4572000"/>
+                    </a:xfrm>
+                    <a:prstGeom prst="rect">
+                      <a:avLst/>
+                    </a:prstGeom>
+                  </pic:spPr>
+                </pic:pic>
+              </a:graphicData>
+            </a:graphic>
+          </wp:inline>
+        </w:drawing>
+      </w:r>
+    </w:p>
+    <w:p>
+      <w:pPr>
+        <w:spacing w:line="276" w:lineRule="auto"/>
+        <w:jc w:val="center"/>
+        <w:rPr>
+          <w:rFonts w:ascii="Times New Roman" w:eastAsia="Times New Roman" w:hAnsi="Times New Roman" w:cs="Times New Roman"/>
+        </w:rPr>
+      </w:pPr>
+    </w:p>
+    <w:p>
+      <w:pPr>
+        <w:pStyle w:val="ListParagraph"/>
+        <w:numPr>
+          <w:ilvl w:val="2"/>
+          <w:numId w:val="1"/>
+        </w:numPr>
+        <w:spacing w:line="276" w:lineRule="auto"/>
+        <w:jc w:val="both"/>
+        <w:rPr>
+          <w:rFonts w:ascii="Times New Roman" w:eastAsia="Times New Roman" w:hAnsi="Times New Roman" w:cs="Times New Roman"/>
+          <w:b/>
+        </w:rPr>
+      </w:pPr>
+      <w:r>
+        <w:rPr>
+          <w:rFonts w:ascii="Times New Roman" w:eastAsia="Times New Roman" w:hAnsi="Times New Roman" w:cs="Times New Roman"/>
+          <w:b/>
+        </w:rPr>
+        <w:t>PSEUDOCODE</w:t>
+      </w:r>
+      <w:r>
+        <w:rPr>
+          <w:rFonts w:ascii="Times New Roman" w:eastAsia="Times New Roman" w:hAnsi="Times New Roman" w:cs="Times New Roman"/>
+          <w:b/>
+        </w:rPr>
+        <w:t>:</w:t>
+      </w:r>
+    </w:p>
+    <w:p>
+      <w:pPr>
+        <w:pStyle w:val="ListParagraph"/>
+        <w:spacing w:line="276" w:lineRule="auto"/>
+        <w:ind w:left="180"/>
+        <w:jc w:val="both"/>
+        <w:rPr>
+          <w:rFonts w:ascii="Times New Roman" w:eastAsia="Times New Roman" w:hAnsi="Times New Roman" w:cs="Times New Roman"/>
+          <w:b/>
+        </w:rPr>
+      </w:pPr>
+      <w:r>
+        <w:rPr>
+          <w:rFonts w:ascii="Times New Roman" w:eastAsia="Times New Roman" w:hAnsi="Times New Roman" w:cs="Times New Roman"/>
+          <w:b/>
+        </w:rPr>
+        <w:t>Import Required Libraries:</w:t>
+      </w:r>
+    </w:p>
+    <w:p>
+      <w:pPr>
+        <w:pStyle w:val="ListParagraph"/>
+        <w:spacing w:line="276" w:lineRule="auto"/>
+        <w:ind w:left="180"/>
+        <w:jc w:val="both"/>
+        <w:rPr>
+          <w:rFonts w:ascii="Times New Roman" w:eastAsia="Times New Roman" w:hAnsi="Times New Roman" w:cs="Times New Roman"/>
+          <w:bCs/>
+        </w:rPr>
+      </w:pPr>
+      <w:r>
+        <w:rPr>
+          <w:rFonts w:ascii="Times New Roman" w:eastAsia="Times New Roman" w:hAnsi="Times New Roman" w:cs="Times New Roman"/>
+          <w:bCs/>
+        </w:rPr>
+        <w:t>Include necessary libraries and modules for encryption, networking, and database operations.</w:t>
+      </w:r>
+    </w:p>
+    <w:p>
+      <w:pPr>
+        <w:pStyle w:val="ListParagraph"/>
+        <w:spacing w:line="276" w:lineRule="auto"/>
+        <w:ind w:left="180"/>
+        <w:jc w:val="both"/>
+        <w:rPr>
+          <w:rFonts w:ascii="Times New Roman" w:eastAsia="Times New Roman" w:hAnsi="Times New Roman" w:cs="Times New Roman"/>
+          <w:b/>
+        </w:rPr>
+      </w:pPr>
+      <w:r>
+        <w:rPr>
+          <w:rFonts w:ascii="Times New Roman" w:eastAsia="Times New Roman" w:hAnsi="Times New Roman" w:cs="Times New Roman"/>
+          <w:b/>
+        </w:rPr>
+        <w:t>Define System Configuration:</w:t>
+      </w:r>
+    </w:p>
+    <w:p>
+      <w:pPr>
+        <w:pStyle w:val="ListParagraph"/>
+        <w:spacing w:line="276" w:lineRule="auto"/>
+        <w:ind w:left="180"/>
+        <w:jc w:val="both"/>
+        <w:rPr>
+          <w:rFonts w:ascii="Times New Roman" w:eastAsia="Times New Roman" w:hAnsi="Times New Roman" w:cs="Times New Roman"/>
+          <w:bCs/>
+        </w:rPr>
+      </w:pPr>
+      <w:r>
+        <w:rPr>
+          <w:rFonts w:ascii="Times New Roman" w:eastAsia="Times New Roman" w:hAnsi="Times New Roman" w:cs="Times New Roman"/>
+          <w:bCs/>
+        </w:rPr>
+        <w:t>Define replica server addresses and communication protocols for data synchronization.</w:t>
+      </w:r>
+    </w:p>
+    <w:p>
+      <w:pPr>
+        <w:pStyle w:val="ListParagraph"/>
+        <w:spacing w:line="276" w:lineRule="auto"/>
+        <w:ind w:left="180"/>
+        <w:jc w:val="both"/>
+        <w:rPr>
+          <w:rFonts w:ascii="Times New Roman" w:eastAsia="Times New Roman" w:hAnsi="Times New Roman" w:cs="Times New Roman"/>
+          <w:b/>
+        </w:rPr>
+      </w:pPr>
+      <w:r>
+        <w:rPr>
+          <w:rFonts w:ascii="Times New Roman" w:eastAsia="Times New Roman" w:hAnsi="Times New Roman" w:cs="Times New Roman"/>
+          <w:b/>
+        </w:rPr>
+        <w:t>User Authentication and Management:</w:t>
+      </w:r>
+    </w:p>
+    <w:p>
+      <w:pPr>
+        <w:pStyle w:val="ListParagraph"/>
+        <w:spacing w:line="276" w:lineRule="auto"/>
+        <w:ind w:left="180"/>
+        <w:jc w:val="both"/>
+        <w:rPr>
+          <w:rFonts w:ascii="Times New Roman" w:eastAsia="Times New Roman" w:hAnsi="Times New Roman" w:cs="Times New Roman"/>
+          <w:bCs/>
+        </w:rPr>
+      </w:pPr>
+      <w:proofErr w:type="spellStart"/>
+      <w:r>
+        <w:rPr>
+          <w:rFonts w:ascii="Times New Roman" w:eastAsia="Times New Roman" w:hAnsi="Times New Roman" w:cs="Times New Roman"/>
+          <w:bCs/>
+        </w:rPr>
+        <w:t>register_</w:t>
+      </w:r>
+      <w:proofErr w:type="gramStart"/>
+      <w:r>
+        <w:rPr>
+          <w:rFonts w:ascii="Times New Roman" w:eastAsia="Times New Roman" w:hAnsi="Times New Roman" w:cs="Times New Roman"/>
+          <w:bCs/>
+        </w:rPr>
+        <w:t>user</w:t>
+      </w:r>
+      <w:proofErr w:type="spellEnd"/>
+      <w:r>
+        <w:rPr>
+          <w:rFonts w:ascii="Times New Roman" w:eastAsia="Times New Roman" w:hAnsi="Times New Roman" w:cs="Times New Roman"/>
+          <w:bCs/>
+        </w:rPr>
+        <w:t>(</w:t>
+      </w:r>
+      <w:proofErr w:type="gramEnd"/>
+      <w:r>
+        <w:rPr>
+          <w:rFonts w:ascii="Times New Roman" w:eastAsia="Times New Roman" w:hAnsi="Times New Roman" w:cs="Times New Roman"/>
+          <w:bCs/>
+        </w:rPr>
+        <w:t>username, password):</w:t>
+      </w:r>
+    </w:p>
+    <w:p>
+      <w:pPr>
+        <w:pStyle w:val="ListParagraph"/>
+        <w:spacing w:line="276" w:lineRule="auto"/>
+        <w:ind w:left="180"/>
+        <w:jc w:val="both"/>
+        <w:rPr>
+          <w:rFonts w:ascii="Times New Roman" w:eastAsia="Times New Roman" w:hAnsi="Times New Roman" w:cs="Times New Roman"/>
+          <w:bCs/>
+        </w:rPr>
+      </w:pPr>
+      <w:r>
+        <w:rPr>
+          <w:rFonts w:ascii="Times New Roman" w:eastAsia="Times New Roman" w:hAnsi="Times New Roman" w:cs="Times New Roman"/>
+          <w:bCs/>
+        </w:rPr>
+        <w:t xml:space="preserve">Take username and password </w:t>
+      </w:r>
+      <w:proofErr w:type="gramStart"/>
+      <w:r>
+        <w:rPr>
+          <w:rFonts w:ascii="Times New Roman" w:eastAsia="Times New Roman" w:hAnsi="Times New Roman" w:cs="Times New Roman"/>
+          <w:bCs/>
+        </w:rPr>
+        <w:t>input</w:t>
+      </w:r>
+      <w:proofErr w:type="gramEnd"/>
+    </w:p>
+    <w:p>
+      <w:pPr>
+        <w:pStyle w:val="ListParagraph"/>
+        <w:spacing w:line="276" w:lineRule="auto"/>
+        <w:ind w:left="180"/>
+        <w:jc w:val="both"/>
+        <w:rPr>
+          <w:rFonts w:ascii="Times New Roman" w:eastAsia="Times New Roman" w:hAnsi="Times New Roman" w:cs="Times New Roman"/>
+          <w:bCs/>
+        </w:rPr>
+      </w:pPr>
+      <w:r>
+        <w:rPr>
+          <w:rFonts w:ascii="Times New Roman" w:eastAsia="Times New Roman" w:hAnsi="Times New Roman" w:cs="Times New Roman"/>
+          <w:bCs/>
+        </w:rPr>
+        <w:t xml:space="preserve">Hash the </w:t>
+      </w:r>
+      <w:proofErr w:type="gramStart"/>
+      <w:r>
+        <w:rPr>
+          <w:rFonts w:ascii="Times New Roman" w:eastAsia="Times New Roman" w:hAnsi="Times New Roman" w:cs="Times New Roman"/>
+          <w:bCs/>
+        </w:rPr>
+        <w:t>password</w:t>
+      </w:r>
+      <w:proofErr w:type="gramEnd"/>
+    </w:p>
+    <w:p>
+      <w:pPr>
+        <w:pStyle w:val="ListParagraph"/>
+        <w:spacing w:line="276" w:lineRule="auto"/>
+        <w:ind w:left="180"/>
+        <w:jc w:val="both"/>
+        <w:rPr>
+          <w:rFonts w:ascii="Times New Roman" w:eastAsia="Times New Roman" w:hAnsi="Times New Roman" w:cs="Times New Roman"/>
+          <w:bCs/>
+        </w:rPr>
+      </w:pPr>
+      <w:r>
+        <w:rPr>
+          <w:rFonts w:ascii="Times New Roman" w:eastAsia="Times New Roman" w:hAnsi="Times New Roman" w:cs="Times New Roman"/>
+          <w:bCs/>
+        </w:rPr>
+        <w:t xml:space="preserve">Check if username exists in the </w:t>
+      </w:r>
+      <w:proofErr w:type="gramStart"/>
+      <w:r>
+        <w:rPr>
+          <w:rFonts w:ascii="Times New Roman" w:eastAsia="Times New Roman" w:hAnsi="Times New Roman" w:cs="Times New Roman"/>
+          <w:bCs/>
+        </w:rPr>
+        <w:t>database</w:t>
+      </w:r>
+      <w:proofErr w:type="gramEnd"/>
+    </w:p>
+    <w:p>
+      <w:pPr>
+        <w:pStyle w:val="ListParagraph"/>
+        <w:spacing w:line="276" w:lineRule="auto"/>
+        <w:ind w:left="180"/>
+        <w:jc w:val="both"/>
+        <w:rPr>
+          <w:rFonts w:ascii="Times New Roman" w:eastAsia="Times New Roman" w:hAnsi="Times New Roman" w:cs="Times New Roman"/>
+          <w:bCs/>
+        </w:rPr>
+      </w:pPr>
+      <w:r>
+        <w:rPr>
+          <w:rFonts w:ascii="Times New Roman" w:eastAsia="Times New Roman" w:hAnsi="Times New Roman" w:cs="Times New Roman"/>
+          <w:bCs/>
+        </w:rPr>
+        <w:t xml:space="preserve">If yes, print error </w:t>
+      </w:r>
+      <w:proofErr w:type="gramStart"/>
+      <w:r>
+        <w:rPr>
+          <w:rFonts w:ascii="Times New Roman" w:eastAsia="Times New Roman" w:hAnsi="Times New Roman" w:cs="Times New Roman"/>
+          <w:bCs/>
+        </w:rPr>
+        <w:t>message</w:t>
+      </w:r>
+      <w:proofErr w:type="gramEnd"/>
+    </w:p>
+    <w:p>
+      <w:pPr>
+        <w:pStyle w:val="ListParagraph"/>
+        <w:spacing w:line="276" w:lineRule="auto"/>
+        <w:ind w:left="180"/>
+        <w:jc w:val="both"/>
+        <w:rPr>
+          <w:rFonts w:ascii="Times New Roman" w:eastAsia="Times New Roman" w:hAnsi="Times New Roman" w:cs="Times New Roman"/>
+          <w:bCs/>
+        </w:rPr>
+      </w:pPr>
+      <w:r>
+        <w:rPr>
+          <w:rFonts w:ascii="Times New Roman" w:eastAsia="Times New Roman" w:hAnsi="Times New Roman" w:cs="Times New Roman"/>
+          <w:bCs/>
+        </w:rPr>
+        <w:t>Else:</w:t>
+      </w:r>
+    </w:p>
+    <w:p>
+      <w:pPr>
+        <w:pStyle w:val="ListParagraph"/>
+        <w:spacing w:line="276" w:lineRule="auto"/>
+        <w:ind w:left="180"/>
+        <w:jc w:val="both"/>
+        <w:rPr>
+          <w:rFonts w:ascii="Times New Roman" w:eastAsia="Times New Roman" w:hAnsi="Times New Roman" w:cs="Times New Roman"/>
+          <w:bCs/>
+        </w:rPr>
+      </w:pPr>
+      <w:r>
+        <w:rPr>
+          <w:rFonts w:ascii="Times New Roman" w:eastAsia="Times New Roman" w:hAnsi="Times New Roman" w:cs="Times New Roman"/>
+          <w:bCs/>
+        </w:rPr>
+        <w:t xml:space="preserve">Insert user into the </w:t>
+      </w:r>
+      <w:proofErr w:type="gramStart"/>
+      <w:r>
+        <w:rPr>
+          <w:rFonts w:ascii="Times New Roman" w:eastAsia="Times New Roman" w:hAnsi="Times New Roman" w:cs="Times New Roman"/>
+          <w:bCs/>
+        </w:rPr>
+        <w:t>database</w:t>
+      </w:r>
+      <w:proofErr w:type="gramEnd"/>
+    </w:p>
+    <w:p>
+      <w:pPr>
+        <w:pStyle w:val="ListParagraph"/>
+        <w:spacing w:line="276" w:lineRule="auto"/>
+        <w:ind w:left="180"/>
+        <w:jc w:val="both"/>
+        <w:rPr>
+          <w:rFonts w:ascii="Times New Roman" w:eastAsia="Times New Roman" w:hAnsi="Times New Roman" w:cs="Times New Roman"/>
+          <w:bCs/>
+        </w:rPr>
+      </w:pPr>
+      <w:r>
+        <w:rPr>
+          <w:rFonts w:ascii="Times New Roman" w:eastAsia="Times New Roman" w:hAnsi="Times New Roman" w:cs="Times New Roman"/>
+          <w:bCs/>
+        </w:rPr>
+        <w:t xml:space="preserve">Generate RSA key </w:t>
+      </w:r>
+      <w:proofErr w:type="gramStart"/>
+      <w:r>
+        <w:rPr>
+          <w:rFonts w:ascii="Times New Roman" w:eastAsia="Times New Roman" w:hAnsi="Times New Roman" w:cs="Times New Roman"/>
+          <w:bCs/>
+        </w:rPr>
+        <w:t>pair</w:t>
+      </w:r>
+      <w:proofErr w:type="gramEnd"/>
+    </w:p>
+    <w:p>
+      <w:pPr>
+        <w:pStyle w:val="ListParagraph"/>
+        <w:spacing w:line="276" w:lineRule="auto"/>
+        <w:ind w:left="180"/>
+        <w:jc w:val="both"/>
+        <w:rPr>
+          <w:rFonts w:ascii="Times New Roman" w:eastAsia="Times New Roman" w:hAnsi="Times New Roman" w:cs="Times New Roman"/>
+          <w:bCs/>
+        </w:rPr>
+      </w:pPr>
+      <w:r>
+        <w:rPr>
+          <w:rFonts w:ascii="Times New Roman" w:eastAsia="Times New Roman" w:hAnsi="Times New Roman" w:cs="Times New Roman"/>
+          <w:bCs/>
+        </w:rPr>
+        <w:t xml:space="preserve">Insert public and private keys into the </w:t>
+      </w:r>
+      <w:proofErr w:type="gramStart"/>
+      <w:r>
+        <w:rPr>
+          <w:rFonts w:ascii="Times New Roman" w:eastAsia="Times New Roman" w:hAnsi="Times New Roman" w:cs="Times New Roman"/>
+          <w:bCs/>
+        </w:rPr>
+        <w:t>database</w:t>
+      </w:r>
+      <w:proofErr w:type="gramEnd"/>
+    </w:p>
+    <w:p>
+      <w:pPr>
+        <w:pStyle w:val="ListParagraph"/>
+        <w:spacing w:line="276" w:lineRule="auto"/>
+        <w:ind w:left="180"/>
+        <w:jc w:val="both"/>
+        <w:rPr>
+          <w:rFonts w:ascii="Times New Roman" w:eastAsia="Times New Roman" w:hAnsi="Times New Roman" w:cs="Times New Roman"/>
+          <w:bCs/>
+        </w:rPr>
+      </w:pPr>
+      <w:proofErr w:type="spellStart"/>
+      <w:r>
+        <w:rPr>
+          <w:rFonts w:ascii="Times New Roman" w:eastAsia="Times New Roman" w:hAnsi="Times New Roman" w:cs="Times New Roman"/>
+          <w:bCs/>
+        </w:rPr>
+        <w:t>login_</w:t>
+      </w:r>
+      <w:proofErr w:type="gramStart"/>
+      <w:r>
+        <w:rPr>
+          <w:rFonts w:ascii="Times New Roman" w:eastAsia="Times New Roman" w:hAnsi="Times New Roman" w:cs="Times New Roman"/>
+          <w:bCs/>
+        </w:rPr>
+        <w:t>user</w:t>
+      </w:r>
+      <w:proofErr w:type="spellEnd"/>
+      <w:r>
+        <w:rPr>
+          <w:rFonts w:ascii="Times New Roman" w:eastAsia="Times New Roman" w:hAnsi="Times New Roman" w:cs="Times New Roman"/>
+          <w:bCs/>
+        </w:rPr>
+        <w:t>(</w:t>
+      </w:r>
+      <w:proofErr w:type="gramEnd"/>
+      <w:r>
+        <w:rPr>
+          <w:rFonts w:ascii="Times New Roman" w:eastAsia="Times New Roman" w:hAnsi="Times New Roman" w:cs="Times New Roman"/>
+          <w:bCs/>
+        </w:rPr>
+        <w:t>username, password):</w:t>
+      </w:r>
+    </w:p>
+    <w:p>
+      <w:pPr>
+        <w:pStyle w:val="ListParagraph"/>
+        <w:spacing w:line="276" w:lineRule="auto"/>
+        <w:ind w:left="180"/>
+        <w:jc w:val="both"/>
+        <w:rPr>
+          <w:rFonts w:ascii="Times New Roman" w:eastAsia="Times New Roman" w:hAnsi="Times New Roman" w:cs="Times New Roman"/>
+          <w:bCs/>
+        </w:rPr>
+      </w:pPr>
+      <w:r>
+        <w:rPr>
+          <w:rFonts w:ascii="Times New Roman" w:eastAsia="Times New Roman" w:hAnsi="Times New Roman" w:cs="Times New Roman"/>
+          <w:bCs/>
+        </w:rPr>
+        <w:t xml:space="preserve">Take username and password </w:t>
+      </w:r>
+      <w:proofErr w:type="gramStart"/>
+      <w:r>
+        <w:rPr>
+          <w:rFonts w:ascii="Times New Roman" w:eastAsia="Times New Roman" w:hAnsi="Times New Roman" w:cs="Times New Roman"/>
+          <w:bCs/>
+        </w:rPr>
+        <w:t>input</w:t>
+      </w:r>
+      <w:proofErr w:type="gramEnd"/>
+    </w:p>
+    <w:p>
+      <w:pPr>
+        <w:pStyle w:val="ListParagraph"/>
+        <w:spacing w:line="276" w:lineRule="auto"/>
+        <w:ind w:left="180"/>
+        <w:jc w:val="both"/>
+        <w:rPr>
+          <w:rFonts w:ascii="Times New Roman" w:eastAsia="Times New Roman" w:hAnsi="Times New Roman" w:cs="Times New Roman"/>
+          <w:bCs/>
+        </w:rPr>
+      </w:pPr>
+      <w:r>
+        <w:rPr>
+          <w:rFonts w:ascii="Times New Roman" w:eastAsia="Times New Roman" w:hAnsi="Times New Roman" w:cs="Times New Roman"/>
+          <w:bCs/>
+        </w:rPr>
+        <w:t xml:space="preserve">Hash the </w:t>
+      </w:r>
+      <w:proofErr w:type="gramStart"/>
+      <w:r>
+        <w:rPr>
+          <w:rFonts w:ascii="Times New Roman" w:eastAsia="Times New Roman" w:hAnsi="Times New Roman" w:cs="Times New Roman"/>
+          <w:bCs/>
+        </w:rPr>
+        <w:t>password</w:t>
+      </w:r>
+      <w:proofErr w:type="gramEnd"/>
+    </w:p>
+    <w:p>
+      <w:pPr>
+        <w:pStyle w:val="ListParagraph"/>
+        <w:spacing w:line="276" w:lineRule="auto"/>
+        <w:ind w:left="180"/>
+        <w:jc w:val="both"/>
+        <w:rPr>
+          <w:rFonts w:ascii="Times New Roman" w:eastAsia="Times New Roman" w:hAnsi="Times New Roman" w:cs="Times New Roman"/>
+          <w:bCs/>
+        </w:rPr>
+      </w:pPr>
+      <w:r>
+        <w:rPr>
+          <w:rFonts w:ascii="Times New Roman" w:eastAsia="Times New Roman" w:hAnsi="Times New Roman" w:cs="Times New Roman"/>
+          <w:bCs/>
+        </w:rPr>
+        <w:t xml:space="preserve">Verify username and </w:t>
+      </w:r>
+      <w:proofErr w:type="gramStart"/>
+      <w:r>
+        <w:rPr>
+          <w:rFonts w:ascii="Times New Roman" w:eastAsia="Times New Roman" w:hAnsi="Times New Roman" w:cs="Times New Roman"/>
+          <w:bCs/>
+        </w:rPr>
+        <w:t>password</w:t>
+      </w:r>
+      <w:proofErr w:type="gramEnd"/>
+    </w:p>
+    <w:p>
+      <w:pPr>
+        <w:pStyle w:val="ListParagraph"/>
+        <w:spacing w:line="276" w:lineRule="auto"/>
+        <w:ind w:left="180"/>
+        <w:jc w:val="both"/>
+        <w:rPr>
+          <w:rFonts w:ascii="Times New Roman" w:eastAsia="Times New Roman" w:hAnsi="Times New Roman" w:cs="Times New Roman"/>
+          <w:bCs/>
+        </w:rPr>
+      </w:pPr>
+      <w:r>
+        <w:rPr>
+          <w:rFonts w:ascii="Times New Roman" w:eastAsia="Times New Roman" w:hAnsi="Times New Roman" w:cs="Times New Roman"/>
+          <w:bCs/>
+        </w:rPr>
+        <w:t xml:space="preserve">Retrieve public and private keys for the user from the </w:t>
+      </w:r>
+      <w:proofErr w:type="gramStart"/>
+      <w:r>
+        <w:rPr>
+          <w:rFonts w:ascii="Times New Roman" w:eastAsia="Times New Roman" w:hAnsi="Times New Roman" w:cs="Times New Roman"/>
+          <w:bCs/>
+        </w:rPr>
+        <w:t>database</w:t>
+      </w:r>
+      <w:proofErr w:type="gramEnd"/>
+    </w:p>
+    <w:p>
+      <w:pPr>
+        <w:pStyle w:val="ListParagraph"/>
+        <w:spacing w:line="276" w:lineRule="auto"/>
+        <w:ind w:left="180"/>
+        <w:jc w:val="both"/>
+        <w:rPr>
+          <w:rFonts w:ascii="Times New Roman" w:eastAsia="Times New Roman" w:hAnsi="Times New Roman" w:cs="Times New Roman"/>
+          <w:bCs/>
+        </w:rPr>
+      </w:pPr>
+      <w:proofErr w:type="spellStart"/>
+      <w:r>
+        <w:rPr>
+          <w:rFonts w:ascii="Times New Roman" w:eastAsia="Times New Roman" w:hAnsi="Times New Roman" w:cs="Times New Roman"/>
+          <w:bCs/>
+        </w:rPr>
+        <w:t>change_</w:t>
+      </w:r>
+      <w:proofErr w:type="gramStart"/>
+      <w:r>
+        <w:rPr>
+          <w:rFonts w:ascii="Times New Roman" w:eastAsia="Times New Roman" w:hAnsi="Times New Roman" w:cs="Times New Roman"/>
+          <w:bCs/>
+        </w:rPr>
+        <w:t>password</w:t>
+      </w:r>
+      <w:proofErr w:type="spellEnd"/>
+      <w:r>
+        <w:rPr>
+          <w:rFonts w:ascii="Times New Roman" w:eastAsia="Times New Roman" w:hAnsi="Times New Roman" w:cs="Times New Roman"/>
+          <w:bCs/>
+        </w:rPr>
+        <w:t>(</w:t>
+      </w:r>
+      <w:proofErr w:type="gramEnd"/>
+      <w:r>
+        <w:rPr>
+          <w:rFonts w:ascii="Times New Roman" w:eastAsia="Times New Roman" w:hAnsi="Times New Roman" w:cs="Times New Roman"/>
+          <w:bCs/>
+        </w:rPr>
+        <w:t xml:space="preserve">username, </w:t>
+      </w:r>
+      <w:proofErr w:type="spellStart"/>
+      <w:r>
+        <w:rPr>
+          <w:rFonts w:ascii="Times New Roman" w:eastAsia="Times New Roman" w:hAnsi="Times New Roman" w:cs="Times New Roman"/>
+          <w:bCs/>
+        </w:rPr>
+        <w:t>old_password</w:t>
+      </w:r>
+      <w:proofErr w:type="spellEnd"/>
+      <w:r>
+        <w:rPr>
+          <w:rFonts w:ascii="Times New Roman" w:eastAsia="Times New Roman" w:hAnsi="Times New Roman" w:cs="Times New Roman"/>
+          <w:bCs/>
+        </w:rPr>
+        <w:t xml:space="preserve">, </w:t>
+      </w:r>
+      <w:proofErr w:type="spellStart"/>
+      <w:r>
+        <w:rPr>
+          <w:rFonts w:ascii="Times New Roman" w:eastAsia="Times New Roman" w:hAnsi="Times New Roman" w:cs="Times New Roman"/>
+          <w:bCs/>
+        </w:rPr>
+        <w:t>new_password</w:t>
+      </w:r>
+      <w:proofErr w:type="spellEnd"/>
+      <w:r>
+        <w:rPr>
+          <w:rFonts w:ascii="Times New Roman" w:eastAsia="Times New Roman" w:hAnsi="Times New Roman" w:cs="Times New Roman"/>
+          <w:bCs/>
+        </w:rPr>
+        <w:t>):</w:t>
+      </w:r>
+    </w:p>
+    <w:p>
+      <w:pPr>
+        <w:spacing w:line="276" w:lineRule="auto"/>
+        <w:ind w:firstLine="180"/>
+        <w:jc w:val="both"/>
+        <w:rPr>
+          <w:rFonts w:ascii="Times New Roman" w:eastAsia="Times New Roman" w:hAnsi="Times New Roman" w:cs="Times New Roman"/>
+          <w:bCs/>
+        </w:rPr>
+      </w:pPr>
+      <w:r>
+        <w:rPr>
+          <w:rFonts w:ascii="Times New Roman" w:eastAsia="Times New Roman" w:hAnsi="Times New Roman" w:cs="Times New Roman"/>
+          <w:bCs/>
+        </w:rPr>
+        <w:t xml:space="preserve">Take username, old password, and new password </w:t>
+      </w:r>
+      <w:proofErr w:type="gramStart"/>
+      <w:r>
+        <w:rPr>
+          <w:rFonts w:ascii="Times New Roman" w:eastAsia="Times New Roman" w:hAnsi="Times New Roman" w:cs="Times New Roman"/>
+          <w:bCs/>
+        </w:rPr>
+        <w:t>input</w:t>
+      </w:r>
+      <w:proofErr w:type="gramEnd"/>
+    </w:p>
+    <w:p>
+      <w:pPr>
+        <w:pStyle w:val="ListParagraph"/>
+        <w:spacing w:line="276" w:lineRule="auto"/>
+        <w:ind w:left="180"/>
+        <w:jc w:val="both"/>
+        <w:rPr>
+          <w:rFonts w:ascii="Times New Roman" w:eastAsia="Times New Roman" w:hAnsi="Times New Roman" w:cs="Times New Roman"/>
+          <w:bCs/>
+        </w:rPr>
+      </w:pPr>
+      <w:r>
+        <w:rPr>
+          <w:rFonts w:ascii="Times New Roman" w:eastAsia="Times New Roman" w:hAnsi="Times New Roman" w:cs="Times New Roman"/>
+          <w:bCs/>
+        </w:rPr>
+        <w:t xml:space="preserve">Verify username and old </w:t>
+      </w:r>
+      <w:proofErr w:type="gramStart"/>
+      <w:r>
+        <w:rPr>
+          <w:rFonts w:ascii="Times New Roman" w:eastAsia="Times New Roman" w:hAnsi="Times New Roman" w:cs="Times New Roman"/>
+          <w:bCs/>
+        </w:rPr>
+        <w:t>password</w:t>
+      </w:r>
+      <w:proofErr w:type="gramEnd"/>
+    </w:p>
+    <w:p>
+      <w:pPr>
+        <w:pStyle w:val="ListParagraph"/>
+        <w:spacing w:line="276" w:lineRule="auto"/>
+        <w:ind w:left="180"/>
+        <w:jc w:val="both"/>
+        <w:rPr>
+          <w:rFonts w:ascii="Times New Roman" w:eastAsia="Times New Roman" w:hAnsi="Times New Roman" w:cs="Times New Roman"/>
+          <w:bCs/>
+        </w:rPr>
+      </w:pPr>
+      <w:r>
+        <w:rPr>
+          <w:rFonts w:ascii="Times New Roman" w:eastAsia="Times New Roman" w:hAnsi="Times New Roman" w:cs="Times New Roman"/>
+          <w:bCs/>
+        </w:rPr>
+        <w:t xml:space="preserve">Hash the new password and update it in the </w:t>
+      </w:r>
+      <w:proofErr w:type="gramStart"/>
+      <w:r>
+        <w:rPr>
+          <w:rFonts w:ascii="Times New Roman" w:eastAsia="Times New Roman" w:hAnsi="Times New Roman" w:cs="Times New Roman"/>
+          <w:bCs/>
+        </w:rPr>
+        <w:t>database</w:t>
+      </w:r>
+      <w:proofErr w:type="gramEnd"/>
+    </w:p>
+    <w:p>
+      <w:pPr>
+        <w:pStyle w:val="ListParagraph"/>
+        <w:spacing w:line="276" w:lineRule="auto"/>
+        <w:ind w:left="180"/>
+        <w:jc w:val="both"/>
+        <w:rPr>
+          <w:rFonts w:ascii="Times New Roman" w:eastAsia="Times New Roman" w:hAnsi="Times New Roman" w:cs="Times New Roman"/>
+          <w:b/>
+        </w:rPr>
+      </w:pPr>
+      <w:r>
+        <w:rPr>
+          <w:rFonts w:ascii="Times New Roman" w:eastAsia="Times New Roman" w:hAnsi="Times New Roman" w:cs="Times New Roman"/>
+          <w:b/>
+        </w:rPr>
+        <w:t>File Operations and Security:</w:t>
+      </w:r>
+    </w:p>
+    <w:p>
+      <w:pPr>
+        <w:pStyle w:val="ListParagraph"/>
+        <w:spacing w:line="276" w:lineRule="auto"/>
+        <w:ind w:left="180"/>
+        <w:jc w:val="both"/>
+        <w:rPr>
+          <w:rFonts w:ascii="Times New Roman" w:eastAsia="Times New Roman" w:hAnsi="Times New Roman" w:cs="Times New Roman"/>
+          <w:bCs/>
+        </w:rPr>
+      </w:pPr>
+      <w:proofErr w:type="spellStart"/>
+      <w:r>
+        <w:rPr>
+          <w:rFonts w:ascii="Times New Roman" w:eastAsia="Times New Roman" w:hAnsi="Times New Roman" w:cs="Times New Roman"/>
+          <w:bCs/>
+        </w:rPr>
+        <w:t>create_</w:t>
+      </w:r>
+      <w:proofErr w:type="gramStart"/>
+      <w:r>
+        <w:rPr>
+          <w:rFonts w:ascii="Times New Roman" w:eastAsia="Times New Roman" w:hAnsi="Times New Roman" w:cs="Times New Roman"/>
+          <w:bCs/>
+        </w:rPr>
+        <w:t>file</w:t>
+      </w:r>
+      <w:proofErr w:type="spellEnd"/>
+      <w:r>
+        <w:rPr>
+          <w:rFonts w:ascii="Times New Roman" w:eastAsia="Times New Roman" w:hAnsi="Times New Roman" w:cs="Times New Roman"/>
+          <w:bCs/>
+        </w:rPr>
+        <w:t>(</w:t>
+      </w:r>
+      <w:proofErr w:type="gramEnd"/>
+      <w:r>
+        <w:rPr>
+          <w:rFonts w:ascii="Times New Roman" w:eastAsia="Times New Roman" w:hAnsi="Times New Roman" w:cs="Times New Roman"/>
+          <w:bCs/>
+        </w:rPr>
+        <w:t>username, filename, content):</w:t>
+      </w:r>
+    </w:p>
+    <w:p>
+      <w:pPr>
+        <w:pStyle w:val="ListParagraph"/>
+        <w:spacing w:line="276" w:lineRule="auto"/>
+        <w:ind w:left="180"/>
+        <w:jc w:val="both"/>
+        <w:rPr>
+          <w:rFonts w:ascii="Times New Roman" w:eastAsia="Times New Roman" w:hAnsi="Times New Roman" w:cs="Times New Roman"/>
+          <w:bCs/>
+        </w:rPr>
+      </w:pPr>
+      <w:r>
+        <w:rPr>
+          <w:rFonts w:ascii="Times New Roman" w:eastAsia="Times New Roman" w:hAnsi="Times New Roman" w:cs="Times New Roman"/>
+          <w:bCs/>
+        </w:rPr>
+        <w:t xml:space="preserve">Check if user has </w:t>
+      </w:r>
+      <w:proofErr w:type="gramStart"/>
+      <w:r>
+        <w:rPr>
+          <w:rFonts w:ascii="Times New Roman" w:eastAsia="Times New Roman" w:hAnsi="Times New Roman" w:cs="Times New Roman"/>
+          <w:bCs/>
+        </w:rPr>
+        <w:t>create</w:t>
+      </w:r>
+      <w:proofErr w:type="gramEnd"/>
+      <w:r>
+        <w:rPr>
+          <w:rFonts w:ascii="Times New Roman" w:eastAsia="Times New Roman" w:hAnsi="Times New Roman" w:cs="Times New Roman"/>
+          <w:bCs/>
+        </w:rPr>
+        <w:t xml:space="preserve"> permission</w:t>
+      </w:r>
+    </w:p>
+    <w:p>
+      <w:pPr>
+        <w:pStyle w:val="ListParagraph"/>
+        <w:spacing w:line="276" w:lineRule="auto"/>
+        <w:ind w:left="180"/>
+        <w:jc w:val="both"/>
+        <w:rPr>
+          <w:rFonts w:ascii="Times New Roman" w:eastAsia="Times New Roman" w:hAnsi="Times New Roman" w:cs="Times New Roman"/>
+          <w:bCs/>
+        </w:rPr>
+      </w:pPr>
+      <w:r>
+        <w:rPr>
+          <w:rFonts w:ascii="Times New Roman" w:eastAsia="Times New Roman" w:hAnsi="Times New Roman" w:cs="Times New Roman"/>
+          <w:bCs/>
+        </w:rPr>
+        <w:t>If yes:</w:t>
+      </w:r>
+    </w:p>
+    <w:p>
+      <w:pPr>
+        <w:pStyle w:val="ListParagraph"/>
+        <w:spacing w:line="276" w:lineRule="auto"/>
+        <w:ind w:left="180"/>
+        <w:jc w:val="both"/>
+        <w:rPr>
+          <w:rFonts w:ascii="Times New Roman" w:eastAsia="Times New Roman" w:hAnsi="Times New Roman" w:cs="Times New Roman"/>
+          <w:bCs/>
+        </w:rPr>
+      </w:pPr>
+      <w:r>
+        <w:rPr>
+          <w:rFonts w:ascii="Times New Roman" w:eastAsia="Times New Roman" w:hAnsi="Times New Roman" w:cs="Times New Roman"/>
+          <w:bCs/>
+        </w:rPr>
+        <w:t xml:space="preserve">Create a new </w:t>
+      </w:r>
+      <w:proofErr w:type="gramStart"/>
+      <w:r>
+        <w:rPr>
+          <w:rFonts w:ascii="Times New Roman" w:eastAsia="Times New Roman" w:hAnsi="Times New Roman" w:cs="Times New Roman"/>
+          <w:bCs/>
+        </w:rPr>
+        <w:t>file</w:t>
+      </w:r>
+      <w:proofErr w:type="gramEnd"/>
+    </w:p>
+    <w:p>
+      <w:pPr>
+        <w:pStyle w:val="ListParagraph"/>
+        <w:spacing w:line="276" w:lineRule="auto"/>
+        <w:ind w:left="180"/>
+        <w:jc w:val="both"/>
+        <w:rPr>
+          <w:rFonts w:ascii="Times New Roman" w:eastAsia="Times New Roman" w:hAnsi="Times New Roman" w:cs="Times New Roman"/>
+          <w:bCs/>
+        </w:rPr>
+      </w:pPr>
+      <w:r>
+        <w:rPr>
+          <w:rFonts w:ascii="Times New Roman" w:eastAsia="Times New Roman" w:hAnsi="Times New Roman" w:cs="Times New Roman"/>
+          <w:bCs/>
+        </w:rPr>
+        <w:t xml:space="preserve">Encrypt file content with user's public </w:t>
+      </w:r>
+      <w:proofErr w:type="gramStart"/>
+      <w:r>
+        <w:rPr>
+          <w:rFonts w:ascii="Times New Roman" w:eastAsia="Times New Roman" w:hAnsi="Times New Roman" w:cs="Times New Roman"/>
+          <w:bCs/>
+        </w:rPr>
+        <w:t>key</w:t>
+      </w:r>
+      <w:proofErr w:type="gramEnd"/>
+    </w:p>
+    <w:p>
+      <w:pPr>
+        <w:pStyle w:val="ListParagraph"/>
+        <w:spacing w:line="276" w:lineRule="auto"/>
+        <w:ind w:left="180"/>
+        <w:jc w:val="both"/>
+        <w:rPr>
+          <w:rFonts w:ascii="Times New Roman" w:eastAsia="Times New Roman" w:hAnsi="Times New Roman" w:cs="Times New Roman"/>
+          <w:bCs/>
+        </w:rPr>
+      </w:pPr>
+      <w:r>
+        <w:rPr>
+          <w:rFonts w:ascii="Times New Roman" w:eastAsia="Times New Roman" w:hAnsi="Times New Roman" w:cs="Times New Roman"/>
+          <w:bCs/>
+        </w:rPr>
+        <w:t>Store encrypted data and metadata in the database</w:t>
+      </w:r>
+    </w:p>
+    <w:p>
+      <w:pPr>
+        <w:pStyle w:val="ListParagraph"/>
+        <w:spacing w:line="276" w:lineRule="auto"/>
+        <w:ind w:left="180"/>
+        <w:jc w:val="both"/>
+        <w:rPr>
+          <w:rFonts w:ascii="Times New Roman" w:eastAsia="Times New Roman" w:hAnsi="Times New Roman" w:cs="Times New Roman"/>
+          <w:bCs/>
+        </w:rPr>
+      </w:pPr>
+      <w:r>
+        <w:rPr>
+          <w:rFonts w:ascii="Times New Roman" w:eastAsia="Times New Roman" w:hAnsi="Times New Roman" w:cs="Times New Roman"/>
+          <w:bCs/>
+        </w:rPr>
+        <w:t xml:space="preserve">Replicate file creation to </w:t>
+      </w:r>
+      <w:proofErr w:type="gramStart"/>
+      <w:r>
+        <w:rPr>
+          <w:rFonts w:ascii="Times New Roman" w:eastAsia="Times New Roman" w:hAnsi="Times New Roman" w:cs="Times New Roman"/>
+          <w:bCs/>
+        </w:rPr>
+        <w:t>backups</w:t>
+      </w:r>
+      <w:proofErr w:type="gramEnd"/>
+    </w:p>
+    <w:p>
+      <w:pPr>
+        <w:pStyle w:val="ListParagraph"/>
+        <w:spacing w:line="276" w:lineRule="auto"/>
+        <w:ind w:left="180"/>
+        <w:jc w:val="both"/>
+        <w:rPr>
+          <w:rFonts w:ascii="Times New Roman" w:eastAsia="Times New Roman" w:hAnsi="Times New Roman" w:cs="Times New Roman"/>
+          <w:bCs/>
+        </w:rPr>
+      </w:pPr>
+      <w:r>
+        <w:rPr>
+          <w:rFonts w:ascii="Times New Roman" w:eastAsia="Times New Roman" w:hAnsi="Times New Roman" w:cs="Times New Roman"/>
+          <w:bCs/>
+        </w:rPr>
+        <w:t>Log transaction</w:t>
+      </w:r>
+    </w:p>
+    <w:p>
+      <w:pPr>
+        <w:pStyle w:val="ListParagraph"/>
+        <w:spacing w:line="276" w:lineRule="auto"/>
+        <w:ind w:left="180"/>
+        <w:jc w:val="both"/>
+        <w:rPr>
+          <w:rFonts w:ascii="Times New Roman" w:eastAsia="Times New Roman" w:hAnsi="Times New Roman" w:cs="Times New Roman"/>
+          <w:bCs/>
+        </w:rPr>
+      </w:pPr>
+      <w:proofErr w:type="spellStart"/>
+      <w:r>
+        <w:rPr>
+          <w:rFonts w:ascii="Times New Roman" w:eastAsia="Times New Roman" w:hAnsi="Times New Roman" w:cs="Times New Roman"/>
+          <w:bCs/>
+        </w:rPr>
+        <w:t>read_</w:t>
+      </w:r>
+      <w:proofErr w:type="gramStart"/>
+      <w:r>
+        <w:rPr>
+          <w:rFonts w:ascii="Times New Roman" w:eastAsia="Times New Roman" w:hAnsi="Times New Roman" w:cs="Times New Roman"/>
+          <w:bCs/>
+        </w:rPr>
+        <w:t>file</w:t>
+      </w:r>
+      <w:proofErr w:type="spellEnd"/>
+      <w:r>
+        <w:rPr>
+          <w:rFonts w:ascii="Times New Roman" w:eastAsia="Times New Roman" w:hAnsi="Times New Roman" w:cs="Times New Roman"/>
+          <w:bCs/>
+        </w:rPr>
+        <w:t>(</w:t>
+      </w:r>
+      <w:proofErr w:type="gramEnd"/>
+      <w:r>
+        <w:rPr>
+          <w:rFonts w:ascii="Times New Roman" w:eastAsia="Times New Roman" w:hAnsi="Times New Roman" w:cs="Times New Roman"/>
+          <w:bCs/>
+        </w:rPr>
+        <w:t>username, filename):</w:t>
+      </w:r>
+    </w:p>
+    <w:p>
+      <w:pPr>
+        <w:pStyle w:val="ListParagraph"/>
+        <w:spacing w:line="276" w:lineRule="auto"/>
+        <w:ind w:left="180"/>
+        <w:jc w:val="both"/>
+        <w:rPr>
+          <w:rFonts w:ascii="Times New Roman" w:eastAsia="Times New Roman" w:hAnsi="Times New Roman" w:cs="Times New Roman"/>
+          <w:bCs/>
+        </w:rPr>
+      </w:pPr>
+      <w:r>
+        <w:rPr>
+          <w:rFonts w:ascii="Times New Roman" w:eastAsia="Times New Roman" w:hAnsi="Times New Roman" w:cs="Times New Roman"/>
+          <w:bCs/>
+        </w:rPr>
+        <w:t xml:space="preserve">Retrieve encrypted file data from the </w:t>
+      </w:r>
+      <w:proofErr w:type="gramStart"/>
+      <w:r>
+        <w:rPr>
+          <w:rFonts w:ascii="Times New Roman" w:eastAsia="Times New Roman" w:hAnsi="Times New Roman" w:cs="Times New Roman"/>
+          <w:bCs/>
+        </w:rPr>
+        <w:t>database</w:t>
+      </w:r>
+      <w:proofErr w:type="gramEnd"/>
+    </w:p>
+    <w:p>
+      <w:pPr>
+        <w:pStyle w:val="ListParagraph"/>
+        <w:spacing w:line="276" w:lineRule="auto"/>
+        <w:ind w:left="180"/>
+        <w:jc w:val="both"/>
+        <w:rPr>
+          <w:rFonts w:ascii="Times New Roman" w:eastAsia="Times New Roman" w:hAnsi="Times New Roman" w:cs="Times New Roman"/>
+          <w:bCs/>
+        </w:rPr>
+      </w:pPr>
+      <w:r>
+        <w:rPr>
+          <w:rFonts w:ascii="Times New Roman" w:eastAsia="Times New Roman" w:hAnsi="Times New Roman" w:cs="Times New Roman"/>
+          <w:bCs/>
+        </w:rPr>
+        <w:t xml:space="preserve">Decrypt data using user's private </w:t>
+      </w:r>
+      <w:proofErr w:type="gramStart"/>
+      <w:r>
+        <w:rPr>
+          <w:rFonts w:ascii="Times New Roman" w:eastAsia="Times New Roman" w:hAnsi="Times New Roman" w:cs="Times New Roman"/>
+          <w:bCs/>
+        </w:rPr>
+        <w:t>key</w:t>
+      </w:r>
+      <w:proofErr w:type="gramEnd"/>
+    </w:p>
+    <w:p>
+      <w:pPr>
+        <w:pStyle w:val="ListParagraph"/>
+        <w:spacing w:line="276" w:lineRule="auto"/>
+        <w:ind w:left="180"/>
+        <w:jc w:val="both"/>
+        <w:rPr>
+          <w:rFonts w:ascii="Times New Roman" w:eastAsia="Times New Roman" w:hAnsi="Times New Roman" w:cs="Times New Roman"/>
+          <w:bCs/>
+        </w:rPr>
+      </w:pPr>
+      <w:r>
+        <w:rPr>
+          <w:rFonts w:ascii="Times New Roman" w:eastAsia="Times New Roman" w:hAnsi="Times New Roman" w:cs="Times New Roman"/>
+          <w:bCs/>
+        </w:rPr>
+        <w:t xml:space="preserve">Send decrypted data to the </w:t>
+      </w:r>
+      <w:proofErr w:type="gramStart"/>
+      <w:r>
+        <w:rPr>
+          <w:rFonts w:ascii="Times New Roman" w:eastAsia="Times New Roman" w:hAnsi="Times New Roman" w:cs="Times New Roman"/>
+          <w:bCs/>
+        </w:rPr>
+        <w:t>client</w:t>
+      </w:r>
+      <w:proofErr w:type="gramEnd"/>
+    </w:p>
+    <w:p>
+      <w:pPr>
+        <w:pStyle w:val="ListParagraph"/>
+        <w:spacing w:line="276" w:lineRule="auto"/>
+        <w:ind w:left="180"/>
+        <w:jc w:val="both"/>
+        <w:rPr>
+          <w:rFonts w:ascii="Times New Roman" w:eastAsia="Times New Roman" w:hAnsi="Times New Roman" w:cs="Times New Roman"/>
+          <w:bCs/>
+        </w:rPr>
+      </w:pPr>
+      <w:r>
+        <w:rPr>
+          <w:rFonts w:ascii="Times New Roman" w:eastAsia="Times New Roman" w:hAnsi="Times New Roman" w:cs="Times New Roman"/>
+          <w:bCs/>
+        </w:rPr>
+        <w:t>Log transaction</w:t>
+      </w:r>
+    </w:p>
+    <w:p>
+      <w:pPr>
+        <w:pStyle w:val="ListParagraph"/>
+        <w:spacing w:line="276" w:lineRule="auto"/>
+        <w:ind w:left="180"/>
+        <w:jc w:val="both"/>
+        <w:rPr>
+          <w:rFonts w:ascii="Times New Roman" w:eastAsia="Times New Roman" w:hAnsi="Times New Roman" w:cs="Times New Roman"/>
+          <w:bCs/>
+        </w:rPr>
+      </w:pPr>
+      <w:proofErr w:type="spellStart"/>
+      <w:r>
+        <w:rPr>
+          <w:rFonts w:ascii="Times New Roman" w:eastAsia="Times New Roman" w:hAnsi="Times New Roman" w:cs="Times New Roman"/>
+          <w:bCs/>
+        </w:rPr>
+        <w:t>write_</w:t>
+      </w:r>
+      <w:proofErr w:type="gramStart"/>
+      <w:r>
+        <w:rPr>
+          <w:rFonts w:ascii="Times New Roman" w:eastAsia="Times New Roman" w:hAnsi="Times New Roman" w:cs="Times New Roman"/>
+          <w:bCs/>
+        </w:rPr>
+        <w:t>file</w:t>
+      </w:r>
+      <w:proofErr w:type="spellEnd"/>
+      <w:r>
+        <w:rPr>
+          <w:rFonts w:ascii="Times New Roman" w:eastAsia="Times New Roman" w:hAnsi="Times New Roman" w:cs="Times New Roman"/>
+          <w:bCs/>
+        </w:rPr>
+        <w:t>(</w:t>
+      </w:r>
+      <w:proofErr w:type="gramEnd"/>
+      <w:r>
+        <w:rPr>
+          <w:rFonts w:ascii="Times New Roman" w:eastAsia="Times New Roman" w:hAnsi="Times New Roman" w:cs="Times New Roman"/>
+          <w:bCs/>
+        </w:rPr>
+        <w:t xml:space="preserve">username, filename, </w:t>
+      </w:r>
+      <w:proofErr w:type="spellStart"/>
+      <w:r>
+        <w:rPr>
+          <w:rFonts w:ascii="Times New Roman" w:eastAsia="Times New Roman" w:hAnsi="Times New Roman" w:cs="Times New Roman"/>
+          <w:bCs/>
+        </w:rPr>
+        <w:t>new_content</w:t>
+      </w:r>
+      <w:proofErr w:type="spellEnd"/>
+      <w:r>
+        <w:rPr>
+          <w:rFonts w:ascii="Times New Roman" w:eastAsia="Times New Roman" w:hAnsi="Times New Roman" w:cs="Times New Roman"/>
+          <w:bCs/>
+        </w:rPr>
+        <w:t>):</w:t>
+      </w:r>
+    </w:p>
+    <w:p>
+      <w:pPr>
+        <w:pStyle w:val="ListParagraph"/>
+        <w:spacing w:line="276" w:lineRule="auto"/>
+        <w:ind w:left="180"/>
+        <w:jc w:val="both"/>
+        <w:rPr>
+          <w:rFonts w:ascii="Times New Roman" w:eastAsia="Times New Roman" w:hAnsi="Times New Roman" w:cs="Times New Roman"/>
+          <w:bCs/>
+        </w:rPr>
+      </w:pPr>
+    </w:p>
+    <w:p>
+      <w:pPr>
+        <w:pStyle w:val="ListParagraph"/>
+        <w:spacing w:line="276" w:lineRule="auto"/>
+        <w:ind w:left="180"/>
+        <w:jc w:val="both"/>
+        <w:rPr>
+          <w:rFonts w:ascii="Times New Roman" w:eastAsia="Times New Roman" w:hAnsi="Times New Roman" w:cs="Times New Roman"/>
+          <w:bCs/>
+        </w:rPr>
+      </w:pPr>
+      <w:r>
+        <w:rPr>
+          <w:rFonts w:ascii="Times New Roman" w:eastAsia="Times New Roman" w:hAnsi="Times New Roman" w:cs="Times New Roman"/>
+          <w:bCs/>
+        </w:rPr>
+        <w:t xml:space="preserve">Check if </w:t>
+      </w:r>
+      <w:r>
+        <w:rPr>
+          <w:rFonts w:ascii="Times New Roman" w:eastAsia="Times New Roman" w:hAnsi="Times New Roman" w:cs="Times New Roman"/>
+          <w:bCs/>
         </w:rPr>
         <w:t xml:space="preserve">a </w:t>
       </w:r>
       <w:r>
         <w:rPr>
-          <w:rFonts w:ascii="Times New Roman" w:hAnsi="Times New Roman" w:cs="Times New Roman"/>
-        </w:rPr>
-        <w:t xml:space="preserve">collection </w:t>
-      </w:r>
-      <w:r>
-        <w:rPr>
-          <w:rFonts w:ascii="Times New Roman" w:hAnsi="Times New Roman" w:cs="Times New Roman"/>
-        </w:rPr>
-        <w:t xml:space="preserve">of </w:t>
-      </w:r>
-      <w:r>
-        <w:rPr>
-          <w:rFonts w:ascii="Times New Roman" w:hAnsi="Times New Roman" w:cs="Times New Roman"/>
-        </w:rPr>
-        <w:t xml:space="preserve">systems </w:t>
-      </w:r>
-      <w:r>
-        <w:rPr>
-          <w:rFonts w:ascii="Times New Roman" w:hAnsi="Times New Roman" w:cs="Times New Roman"/>
-        </w:rPr>
-        <w:t xml:space="preserve">also called </w:t>
-      </w:r>
-      <w:r>
-        <w:rPr>
-          <w:rFonts w:ascii="Times New Roman" w:hAnsi="Times New Roman" w:cs="Times New Roman"/>
-        </w:rPr>
-        <w:t>peers</w:t>
-      </w:r>
-      <w:r>
-        <w:rPr>
-          <w:rFonts w:ascii="Times New Roman" w:hAnsi="Times New Roman" w:cs="Times New Roman"/>
-        </w:rPr>
-        <w:t xml:space="preserve"> that are</w:t>
-      </w:r>
-      <w:r>
-        <w:rPr>
-          <w:rFonts w:ascii="Times New Roman" w:hAnsi="Times New Roman" w:cs="Times New Roman"/>
+          <w:rFonts w:ascii="Times New Roman" w:eastAsia="Times New Roman" w:hAnsi="Times New Roman" w:cs="Times New Roman"/>
+          <w:bCs/>
+        </w:rPr>
+        <w:t xml:space="preserve">user has </w:t>
+      </w:r>
+      <w:proofErr w:type="gramStart"/>
+      <w:r>
+        <w:rPr>
+          <w:rFonts w:ascii="Times New Roman" w:eastAsia="Times New Roman" w:hAnsi="Times New Roman" w:cs="Times New Roman"/>
+          <w:bCs/>
+        </w:rPr>
+        <w:t>write</w:t>
+      </w:r>
+      <w:proofErr w:type="gramEnd"/>
+      <w:r>
+        <w:rPr>
+          <w:rFonts w:ascii="Times New Roman" w:eastAsia="Times New Roman" w:hAnsi="Times New Roman" w:cs="Times New Roman"/>
+          <w:bCs/>
+        </w:rPr>
+        <w:t xml:space="preserve"> permission</w:t>
+      </w:r>
+    </w:p>
+    <w:p>
+      <w:pPr>
+        <w:pStyle w:val="ListParagraph"/>
+        <w:spacing w:line="276" w:lineRule="auto"/>
+        <w:ind w:left="180"/>
+        <w:jc w:val="both"/>
+        <w:rPr>
+          <w:rFonts w:ascii="Times New Roman" w:eastAsia="Times New Roman" w:hAnsi="Times New Roman" w:cs="Times New Roman"/>
+          <w:bCs/>
+        </w:rPr>
+      </w:pPr>
+      <w:r>
+        <w:rPr>
+          <w:rFonts w:ascii="Times New Roman" w:eastAsia="Times New Roman" w:hAnsi="Times New Roman" w:cs="Times New Roman"/>
+          <w:bCs/>
+        </w:rPr>
+        <w:t>If yes:</w:t>
+      </w:r>
+    </w:p>
+    <w:p>
+      <w:pPr>
+        <w:pStyle w:val="ListParagraph"/>
+        <w:spacing w:line="276" w:lineRule="auto"/>
+        <w:ind w:left="180"/>
+        <w:jc w:val="both"/>
+        <w:rPr>
+          <w:rFonts w:ascii="Times New Roman" w:eastAsia="Times New Roman" w:hAnsi="Times New Roman" w:cs="Times New Roman"/>
+          <w:bCs/>
+        </w:rPr>
+      </w:pPr>
+      <w:r>
+        <w:rPr>
+          <w:rFonts w:ascii="Times New Roman" w:eastAsia="Times New Roman" w:hAnsi="Times New Roman" w:cs="Times New Roman"/>
+          <w:bCs/>
+        </w:rPr>
+        <w:t xml:space="preserve">Retrieve encrypted file data from the </w:t>
+      </w:r>
+      <w:proofErr w:type="gramStart"/>
+      <w:r>
+        <w:rPr>
+          <w:rFonts w:ascii="Times New Roman" w:eastAsia="Times New Roman" w:hAnsi="Times New Roman" w:cs="Times New Roman"/>
+          <w:bCs/>
+        </w:rPr>
+        <w:t>database</w:t>
+      </w:r>
+      <w:proofErr w:type="gramEnd"/>
+    </w:p>
+    <w:p>
+      <w:pPr>
+        <w:pStyle w:val="ListParagraph"/>
+        <w:spacing w:line="276" w:lineRule="auto"/>
+        <w:ind w:left="180"/>
+        <w:jc w:val="both"/>
+        <w:rPr>
+          <w:rFonts w:ascii="Times New Roman" w:eastAsia="Times New Roman" w:hAnsi="Times New Roman" w:cs="Times New Roman"/>
+          <w:bCs/>
+        </w:rPr>
+      </w:pPr>
+      <w:r>
+        <w:rPr>
+          <w:rFonts w:ascii="Times New Roman" w:eastAsia="Times New Roman" w:hAnsi="Times New Roman" w:cs="Times New Roman"/>
+          <w:bCs/>
+        </w:rPr>
+        <w:t xml:space="preserve">Decrypt data using user's private </w:t>
+      </w:r>
+      <w:proofErr w:type="gramStart"/>
+      <w:r>
+        <w:rPr>
+          <w:rFonts w:ascii="Times New Roman" w:eastAsia="Times New Roman" w:hAnsi="Times New Roman" w:cs="Times New Roman"/>
+          <w:bCs/>
+        </w:rPr>
+        <w:t>key</w:t>
+      </w:r>
+      <w:proofErr w:type="gramEnd"/>
+    </w:p>
+    <w:p>
+      <w:pPr>
+        <w:pStyle w:val="ListParagraph"/>
+        <w:spacing w:line="276" w:lineRule="auto"/>
+        <w:ind w:left="180"/>
+        <w:jc w:val="both"/>
+        <w:rPr>
+          <w:rFonts w:ascii="Times New Roman" w:eastAsia="Times New Roman" w:hAnsi="Times New Roman" w:cs="Times New Roman"/>
+          <w:bCs/>
+        </w:rPr>
+      </w:pPr>
+      <w:r>
+        <w:rPr>
+          <w:rFonts w:ascii="Times New Roman" w:eastAsia="Times New Roman" w:hAnsi="Times New Roman" w:cs="Times New Roman"/>
+          <w:bCs/>
+        </w:rPr>
+        <w:t>Update data with new content</w:t>
+      </w:r>
+    </w:p>
+    <w:p>
+      <w:pPr>
+        <w:pStyle w:val="ListParagraph"/>
+        <w:spacing w:line="276" w:lineRule="auto"/>
+        <w:ind w:left="180"/>
+        <w:jc w:val="both"/>
+        <w:rPr>
+          <w:rFonts w:ascii="Times New Roman" w:eastAsia="Times New Roman" w:hAnsi="Times New Roman" w:cs="Times New Roman"/>
+          <w:bCs/>
+        </w:rPr>
+      </w:pPr>
+      <w:r>
+        <w:rPr>
+          <w:rFonts w:ascii="Times New Roman" w:eastAsia="Times New Roman" w:hAnsi="Times New Roman" w:cs="Times New Roman"/>
+          <w:bCs/>
+        </w:rPr>
+        <w:t xml:space="preserve">Encrypt updated data with user's public </w:t>
+      </w:r>
+      <w:proofErr w:type="gramStart"/>
+      <w:r>
+        <w:rPr>
+          <w:rFonts w:ascii="Times New Roman" w:eastAsia="Times New Roman" w:hAnsi="Times New Roman" w:cs="Times New Roman"/>
+          <w:bCs/>
+        </w:rPr>
+        <w:t>key</w:t>
+      </w:r>
+      <w:proofErr w:type="gramEnd"/>
+    </w:p>
+    <w:p>
+      <w:pPr>
+        <w:pStyle w:val="ListParagraph"/>
+        <w:spacing w:line="276" w:lineRule="auto"/>
+        <w:ind w:left="180"/>
+        <w:jc w:val="both"/>
+        <w:rPr>
+          <w:rFonts w:ascii="Times New Roman" w:eastAsia="Times New Roman" w:hAnsi="Times New Roman" w:cs="Times New Roman"/>
+          <w:bCs/>
+        </w:rPr>
+      </w:pPr>
+      <w:r>
+        <w:rPr>
+          <w:rFonts w:ascii="Times New Roman" w:eastAsia="Times New Roman" w:hAnsi="Times New Roman" w:cs="Times New Roman"/>
+          <w:bCs/>
+        </w:rPr>
+        <w:t xml:space="preserve">Store encrypted updated data in the </w:t>
+      </w:r>
+      <w:proofErr w:type="gramStart"/>
+      <w:r>
+        <w:rPr>
+          <w:rFonts w:ascii="Times New Roman" w:eastAsia="Times New Roman" w:hAnsi="Times New Roman" w:cs="Times New Roman"/>
+          <w:bCs/>
+        </w:rPr>
+        <w:t>database</w:t>
+      </w:r>
+      <w:proofErr w:type="gramEnd"/>
+    </w:p>
+    <w:p>
+      <w:pPr>
+        <w:pStyle w:val="ListParagraph"/>
+        <w:spacing w:line="276" w:lineRule="auto"/>
+        <w:ind w:left="180"/>
+        <w:jc w:val="both"/>
+        <w:rPr>
+          <w:rFonts w:ascii="Times New Roman" w:eastAsia="Times New Roman" w:hAnsi="Times New Roman" w:cs="Times New Roman"/>
+          <w:bCs/>
+        </w:rPr>
+      </w:pPr>
+      <w:r>
+        <w:rPr>
+          <w:rFonts w:ascii="Times New Roman" w:eastAsia="Times New Roman" w:hAnsi="Times New Roman" w:cs="Times New Roman"/>
+          <w:bCs/>
+        </w:rPr>
+        <w:t xml:space="preserve">Replicate changes to </w:t>
+      </w:r>
+      <w:proofErr w:type="gramStart"/>
+      <w:r>
+        <w:rPr>
+          <w:rFonts w:ascii="Times New Roman" w:eastAsia="Times New Roman" w:hAnsi="Times New Roman" w:cs="Times New Roman"/>
+          <w:bCs/>
+        </w:rPr>
+        <w:t>backups</w:t>
+      </w:r>
+      <w:proofErr w:type="gramEnd"/>
+    </w:p>
+    <w:p>
+      <w:pPr>
+        <w:pStyle w:val="ListParagraph"/>
+        <w:spacing w:line="276" w:lineRule="auto"/>
+        <w:ind w:left="180"/>
+        <w:jc w:val="both"/>
+        <w:rPr>
+          <w:rFonts w:ascii="Times New Roman" w:eastAsia="Times New Roman" w:hAnsi="Times New Roman" w:cs="Times New Roman"/>
+          <w:bCs/>
+        </w:rPr>
+      </w:pPr>
+      <w:r>
+        <w:rPr>
+          <w:rFonts w:ascii="Times New Roman" w:eastAsia="Times New Roman" w:hAnsi="Times New Roman" w:cs="Times New Roman"/>
+          <w:bCs/>
+        </w:rPr>
+        <w:t>Log transaction</w:t>
+      </w:r>
+    </w:p>
+    <w:p>
+      <w:pPr>
+        <w:pStyle w:val="ListParagraph"/>
+        <w:spacing w:line="276" w:lineRule="auto"/>
+        <w:ind w:left="180"/>
+        <w:jc w:val="both"/>
+        <w:rPr>
+          <w:rFonts w:ascii="Times New Roman" w:eastAsia="Times New Roman" w:hAnsi="Times New Roman" w:cs="Times New Roman"/>
+          <w:bCs/>
+        </w:rPr>
+      </w:pPr>
+      <w:proofErr w:type="spellStart"/>
+      <w:r>
+        <w:rPr>
+          <w:rFonts w:ascii="Times New Roman" w:eastAsia="Times New Roman" w:hAnsi="Times New Roman" w:cs="Times New Roman"/>
+          <w:bCs/>
+        </w:rPr>
+        <w:t>restore_</w:t>
+      </w:r>
+      <w:proofErr w:type="gramStart"/>
+      <w:r>
+        <w:rPr>
+          <w:rFonts w:ascii="Times New Roman" w:eastAsia="Times New Roman" w:hAnsi="Times New Roman" w:cs="Times New Roman"/>
+          <w:bCs/>
+        </w:rPr>
+        <w:t>file</w:t>
+      </w:r>
+      <w:proofErr w:type="spellEnd"/>
+      <w:r>
+        <w:rPr>
+          <w:rFonts w:ascii="Times New Roman" w:eastAsia="Times New Roman" w:hAnsi="Times New Roman" w:cs="Times New Roman"/>
+          <w:bCs/>
+        </w:rPr>
+        <w:t>(</w:t>
+      </w:r>
+      <w:proofErr w:type="gramEnd"/>
+      <w:r>
+        <w:rPr>
+          <w:rFonts w:ascii="Times New Roman" w:eastAsia="Times New Roman" w:hAnsi="Times New Roman" w:cs="Times New Roman"/>
+          <w:bCs/>
+        </w:rPr>
+        <w:t>username, filename):</w:t>
+      </w:r>
+    </w:p>
+    <w:p>
+      <w:pPr>
+        <w:pStyle w:val="ListParagraph"/>
+        <w:spacing w:line="276" w:lineRule="auto"/>
+        <w:ind w:left="180"/>
+        <w:jc w:val="both"/>
+        <w:rPr>
+          <w:rFonts w:ascii="Times New Roman" w:eastAsia="Times New Roman" w:hAnsi="Times New Roman" w:cs="Times New Roman"/>
+          <w:bCs/>
+        </w:rPr>
+      </w:pPr>
+      <w:r>
+        <w:rPr>
+          <w:rFonts w:ascii="Times New Roman" w:eastAsia="Times New Roman" w:hAnsi="Times New Roman" w:cs="Times New Roman"/>
+          <w:bCs/>
+        </w:rPr>
+        <w:t xml:space="preserve">Check if </w:t>
+      </w:r>
+      <w:r>
+        <w:rPr>
+          <w:rFonts w:ascii="Times New Roman" w:eastAsia="Times New Roman" w:hAnsi="Times New Roman" w:cs="Times New Roman"/>
+          <w:bCs/>
+        </w:rPr>
+        <w:t xml:space="preserve">a </w:t>
+      </w:r>
+      <w:r>
+        <w:rPr>
+          <w:rFonts w:ascii="Times New Roman" w:eastAsia="Times New Roman" w:hAnsi="Times New Roman" w:cs="Times New Roman"/>
+          <w:bCs/>
+        </w:rPr>
+        <w:t xml:space="preserve">user has </w:t>
+      </w:r>
+      <w:proofErr w:type="gramStart"/>
+      <w:r>
+        <w:rPr>
+          <w:rFonts w:ascii="Times New Roman" w:eastAsia="Times New Roman" w:hAnsi="Times New Roman" w:cs="Times New Roman"/>
+          <w:bCs/>
+        </w:rPr>
+        <w:t>restore</w:t>
+      </w:r>
+      <w:proofErr w:type="gramEnd"/>
+      <w:r>
+        <w:rPr>
+          <w:rFonts w:ascii="Times New Roman" w:eastAsia="Times New Roman" w:hAnsi="Times New Roman" w:cs="Times New Roman"/>
+          <w:bCs/>
+        </w:rPr>
+        <w:t xml:space="preserve"> permission</w:t>
+      </w:r>
+    </w:p>
+    <w:p>
+      <w:pPr>
+        <w:pStyle w:val="ListParagraph"/>
+        <w:spacing w:line="276" w:lineRule="auto"/>
+        <w:ind w:left="180"/>
+        <w:jc w:val="both"/>
+        <w:rPr>
+          <w:rFonts w:ascii="Times New Roman" w:eastAsia="Times New Roman" w:hAnsi="Times New Roman" w:cs="Times New Roman"/>
+          <w:bCs/>
+        </w:rPr>
+      </w:pPr>
+      <w:r>
+        <w:rPr>
+          <w:rFonts w:ascii="Times New Roman" w:eastAsia="Times New Roman" w:hAnsi="Times New Roman" w:cs="Times New Roman"/>
+          <w:bCs/>
+        </w:rPr>
+        <w:t>If yes:</w:t>
+      </w:r>
+    </w:p>
+    <w:p>
+      <w:pPr>
+        <w:pStyle w:val="ListParagraph"/>
+        <w:spacing w:line="276" w:lineRule="auto"/>
+        <w:ind w:left="180"/>
+        <w:jc w:val="both"/>
+        <w:rPr>
+          <w:rFonts w:ascii="Times New Roman" w:eastAsia="Times New Roman" w:hAnsi="Times New Roman" w:cs="Times New Roman"/>
+          <w:bCs/>
+        </w:rPr>
+      </w:pPr>
+      <w:r>
+        <w:rPr>
+          <w:rFonts w:ascii="Times New Roman" w:eastAsia="Times New Roman" w:hAnsi="Times New Roman" w:cs="Times New Roman"/>
+          <w:bCs/>
+        </w:rPr>
+        <w:t xml:space="preserve">Retrieve file from the restore </w:t>
+      </w:r>
+      <w:proofErr w:type="gramStart"/>
+      <w:r>
+        <w:rPr>
+          <w:rFonts w:ascii="Times New Roman" w:eastAsia="Times New Roman" w:hAnsi="Times New Roman" w:cs="Times New Roman"/>
+          <w:bCs/>
+        </w:rPr>
+        <w:t>folder</w:t>
+      </w:r>
+      <w:proofErr w:type="gramEnd"/>
+    </w:p>
+    <w:p>
+      <w:pPr>
+        <w:pStyle w:val="ListParagraph"/>
+        <w:spacing w:line="276" w:lineRule="auto"/>
+        <w:ind w:left="180"/>
+        <w:jc w:val="both"/>
+        <w:rPr>
+          <w:rFonts w:ascii="Times New Roman" w:eastAsia="Times New Roman" w:hAnsi="Times New Roman" w:cs="Times New Roman"/>
+          <w:bCs/>
+        </w:rPr>
+      </w:pPr>
+      <w:r>
+        <w:rPr>
+          <w:rFonts w:ascii="Times New Roman" w:eastAsia="Times New Roman" w:hAnsi="Times New Roman" w:cs="Times New Roman"/>
+          <w:bCs/>
+        </w:rPr>
+        <w:t>Copy file to the main folder</w:t>
+      </w:r>
+    </w:p>
+    <w:p>
+      <w:pPr>
+        <w:pStyle w:val="ListParagraph"/>
+        <w:spacing w:line="276" w:lineRule="auto"/>
+        <w:ind w:left="180"/>
+        <w:jc w:val="both"/>
+        <w:rPr>
+          <w:rFonts w:ascii="Times New Roman" w:eastAsia="Times New Roman" w:hAnsi="Times New Roman" w:cs="Times New Roman"/>
+          <w:bCs/>
+        </w:rPr>
+      </w:pPr>
+      <w:r>
+        <w:rPr>
+          <w:rFonts w:ascii="Times New Roman" w:eastAsia="Times New Roman" w:hAnsi="Times New Roman" w:cs="Times New Roman"/>
+          <w:bCs/>
+        </w:rPr>
+        <w:t xml:space="preserve">Replicate changes to </w:t>
+      </w:r>
+      <w:proofErr w:type="gramStart"/>
+      <w:r>
+        <w:rPr>
+          <w:rFonts w:ascii="Times New Roman" w:eastAsia="Times New Roman" w:hAnsi="Times New Roman" w:cs="Times New Roman"/>
+          <w:bCs/>
+        </w:rPr>
+        <w:t>backups</w:t>
+      </w:r>
+      <w:proofErr w:type="gramEnd"/>
+    </w:p>
+    <w:p>
+      <w:pPr>
+        <w:pStyle w:val="ListParagraph"/>
+        <w:spacing w:line="276" w:lineRule="auto"/>
+        <w:ind w:left="180"/>
+        <w:jc w:val="both"/>
+        <w:rPr>
+          <w:rFonts w:ascii="Times New Roman" w:eastAsia="Times New Roman" w:hAnsi="Times New Roman" w:cs="Times New Roman"/>
+          <w:bCs/>
+        </w:rPr>
+      </w:pPr>
+      <w:r>
+        <w:rPr>
+          <w:rFonts w:ascii="Times New Roman" w:eastAsia="Times New Roman" w:hAnsi="Times New Roman" w:cs="Times New Roman"/>
+          <w:bCs/>
+        </w:rPr>
+        <w:t>Log transaction</w:t>
+      </w:r>
+    </w:p>
+    <w:p>
+      <w:pPr>
+        <w:pStyle w:val="ListParagraph"/>
+        <w:spacing w:line="276" w:lineRule="auto"/>
+        <w:ind w:left="180"/>
+        <w:jc w:val="both"/>
+        <w:rPr>
+          <w:rFonts w:ascii="Times New Roman" w:eastAsia="Times New Roman" w:hAnsi="Times New Roman" w:cs="Times New Roman"/>
+          <w:bCs/>
+        </w:rPr>
+      </w:pPr>
+      <w:proofErr w:type="spellStart"/>
+      <w:r>
+        <w:rPr>
+          <w:rFonts w:ascii="Times New Roman" w:eastAsia="Times New Roman" w:hAnsi="Times New Roman" w:cs="Times New Roman"/>
+          <w:bCs/>
+        </w:rPr>
+        <w:t>delete_</w:t>
+      </w:r>
+      <w:proofErr w:type="gramStart"/>
+      <w:r>
+        <w:rPr>
+          <w:rFonts w:ascii="Times New Roman" w:eastAsia="Times New Roman" w:hAnsi="Times New Roman" w:cs="Times New Roman"/>
+          <w:bCs/>
+        </w:rPr>
+        <w:t>file</w:t>
+      </w:r>
+      <w:proofErr w:type="spellEnd"/>
+      <w:r>
+        <w:rPr>
+          <w:rFonts w:ascii="Times New Roman" w:eastAsia="Times New Roman" w:hAnsi="Times New Roman" w:cs="Times New Roman"/>
+          <w:bCs/>
+        </w:rPr>
+        <w:t>(</w:t>
+      </w:r>
+      <w:proofErr w:type="gramEnd"/>
+      <w:r>
+        <w:rPr>
+          <w:rFonts w:ascii="Times New Roman" w:eastAsia="Times New Roman" w:hAnsi="Times New Roman" w:cs="Times New Roman"/>
+          <w:bCs/>
+        </w:rPr>
+        <w:t>username, filename):</w:t>
+      </w:r>
+    </w:p>
+    <w:p>
+      <w:pPr>
+        <w:pStyle w:val="ListParagraph"/>
+        <w:spacing w:line="276" w:lineRule="auto"/>
+        <w:ind w:left="180"/>
+        <w:jc w:val="both"/>
+        <w:rPr>
+          <w:rFonts w:ascii="Times New Roman" w:eastAsia="Times New Roman" w:hAnsi="Times New Roman" w:cs="Times New Roman"/>
+          <w:bCs/>
+        </w:rPr>
+      </w:pPr>
+    </w:p>
+    <w:p>
+      <w:pPr>
+        <w:pStyle w:val="ListParagraph"/>
+        <w:spacing w:line="276" w:lineRule="auto"/>
+        <w:ind w:left="180"/>
+        <w:jc w:val="both"/>
+        <w:rPr>
+          <w:rFonts w:ascii="Times New Roman" w:eastAsia="Times New Roman" w:hAnsi="Times New Roman" w:cs="Times New Roman"/>
+          <w:bCs/>
+        </w:rPr>
+      </w:pPr>
+      <w:r>
+        <w:rPr>
+          <w:rFonts w:ascii="Times New Roman" w:eastAsia="Times New Roman" w:hAnsi="Times New Roman" w:cs="Times New Roman"/>
+          <w:bCs/>
+        </w:rPr>
+        <w:t xml:space="preserve">Check if </w:t>
+      </w:r>
+      <w:r>
+        <w:rPr>
+          <w:rFonts w:ascii="Times New Roman" w:eastAsia="Times New Roman" w:hAnsi="Times New Roman" w:cs="Times New Roman"/>
+          <w:bCs/>
+        </w:rPr>
+        <w:t xml:space="preserve">a </w:t>
+      </w:r>
+      <w:r>
+        <w:rPr>
+          <w:rFonts w:ascii="Times New Roman" w:eastAsia="Times New Roman" w:hAnsi="Times New Roman" w:cs="Times New Roman"/>
+          <w:bCs/>
+        </w:rPr>
+        <w:t xml:space="preserve">user has </w:t>
+      </w:r>
+      <w:r>
+        <w:rPr>
+          <w:rFonts w:ascii="Times New Roman" w:eastAsia="Times New Roman" w:hAnsi="Times New Roman" w:cs="Times New Roman"/>
+        </w:rPr>
+        <w:t>deleted</w:t>
+      </w:r>
+      <w:r>
+        <w:rPr>
+          <w:rFonts w:ascii="Times New Roman" w:eastAsia="Times New Roman" w:hAnsi="Times New Roman" w:cs="Times New Roman"/>
+          <w:bCs/>
         </w:rPr>
         <w:t xml:space="preserve"> </w:t>
       </w:r>
       <w:proofErr w:type="gramStart"/>
       <w:r>
         <w:rPr>
-          <w:rFonts w:ascii="Times New Roman" w:hAnsi="Times New Roman" w:cs="Times New Roman"/>
-        </w:rPr>
-        <w:t>connected</w:t>
+          <w:rFonts w:ascii="Times New Roman" w:eastAsia="Times New Roman" w:hAnsi="Times New Roman" w:cs="Times New Roman"/>
+          <w:bCs/>
+        </w:rPr>
+        <w:t>permission</w:t>
       </w:r>
       <w:proofErr w:type="gramEnd"/>
-      <w:r>
-        <w:rPr>
-          <w:rFonts w:ascii="Times New Roman" w:hAnsi="Times New Roman" w:cs="Times New Roman"/>
-        </w:rPr>
-        <w:t xml:space="preserve"> </w:t>
-      </w:r>
-    </w:p>
-    <w:p>
-      <w:pPr>
-        <w:spacing w:line="276" w:lineRule="auto"/>
-        <w:ind w:firstLine="360"/>
-        <w:rPr>
-          <w:rFonts w:ascii="Times New Roman" w:hAnsi="Times New Roman" w:cs="Times New Roman"/>
-        </w:rPr>
-      </w:pPr>
-      <w:r>
-        <w:rPr>
-          <w:rFonts w:ascii="Times New Roman" w:hAnsi="Times New Roman" w:cs="Times New Roman"/>
-        </w:rPr>
-        <w:t>to</w:t>
-      </w:r>
-      <w:r>
-        <w:rPr>
-          <w:rFonts w:ascii="Times New Roman" w:hAnsi="Times New Roman" w:cs="Times New Roman"/>
-        </w:rPr>
-        <w:t xml:space="preserve"> </w:t>
-      </w:r>
-      <w:r>
-        <w:rPr>
-          <w:rFonts w:ascii="Times New Roman" w:hAnsi="Times New Roman" w:cs="Times New Roman"/>
-        </w:rPr>
-        <w:t xml:space="preserve">other peers </w:t>
-      </w:r>
-      <w:r>
-        <w:rPr>
-          <w:rFonts w:ascii="Times New Roman" w:hAnsi="Times New Roman" w:cs="Times New Roman"/>
-        </w:rPr>
-        <w:t xml:space="preserve">to share </w:t>
-      </w:r>
-      <w:r>
-        <w:rPr>
-          <w:rFonts w:ascii="Times New Roman" w:hAnsi="Times New Roman" w:cs="Times New Roman"/>
-        </w:rPr>
-        <w:t>files</w:t>
-      </w:r>
-      <w:r>
-        <w:rPr>
-          <w:rFonts w:ascii="Times New Roman" w:hAnsi="Times New Roman" w:cs="Times New Roman"/>
-        </w:rPr>
-        <w:t xml:space="preserve"> and</w:t>
-      </w:r>
-      <w:r>
-        <w:rPr>
-          <w:rFonts w:ascii="Times New Roman" w:hAnsi="Times New Roman" w:cs="Times New Roman"/>
-        </w:rPr>
-        <w:t xml:space="preserve"> </w:t>
-      </w:r>
-      <w:r>
-        <w:rPr>
-          <w:rFonts w:ascii="Times New Roman" w:hAnsi="Times New Roman" w:cs="Times New Roman"/>
-        </w:rPr>
-        <w:t>resources</w:t>
-      </w:r>
-      <w:r>
-        <w:rPr>
-          <w:rFonts w:ascii="Times New Roman" w:hAnsi="Times New Roman" w:cs="Times New Roman"/>
-        </w:rPr>
-        <w:t xml:space="preserve">. </w:t>
-      </w:r>
-      <w:r>
-        <w:rPr>
-          <w:rFonts w:ascii="Times New Roman" w:hAnsi="Times New Roman" w:cs="Times New Roman"/>
-        </w:rPr>
-        <w:t xml:space="preserve">Here every peer act as both client and server, </w:t>
-      </w:r>
-    </w:p>
-    <w:p>
-      <w:pPr>
-        <w:spacing w:line="276" w:lineRule="auto"/>
-        <w:ind w:firstLine="360"/>
-        <w:rPr>
-          <w:rFonts w:ascii="Times New Roman" w:hAnsi="Times New Roman" w:cs="Times New Roman"/>
-        </w:rPr>
-      </w:pPr>
-      <w:r>
-        <w:rPr>
-          <w:rFonts w:ascii="Times New Roman" w:hAnsi="Times New Roman" w:cs="Times New Roman"/>
-        </w:rPr>
-        <w:t xml:space="preserve">sharing Their resources within the network. We should make sure all the users can see and </w:t>
-      </w:r>
-    </w:p>
-    <w:p>
-      <w:pPr>
-        <w:spacing w:line="276" w:lineRule="auto"/>
-        <w:ind w:firstLine="360"/>
-        <w:rPr>
-          <w:rFonts w:ascii="Times New Roman" w:hAnsi="Times New Roman" w:cs="Times New Roman"/>
-        </w:rPr>
-      </w:pPr>
-      <w:r>
-        <w:rPr>
-          <w:rFonts w:ascii="Times New Roman" w:hAnsi="Times New Roman" w:cs="Times New Roman"/>
-        </w:rPr>
-        <w:t>are getting the most updated</w:t>
-      </w:r>
-      <w:r>
-        <w:rPr>
-          <w:rFonts w:ascii="Times New Roman" w:hAnsi="Times New Roman" w:cs="Times New Roman"/>
-        </w:rPr>
-        <w:t xml:space="preserve"> </w:t>
-      </w:r>
-      <w:r>
-        <w:rPr>
-          <w:rFonts w:ascii="Times New Roman" w:hAnsi="Times New Roman" w:cs="Times New Roman"/>
-        </w:rPr>
-        <w:t xml:space="preserve">version of </w:t>
-      </w:r>
-      <w:r>
-        <w:rPr>
-          <w:rFonts w:ascii="Times New Roman" w:hAnsi="Times New Roman" w:cs="Times New Roman"/>
-        </w:rPr>
-        <w:t>documents</w:t>
-      </w:r>
-      <w:r>
-        <w:rPr>
-          <w:rFonts w:ascii="Times New Roman" w:hAnsi="Times New Roman" w:cs="Times New Roman"/>
-        </w:rPr>
-        <w:t xml:space="preserve"> and able to create, write, read</w:t>
-      </w:r>
-      <w:r>
-        <w:rPr>
-          <w:rFonts w:ascii="Times New Roman" w:hAnsi="Times New Roman" w:cs="Times New Roman"/>
-        </w:rPr>
-        <w:t>,</w:t>
-      </w:r>
-      <w:r>
-        <w:rPr>
-          <w:rFonts w:ascii="Times New Roman" w:hAnsi="Times New Roman" w:cs="Times New Roman"/>
-        </w:rPr>
-        <w:t xml:space="preserve"> and </w:t>
+    </w:p>
+    <w:p>
+      <w:pPr>
+        <w:pStyle w:val="ListParagraph"/>
+        <w:spacing w:line="276" w:lineRule="auto"/>
+        <w:ind w:left="180"/>
+        <w:jc w:val="both"/>
+        <w:rPr>
+          <w:rFonts w:ascii="Times New Roman" w:eastAsia="Times New Roman" w:hAnsi="Times New Roman" w:cs="Times New Roman"/>
+          <w:bCs/>
+        </w:rPr>
+      </w:pPr>
+      <w:r>
+        <w:rPr>
+          <w:rFonts w:ascii="Times New Roman" w:eastAsia="Times New Roman" w:hAnsi="Times New Roman" w:cs="Times New Roman"/>
+          <w:bCs/>
+        </w:rPr>
+        <w:t>If yes:</w:t>
+      </w:r>
+    </w:p>
+    <w:p>
+      <w:pPr>
+        <w:pStyle w:val="ListParagraph"/>
+        <w:spacing w:line="276" w:lineRule="auto"/>
+        <w:ind w:left="180"/>
+        <w:jc w:val="both"/>
+        <w:rPr>
+          <w:rFonts w:ascii="Times New Roman" w:eastAsia="Times New Roman" w:hAnsi="Times New Roman" w:cs="Times New Roman"/>
+          <w:bCs/>
+        </w:rPr>
+      </w:pPr>
+      <w:r>
+        <w:rPr>
+          <w:rFonts w:ascii="Times New Roman" w:eastAsia="Times New Roman" w:hAnsi="Times New Roman" w:cs="Times New Roman"/>
+          <w:bCs/>
+        </w:rPr>
+        <w:t xml:space="preserve">Move file to the restore </w:t>
       </w:r>
       <w:proofErr w:type="gramStart"/>
       <w:r>
         <w:rPr>
-          <w:rFonts w:ascii="Times New Roman" w:hAnsi="Times New Roman" w:cs="Times New Roman"/>
-        </w:rPr>
-        <w:t>delete</w:t>
+          <w:rFonts w:ascii="Times New Roman" w:eastAsia="Times New Roman" w:hAnsi="Times New Roman" w:cs="Times New Roman"/>
+          <w:bCs/>
+        </w:rPr>
+        <w:t>folder</w:t>
       </w:r>
       <w:proofErr w:type="gramEnd"/>
-      <w:r>
-        <w:rPr>
-          <w:rFonts w:ascii="Times New Roman" w:hAnsi="Times New Roman" w:cs="Times New Roman"/>
-        </w:rPr>
-        <w:t xml:space="preserve"> </w:t>
-      </w:r>
-    </w:p>
-    <w:p>
-      <w:pPr>
-        <w:spacing w:line="276" w:lineRule="auto"/>
-        <w:ind w:firstLine="360"/>
-        <w:rPr>
-          <w:rFonts w:ascii="Times New Roman" w:hAnsi="Times New Roman" w:cs="Times New Roman"/>
-        </w:rPr>
-      </w:pPr>
-      <w:r>
-        <w:rPr>
-          <w:rFonts w:ascii="Times New Roman" w:hAnsi="Times New Roman" w:cs="Times New Roman"/>
-        </w:rPr>
-        <w:t>files.</w:t>
-      </w:r>
-    </w:p>
-    <w:p>
-      <w:pPr>
-        <w:spacing w:line="276" w:lineRule="auto"/>
-        <w:ind w:firstLine="360"/>
-        <w:jc w:val="both"/>
-        <w:rPr>
-          <w:rFonts w:ascii="Times New Roman" w:hAnsi="Times New Roman" w:cs="Times New Roman"/>
-        </w:rPr>
-      </w:pPr>
-      <w:r>
-        <w:rPr>
-          <w:rFonts w:ascii="Times New Roman" w:hAnsi="Times New Roman" w:cs="Times New Roman"/>
-        </w:rPr>
-        <w:t>-----</w:t>
-      </w:r>
-    </w:p>
-    <w:p>
-      <w:pPr>
-        <w:spacing w:line="276" w:lineRule="auto"/>
-        <w:ind w:firstLine="360"/>
-        <w:jc w:val="both"/>
-        <w:rPr>
-          <w:rFonts w:ascii="Times New Roman" w:hAnsi="Times New Roman" w:cs="Times New Roman"/>
-        </w:rPr>
-      </w:pPr>
-      <w:r>
-        <w:rPr>
-          <w:rFonts w:ascii="Times New Roman" w:hAnsi="Times New Roman" w:cs="Times New Roman"/>
-        </w:rPr>
-        <w:t>Diagram</w:t>
-      </w:r>
-    </w:p>
-    <w:p>
-      <w:pPr>
-        <w:spacing w:line="276" w:lineRule="auto"/>
-        <w:ind w:firstLine="360"/>
-        <w:jc w:val="both"/>
-        <w:rPr>
-          <w:rFonts w:ascii="Times New Roman" w:hAnsi="Times New Roman" w:cs="Times New Roman"/>
-        </w:rPr>
-      </w:pPr>
-      <w:r>
-        <w:rPr>
-          <w:rFonts w:ascii="Times New Roman" w:hAnsi="Times New Roman" w:cs="Times New Roman"/>
-        </w:rPr>
-        <w:t>---------</w:t>
-      </w:r>
-    </w:p>
-    <w:p>
-      <w:pPr>
-        <w:spacing w:line="276" w:lineRule="auto"/>
-        <w:ind w:firstLine="360"/>
-        <w:jc w:val="both"/>
-        <w:rPr>
-          <w:rFonts w:ascii="Times New Roman" w:hAnsi="Times New Roman" w:cs="Times New Roman"/>
-        </w:rPr>
-      </w:pPr>
-    </w:p>
-    <w:p>
-      <w:pPr>
-        <w:spacing w:line="276" w:lineRule="auto"/>
-        <w:ind w:firstLine="360"/>
-        <w:jc w:val="both"/>
-        <w:rPr>
-          <w:rFonts w:ascii="Times New Roman" w:hAnsi="Times New Roman" w:cs="Times New Roman"/>
-        </w:rPr>
-      </w:pPr>
-    </w:p>
-    <w:p>
-      <w:pPr>
-        <w:spacing w:line="276" w:lineRule="auto"/>
-        <w:ind w:firstLine="360"/>
-        <w:jc w:val="both"/>
-        <w:rPr>
-          <w:rFonts w:ascii="Times New Roman" w:hAnsi="Times New Roman" w:cs="Times New Roman"/>
-        </w:rPr>
-      </w:pPr>
-    </w:p>
-    <w:p>
-      <w:pPr>
-        <w:spacing w:line="276" w:lineRule="auto"/>
-        <w:ind w:firstLine="360"/>
-        <w:jc w:val="both"/>
-        <w:rPr>
-          <w:rFonts w:ascii="Times New Roman" w:hAnsi="Times New Roman" w:cs="Times New Roman"/>
-        </w:rPr>
-      </w:pPr>
-      <w:r>
-        <w:rPr>
-          <w:rFonts w:ascii="Times New Roman" w:hAnsi="Times New Roman" w:cs="Times New Roman"/>
-        </w:rPr>
-        <w:t xml:space="preserve">There will be special permissions and access restrictions to users for security </w:t>
-      </w:r>
-      <w:r>
-        <w:rPr>
-          <w:rFonts w:ascii="Times New Roman" w:hAnsi="Times New Roman" w:cs="Times New Roman"/>
-        </w:rPr>
-        <w:t>purposes' grants</w:t>
-      </w:r>
-      <w:r>
-        <w:rPr>
-          <w:rFonts w:ascii="Times New Roman" w:hAnsi="Times New Roman" w:cs="Times New Roman"/>
-        </w:rPr>
-        <w:t xml:space="preserve"> permissions to users by allowing or preventing a user from unauthorized access. A user can share a file</w:t>
-      </w:r>
-      <w:r>
-        <w:rPr>
-          <w:rFonts w:ascii="Times New Roman" w:hAnsi="Times New Roman" w:cs="Times New Roman"/>
-        </w:rPr>
-        <w:t xml:space="preserve"> </w:t>
-      </w:r>
-      <w:r>
-        <w:rPr>
-          <w:rFonts w:ascii="Times New Roman" w:hAnsi="Times New Roman" w:cs="Times New Roman"/>
-        </w:rPr>
-        <w:t xml:space="preserve">with other </w:t>
-      </w:r>
-      <w:r>
-        <w:rPr>
-          <w:rFonts w:ascii="Times New Roman" w:hAnsi="Times New Roman" w:cs="Times New Roman"/>
-        </w:rPr>
-        <w:t>users in</w:t>
-      </w:r>
-      <w:r>
-        <w:rPr>
-          <w:rFonts w:ascii="Times New Roman" w:hAnsi="Times New Roman" w:cs="Times New Roman"/>
-        </w:rPr>
-        <w:t xml:space="preserve"> the P2P Distributed File System network by adding it to their local file system.</w:t>
-      </w:r>
-      <w:r>
-        <w:rPr>
-          <w:rFonts w:ascii="Times New Roman" w:hAnsi="Times New Roman" w:cs="Times New Roman"/>
-        </w:rPr>
-        <w:t xml:space="preserve"> </w:t>
-      </w:r>
-      <w:r>
-        <w:rPr>
-          <w:rFonts w:ascii="Times New Roman" w:hAnsi="Times New Roman" w:cs="Times New Roman"/>
-        </w:rPr>
-        <w:t xml:space="preserve">The user's P2P Distributed File System client software breaks down the file into smaller segments and encrypts them as a security measure against unauthorized access. Afterward, the client program disperses these file segments among different nodes within the network. Other nodes on the network </w:t>
-      </w:r>
-      <w:r>
-        <w:rPr>
-          <w:rFonts w:ascii="Times New Roman" w:hAnsi="Times New Roman" w:cs="Times New Roman"/>
-        </w:rPr>
-        <w:t>can</w:t>
-      </w:r>
-      <w:r>
-        <w:rPr>
-          <w:rFonts w:ascii="Times New Roman" w:hAnsi="Times New Roman" w:cs="Times New Roman"/>
-        </w:rPr>
-        <w:t xml:space="preserve"> request specific file portions from these distributed nodes, enabling them to reconstruct the complete file on their respective systems.</w:t>
-      </w:r>
-    </w:p>
-    <w:p>
-      <w:pPr>
-        <w:pStyle w:val="Normal"/>
-        <w:spacing w:line="276" w:lineRule="auto"/>
-        <w:ind w:left="0"/>
-        <w:jc w:val="both"/>
-        <w:rPr>
-          <w:rFonts w:ascii="Times New Roman" w:hAnsi="Times New Roman" w:cs="Times New Roman"/>
-        </w:rPr>
-      </w:pPr>
-      <w:r>
-        <w:rPr>
-          <w:rFonts w:ascii="Times New Roman" w:hAnsi="Times New Roman" w:cs="Times New Roman"/>
-          <w:b w:val="1"/>
-          <w:bCs w:val="1"/>
-        </w:rPr>
-        <w:t>5)</w:t>
-      </w:r>
-      <w:r>
-        <w:rPr>
-          <w:rFonts w:ascii="Times New Roman" w:hAnsi="Times New Roman" w:cs="Times New Roman"/>
-        </w:rPr>
-        <w:t xml:space="preserve"> </w:t>
-      </w:r>
-      <w:r>
-        <w:rPr>
-          <w:rFonts w:ascii="Times New Roman" w:hAnsi="Times New Roman" w:cs="Times New Roman"/>
-          <w:b w:val="1"/>
-          <w:bCs w:val="1"/>
-        </w:rPr>
-        <w:t>ENCRYPTION:</w:t>
-      </w:r>
-    </w:p>
-    <w:p>
-      <w:pPr>
-        <w:pStyle w:val="Normal"/>
-        <w:spacing w:line="276" w:lineRule="auto"/>
-        <w:ind w:left="0"/>
-        <w:jc w:val="both"/>
-        <w:rPr>
-          <w:rFonts w:ascii="Times New Roman" w:hAnsi="Times New Roman" w:cs="Times New Roman"/>
-          <w:b w:val="0"/>
-          <w:bCs w:val="0"/>
-        </w:rPr>
-      </w:pPr>
-      <w:r>
-        <w:rPr>
-          <w:rFonts w:ascii="Times New Roman" w:hAnsi="Times New Roman" w:cs="Times New Roman"/>
-          <w:b w:val="0"/>
-          <w:bCs w:val="0"/>
-        </w:rPr>
-        <w:t>Encryption</w:t>
-      </w:r>
-      <w:r>
-        <w:rPr>
-          <w:rFonts w:ascii="Times New Roman" w:hAnsi="Times New Roman" w:cs="Times New Roman"/>
-          <w:b w:val="0"/>
-          <w:bCs w:val="0"/>
-        </w:rPr>
-        <w:t xml:space="preserve"> is to be implemented to secure the data while communication or </w:t>
-      </w:r>
-      <w:r>
-        <w:rPr>
-          <w:rFonts w:ascii="Times New Roman" w:hAnsi="Times New Roman" w:cs="Times New Roman"/>
-          <w:b w:val="0"/>
-          <w:bCs w:val="0"/>
-        </w:rPr>
-        <w:t xml:space="preserve">file sharing in the file system. </w:t>
-      </w:r>
-      <w:r>
-        <w:rPr>
-          <w:rFonts w:ascii="Times New Roman" w:hAnsi="Times New Roman" w:cs="Times New Roman"/>
-          <w:b w:val="0"/>
-          <w:bCs w:val="0"/>
-        </w:rPr>
-        <w:t>We will</w:t>
-      </w:r>
-      <w:r>
-        <w:rPr>
-          <w:rFonts w:ascii="Times New Roman" w:hAnsi="Times New Roman" w:cs="Times New Roman"/>
-          <w:b w:val="0"/>
-          <w:bCs w:val="0"/>
-        </w:rPr>
-        <w:t xml:space="preserve"> be implementing </w:t>
-      </w:r>
-      <w:r>
-        <w:rPr>
-          <w:rFonts w:ascii="Times New Roman" w:hAnsi="Times New Roman" w:cs="Times New Roman"/>
-          <w:b w:val="0"/>
-          <w:bCs w:val="0"/>
-        </w:rPr>
-        <w:t>the RSA</w:t>
-      </w:r>
-      <w:r>
-        <w:rPr>
-          <w:rFonts w:ascii="Times New Roman" w:hAnsi="Times New Roman" w:cs="Times New Roman"/>
-          <w:b w:val="0"/>
-          <w:bCs w:val="0"/>
-        </w:rPr>
-        <w:t xml:space="preserve"> algorithm as it is </w:t>
-      </w:r>
-      <w:r>
-        <w:rPr>
-          <w:rFonts w:ascii="Times New Roman" w:hAnsi="Times New Roman" w:cs="Times New Roman"/>
-          <w:b w:val="0"/>
-          <w:bCs w:val="0"/>
-        </w:rPr>
-        <w:t>asymmetric and through that we could achieve both</w:t>
-      </w:r>
-      <w:r>
-        <w:rPr>
-          <w:rFonts w:ascii="Times New Roman" w:hAnsi="Times New Roman" w:cs="Times New Roman"/>
-          <w:b w:val="0"/>
-          <w:bCs w:val="0"/>
-        </w:rPr>
-        <w:t xml:space="preserve"> Confidentiality and Integrity with the help of digital signatures. The RSA algorithm would be the </w:t>
-      </w:r>
-      <w:r>
-        <w:rPr>
-          <w:rFonts w:ascii="Times New Roman" w:hAnsi="Times New Roman" w:cs="Times New Roman"/>
-          <w:b w:val="0"/>
-          <w:bCs w:val="0"/>
-        </w:rPr>
-        <w:t xml:space="preserve">best choice for implementing a basic encrypted file system. </w:t>
-      </w:r>
-    </w:p>
-    <w:p>
-      <w:pPr>
-        <w:pStyle w:val="Normal"/>
-        <w:spacing w:line="276" w:lineRule="auto"/>
-        <w:ind w:left="0"/>
-        <w:jc w:val="both"/>
-        <w:rPr>
-          <w:rFonts w:ascii="Times New Roman" w:hAnsi="Times New Roman" w:cs="Times New Roman"/>
-          <w:b w:val="1"/>
-          <w:bCs w:val="1"/>
-        </w:rPr>
-      </w:pPr>
-    </w:p>
-    <w:p>
-      <w:pPr>
-        <w:pStyle w:val="Normal"/>
-        <w:spacing w:line="276" w:lineRule="auto"/>
-        <w:ind w:left="0"/>
-        <w:jc w:val="both"/>
-        <w:rPr>
-          <w:rFonts w:ascii="Times New Roman" w:hAnsi="Times New Roman" w:cs="Times New Roman"/>
-          <w:b w:val="1"/>
-          <w:bCs w:val="1"/>
-        </w:rPr>
+    </w:p>
+    <w:p>
+      <w:pPr>
+        <w:pStyle w:val="ListParagraph"/>
+        <w:spacing w:line="276" w:lineRule="auto"/>
+        <w:ind w:left="180"/>
+        <w:jc w:val="both"/>
+        <w:rPr>
+          <w:rFonts w:ascii="Times New Roman" w:eastAsia="Times New Roman" w:hAnsi="Times New Roman" w:cs="Times New Roman"/>
+          <w:bCs/>
+        </w:rPr>
+      </w:pPr>
+      <w:r>
+        <w:rPr>
+          <w:rFonts w:ascii="Times New Roman" w:eastAsia="Times New Roman" w:hAnsi="Times New Roman" w:cs="Times New Roman"/>
+          <w:bCs/>
+        </w:rPr>
+        <w:t xml:space="preserve">Replicate deletion to </w:t>
+      </w:r>
+      <w:proofErr w:type="gramStart"/>
+      <w:r>
+        <w:rPr>
+          <w:rFonts w:ascii="Times New Roman" w:eastAsia="Times New Roman" w:hAnsi="Times New Roman" w:cs="Times New Roman"/>
+          <w:bCs/>
+        </w:rPr>
+        <w:t>backups</w:t>
+      </w:r>
+      <w:proofErr w:type="gramEnd"/>
+    </w:p>
+    <w:p>
+      <w:pPr>
+        <w:pStyle w:val="ListParagraph"/>
+        <w:spacing w:line="276" w:lineRule="auto"/>
+        <w:ind w:left="180"/>
+        <w:jc w:val="both"/>
+        <w:rPr>
+          <w:rFonts w:ascii="Times New Roman" w:eastAsia="Times New Roman" w:hAnsi="Times New Roman" w:cs="Times New Roman"/>
+          <w:bCs/>
+        </w:rPr>
+      </w:pPr>
+      <w:r>
+        <w:rPr>
+          <w:rFonts w:ascii="Times New Roman" w:eastAsia="Times New Roman" w:hAnsi="Times New Roman" w:cs="Times New Roman"/>
+          <w:bCs/>
+        </w:rPr>
+        <w:t>Log transaction</w:t>
+      </w:r>
+    </w:p>
+    <w:p>
+      <w:pPr>
+        <w:pStyle w:val="ListParagraph"/>
+        <w:spacing w:line="276" w:lineRule="auto"/>
+        <w:ind w:left="180"/>
+        <w:jc w:val="both"/>
+        <w:rPr>
+          <w:rFonts w:ascii="Times New Roman" w:eastAsia="Times New Roman" w:hAnsi="Times New Roman" w:cs="Times New Roman"/>
+          <w:bCs/>
+        </w:rPr>
+      </w:pPr>
+    </w:p>
+    <w:p>
+      <w:pPr>
+        <w:pStyle w:val="ListParagraph"/>
+        <w:spacing w:line="276" w:lineRule="auto"/>
+        <w:ind w:left="180"/>
+        <w:jc w:val="both"/>
+        <w:rPr>
+          <w:rFonts w:ascii="Times New Roman" w:eastAsia="Times New Roman" w:hAnsi="Times New Roman" w:cs="Times New Roman"/>
+          <w:b/>
+        </w:rPr>
+      </w:pPr>
+      <w:r>
+        <w:rPr>
+          <w:rFonts w:ascii="Times New Roman" w:eastAsia="Times New Roman" w:hAnsi="Times New Roman" w:cs="Times New Roman"/>
+          <w:b/>
+        </w:rPr>
+        <w:t>Security Measures:</w:t>
+      </w:r>
+    </w:p>
+    <w:p>
+      <w:pPr>
+        <w:pStyle w:val="ListParagraph"/>
+        <w:spacing w:line="276" w:lineRule="auto"/>
+        <w:ind w:left="180"/>
+        <w:jc w:val="both"/>
+        <w:rPr>
+          <w:rFonts w:ascii="Times New Roman" w:eastAsia="Times New Roman" w:hAnsi="Times New Roman" w:cs="Times New Roman"/>
+          <w:bCs/>
+        </w:rPr>
+      </w:pPr>
+      <w:proofErr w:type="spellStart"/>
+      <w:r>
+        <w:rPr>
+          <w:rFonts w:ascii="Times New Roman" w:eastAsia="Times New Roman" w:hAnsi="Times New Roman" w:cs="Times New Roman"/>
+          <w:bCs/>
+        </w:rPr>
+        <w:t>detect_malicious_</w:t>
+      </w:r>
+      <w:proofErr w:type="gramStart"/>
+      <w:r>
+        <w:rPr>
+          <w:rFonts w:ascii="Times New Roman" w:eastAsia="Times New Roman" w:hAnsi="Times New Roman" w:cs="Times New Roman"/>
+          <w:bCs/>
+        </w:rPr>
+        <w:t>activity</w:t>
+      </w:r>
+      <w:proofErr w:type="spellEnd"/>
+      <w:r>
+        <w:rPr>
+          <w:rFonts w:ascii="Times New Roman" w:eastAsia="Times New Roman" w:hAnsi="Times New Roman" w:cs="Times New Roman"/>
+          <w:bCs/>
+        </w:rPr>
+        <w:t>(</w:t>
+      </w:r>
+      <w:proofErr w:type="gramEnd"/>
+      <w:r>
+        <w:rPr>
+          <w:rFonts w:ascii="Times New Roman" w:eastAsia="Times New Roman" w:hAnsi="Times New Roman" w:cs="Times New Roman"/>
+          <w:bCs/>
+        </w:rPr>
+        <w:t>):</w:t>
+      </w:r>
+    </w:p>
+    <w:p>
+      <w:pPr>
+        <w:pStyle w:val="ListParagraph"/>
+        <w:spacing w:line="276" w:lineRule="auto"/>
+        <w:ind w:left="180"/>
+        <w:jc w:val="both"/>
+        <w:rPr>
+          <w:rFonts w:ascii="Times New Roman" w:eastAsia="Times New Roman" w:hAnsi="Times New Roman" w:cs="Times New Roman"/>
+          <w:bCs/>
+        </w:rPr>
+      </w:pPr>
+      <w:r>
+        <w:rPr>
+          <w:rFonts w:ascii="Times New Roman" w:eastAsia="Times New Roman" w:hAnsi="Times New Roman" w:cs="Times New Roman"/>
+          <w:bCs/>
+        </w:rPr>
+        <w:t>Implement features to detect unauthorized file creations or deletions by monitoring file system changes.</w:t>
+      </w:r>
+    </w:p>
+    <w:p>
+      <w:pPr>
+        <w:pStyle w:val="ListParagraph"/>
+        <w:spacing w:line="276" w:lineRule="auto"/>
+        <w:ind w:left="180"/>
+        <w:jc w:val="both"/>
+        <w:rPr>
+          <w:rFonts w:ascii="Times New Roman" w:eastAsia="Times New Roman" w:hAnsi="Times New Roman" w:cs="Times New Roman"/>
+          <w:bCs/>
+        </w:rPr>
+      </w:pPr>
+      <w:r>
+        <w:rPr>
+          <w:rFonts w:ascii="Times New Roman" w:eastAsia="Times New Roman" w:hAnsi="Times New Roman" w:cs="Times New Roman"/>
+          <w:bCs/>
+        </w:rPr>
+        <w:t>Generate logs for unauthorized access/modifications and store them securely.</w:t>
+      </w:r>
+    </w:p>
+    <w:p>
+      <w:pPr>
+        <w:pStyle w:val="ListParagraph"/>
+        <w:spacing w:line="276" w:lineRule="auto"/>
+        <w:ind w:left="180"/>
+        <w:jc w:val="both"/>
+        <w:rPr>
+          <w:rFonts w:ascii="Times New Roman" w:eastAsia="Times New Roman" w:hAnsi="Times New Roman" w:cs="Times New Roman"/>
+          <w:bCs/>
+        </w:rPr>
+      </w:pPr>
+      <w:proofErr w:type="spellStart"/>
+      <w:r>
+        <w:rPr>
+          <w:rFonts w:ascii="Times New Roman" w:eastAsia="Times New Roman" w:hAnsi="Times New Roman" w:cs="Times New Roman"/>
+          <w:bCs/>
+        </w:rPr>
+        <w:t>log_</w:t>
+      </w:r>
+      <w:proofErr w:type="gramStart"/>
+      <w:r>
+        <w:rPr>
+          <w:rFonts w:ascii="Times New Roman" w:eastAsia="Times New Roman" w:hAnsi="Times New Roman" w:cs="Times New Roman"/>
+          <w:bCs/>
+        </w:rPr>
+        <w:t>operations</w:t>
+      </w:r>
+      <w:proofErr w:type="spellEnd"/>
+      <w:r>
+        <w:rPr>
+          <w:rFonts w:ascii="Times New Roman" w:eastAsia="Times New Roman" w:hAnsi="Times New Roman" w:cs="Times New Roman"/>
+          <w:bCs/>
+        </w:rPr>
+        <w:t>(</w:t>
+      </w:r>
+      <w:proofErr w:type="gramEnd"/>
+      <w:r>
+        <w:rPr>
+          <w:rFonts w:ascii="Times New Roman" w:eastAsia="Times New Roman" w:hAnsi="Times New Roman" w:cs="Times New Roman"/>
+          <w:bCs/>
+        </w:rPr>
+        <w:t xml:space="preserve">username, </w:t>
+      </w:r>
+      <w:proofErr w:type="spellStart"/>
+      <w:r>
+        <w:rPr>
+          <w:rFonts w:ascii="Times New Roman" w:eastAsia="Times New Roman" w:hAnsi="Times New Roman" w:cs="Times New Roman"/>
+          <w:bCs/>
+        </w:rPr>
+        <w:t>operation_type</w:t>
+      </w:r>
+      <w:proofErr w:type="spellEnd"/>
+      <w:r>
+        <w:rPr>
+          <w:rFonts w:ascii="Times New Roman" w:eastAsia="Times New Roman" w:hAnsi="Times New Roman" w:cs="Times New Roman"/>
+          <w:bCs/>
+        </w:rPr>
+        <w:t>, filename):</w:t>
+      </w:r>
+    </w:p>
+    <w:p>
+      <w:pPr>
+        <w:pStyle w:val="ListParagraph"/>
+        <w:spacing w:line="276" w:lineRule="auto"/>
+        <w:ind w:left="180"/>
+        <w:jc w:val="both"/>
+        <w:rPr>
+          <w:rFonts w:ascii="Times New Roman" w:eastAsia="Times New Roman" w:hAnsi="Times New Roman" w:cs="Times New Roman"/>
+          <w:bCs/>
+        </w:rPr>
+      </w:pPr>
+      <w:r>
+        <w:rPr>
+          <w:rFonts w:ascii="Times New Roman" w:eastAsia="Times New Roman" w:hAnsi="Times New Roman" w:cs="Times New Roman"/>
+          <w:bCs/>
+        </w:rPr>
+        <w:t>Incorporate a logging system to record every operation on the server, including authorized and unauthorized actions.</w:t>
+      </w:r>
+    </w:p>
+    <w:p>
+      <w:pPr>
+        <w:pStyle w:val="ListParagraph"/>
+        <w:spacing w:line="276" w:lineRule="auto"/>
+        <w:ind w:left="180"/>
+        <w:jc w:val="both"/>
+        <w:rPr>
+          <w:rFonts w:ascii="Times New Roman" w:eastAsia="Times New Roman" w:hAnsi="Times New Roman" w:cs="Times New Roman"/>
+          <w:bCs/>
+        </w:rPr>
+      </w:pPr>
+      <w:r>
+        <w:rPr>
+          <w:rFonts w:ascii="Times New Roman" w:eastAsia="Times New Roman" w:hAnsi="Times New Roman" w:cs="Times New Roman"/>
+          <w:bCs/>
+        </w:rPr>
+        <w:t>Implement log analysis algorithms to identify patterns indicative of attacks.</w:t>
+      </w:r>
+    </w:p>
+    <w:p>
+      <w:pPr>
+        <w:pStyle w:val="ListParagraph"/>
+        <w:spacing w:line="276" w:lineRule="auto"/>
+        <w:ind w:left="180"/>
+        <w:jc w:val="both"/>
+        <w:rPr>
+          <w:rFonts w:ascii="Times New Roman" w:eastAsia="Times New Roman" w:hAnsi="Times New Roman" w:cs="Times New Roman"/>
+          <w:bCs/>
+        </w:rPr>
+      </w:pPr>
+      <w:proofErr w:type="spellStart"/>
+      <w:r>
+        <w:rPr>
+          <w:rFonts w:ascii="Times New Roman" w:eastAsia="Times New Roman" w:hAnsi="Times New Roman" w:cs="Times New Roman"/>
+          <w:bCs/>
+        </w:rPr>
+        <w:t>vulnerability_</w:t>
+      </w:r>
+      <w:proofErr w:type="gramStart"/>
+      <w:r>
+        <w:rPr>
+          <w:rFonts w:ascii="Times New Roman" w:eastAsia="Times New Roman" w:hAnsi="Times New Roman" w:cs="Times New Roman"/>
+          <w:bCs/>
+        </w:rPr>
+        <w:t>testing</w:t>
+      </w:r>
+      <w:proofErr w:type="spellEnd"/>
+      <w:r>
+        <w:rPr>
+          <w:rFonts w:ascii="Times New Roman" w:eastAsia="Times New Roman" w:hAnsi="Times New Roman" w:cs="Times New Roman"/>
+          <w:bCs/>
+        </w:rPr>
+        <w:t>(</w:t>
+      </w:r>
+      <w:proofErr w:type="gramEnd"/>
+      <w:r>
+        <w:rPr>
+          <w:rFonts w:ascii="Times New Roman" w:eastAsia="Times New Roman" w:hAnsi="Times New Roman" w:cs="Times New Roman"/>
+          <w:bCs/>
+        </w:rPr>
+        <w:t>):</w:t>
+      </w:r>
+    </w:p>
+    <w:p>
+      <w:pPr>
+        <w:pStyle w:val="ListParagraph"/>
+        <w:spacing w:line="276" w:lineRule="auto"/>
+        <w:ind w:left="180"/>
+        <w:jc w:val="both"/>
+        <w:rPr>
+          <w:rFonts w:ascii="Times New Roman" w:eastAsia="Times New Roman" w:hAnsi="Times New Roman" w:cs="Times New Roman"/>
+          <w:bCs/>
+        </w:rPr>
+      </w:pPr>
+      <w:r>
+        <w:rPr>
+          <w:rFonts w:ascii="Times New Roman" w:eastAsia="Times New Roman" w:hAnsi="Times New Roman" w:cs="Times New Roman"/>
+          <w:bCs/>
+        </w:rPr>
+        <w:t>Define potential vulnerabilities in your detection system.</w:t>
+      </w:r>
+    </w:p>
+    <w:p>
+      <w:pPr>
+        <w:pStyle w:val="ListParagraph"/>
+        <w:spacing w:line="276" w:lineRule="auto"/>
+        <w:ind w:left="180"/>
+        <w:jc w:val="both"/>
+        <w:rPr>
+          <w:rFonts w:ascii="Times New Roman" w:eastAsia="Times New Roman" w:hAnsi="Times New Roman" w:cs="Times New Roman"/>
+          <w:bCs/>
+        </w:rPr>
+      </w:pPr>
+      <w:r>
+        <w:rPr>
+          <w:rFonts w:ascii="Times New Roman" w:eastAsia="Times New Roman" w:hAnsi="Times New Roman" w:cs="Times New Roman"/>
+          <w:bCs/>
+        </w:rPr>
+        <w:t>Attempt to exploit these vulnerabilities using techniques from the first project to validate the effectiveness of your security measures.</w:t>
+      </w:r>
+    </w:p>
+    <w:p>
+      <w:pPr>
+        <w:pStyle w:val="ListParagraph"/>
+        <w:spacing w:line="276" w:lineRule="auto"/>
+        <w:ind w:left="180"/>
+        <w:jc w:val="both"/>
+        <w:rPr>
+          <w:rFonts w:ascii="Times New Roman" w:eastAsia="Times New Roman" w:hAnsi="Times New Roman" w:cs="Times New Roman"/>
+          <w:b/>
+        </w:rPr>
+      </w:pPr>
+      <w:r>
+        <w:rPr>
+          <w:rFonts w:ascii="Times New Roman" w:eastAsia="Times New Roman" w:hAnsi="Times New Roman" w:cs="Times New Roman"/>
+          <w:b/>
+        </w:rPr>
+        <w:t>Main Server Logic:</w:t>
+      </w:r>
+    </w:p>
+    <w:p>
+      <w:pPr>
+        <w:pStyle w:val="ListParagraph"/>
+        <w:spacing w:line="276" w:lineRule="auto"/>
+        <w:ind w:left="180"/>
+        <w:jc w:val="both"/>
+        <w:rPr>
+          <w:rFonts w:ascii="Times New Roman" w:eastAsia="Times New Roman" w:hAnsi="Times New Roman" w:cs="Times New Roman"/>
+          <w:bCs/>
+        </w:rPr>
+      </w:pPr>
+      <w:r>
+        <w:rPr>
+          <w:rFonts w:ascii="Times New Roman" w:eastAsia="Times New Roman" w:hAnsi="Times New Roman" w:cs="Times New Roman"/>
+          <w:bCs/>
+        </w:rPr>
+        <w:t>Setup server with defined configurations</w:t>
+      </w:r>
+    </w:p>
+    <w:p>
+      <w:pPr>
+        <w:pStyle w:val="ListParagraph"/>
+        <w:spacing w:line="276" w:lineRule="auto"/>
+        <w:ind w:left="180"/>
+        <w:jc w:val="both"/>
+        <w:rPr>
+          <w:rFonts w:ascii="Times New Roman" w:eastAsia="Times New Roman" w:hAnsi="Times New Roman" w:cs="Times New Roman"/>
+          <w:bCs/>
+        </w:rPr>
+      </w:pPr>
+      <w:r>
+        <w:rPr>
+          <w:rFonts w:ascii="Times New Roman" w:eastAsia="Times New Roman" w:hAnsi="Times New Roman" w:cs="Times New Roman"/>
+          <w:bCs/>
+        </w:rPr>
+        <w:t xml:space="preserve">Accept client connections and spawn threads for each </w:t>
+      </w:r>
+      <w:proofErr w:type="gramStart"/>
+      <w:r>
+        <w:rPr>
+          <w:rFonts w:ascii="Times New Roman" w:eastAsia="Times New Roman" w:hAnsi="Times New Roman" w:cs="Times New Roman"/>
+          <w:bCs/>
+        </w:rPr>
+        <w:t>client</w:t>
+      </w:r>
+      <w:proofErr w:type="gramEnd"/>
+    </w:p>
+    <w:p>
+      <w:pPr>
+        <w:pStyle w:val="ListParagraph"/>
+        <w:spacing w:line="276" w:lineRule="auto"/>
+        <w:ind w:left="180"/>
+        <w:jc w:val="both"/>
+        <w:rPr>
+          <w:rFonts w:ascii="Times New Roman" w:eastAsia="Times New Roman" w:hAnsi="Times New Roman" w:cs="Times New Roman"/>
+          <w:bCs/>
+        </w:rPr>
+      </w:pPr>
+      <w:r>
+        <w:rPr>
+          <w:rFonts w:ascii="Times New Roman" w:eastAsia="Times New Roman" w:hAnsi="Times New Roman" w:cs="Times New Roman"/>
+          <w:bCs/>
+        </w:rPr>
+        <w:t xml:space="preserve">Handle client requests by calling appropriate handler functions based on the received </w:t>
+      </w:r>
+      <w:proofErr w:type="gramStart"/>
+      <w:r>
+        <w:rPr>
+          <w:rFonts w:ascii="Times New Roman" w:eastAsia="Times New Roman" w:hAnsi="Times New Roman" w:cs="Times New Roman"/>
+          <w:bCs/>
+        </w:rPr>
+        <w:t>command</w:t>
+      </w:r>
+      <w:proofErr w:type="gramEnd"/>
+    </w:p>
+    <w:p>
+      <w:pPr>
+        <w:pStyle w:val="ListParagraph"/>
+        <w:spacing w:line="276" w:lineRule="auto"/>
+        <w:ind w:left="180"/>
+        <w:jc w:val="both"/>
+        <w:rPr>
+          <w:rFonts w:ascii="Times New Roman" w:eastAsia="Times New Roman" w:hAnsi="Times New Roman" w:cs="Times New Roman"/>
+          <w:bCs/>
+        </w:rPr>
+      </w:pPr>
+      <w:r>
+        <w:rPr>
+          <w:rFonts w:ascii="Times New Roman" w:eastAsia="Times New Roman" w:hAnsi="Times New Roman" w:cs="Times New Roman"/>
+          <w:bCs/>
+        </w:rPr>
+        <w:t>Implement a loop to continuously receive and process requests from clients"</w:t>
+      </w:r>
+      <w:r>
+        <w:rPr>
+          <w:rFonts w:ascii="Times New Roman" w:eastAsia="Times New Roman" w:hAnsi="Times New Roman" w:cs="Times New Roman"/>
+          <w:bCs/>
+        </w:rPr>
+        <w:t>.</w:t>
+      </w:r>
+    </w:p>
+    <w:p>
+      <w:pPr>
+        <w:pStyle w:val="ListParagraph"/>
+        <w:spacing w:line="276" w:lineRule="auto"/>
+        <w:ind w:left="180"/>
+        <w:jc w:val="both"/>
+        <w:rPr>
+          <w:rFonts w:ascii="Times New Roman" w:eastAsia="Times New Roman" w:hAnsi="Times New Roman" w:cs="Times New Roman"/>
+          <w:bCs/>
+        </w:rPr>
+      </w:pPr>
+    </w:p>
+    <w:p>
+      <w:pPr>
+        <w:pStyle w:val="ListParagraph"/>
+        <w:spacing w:line="276" w:lineRule="auto"/>
+        <w:ind w:left="180"/>
+        <w:jc w:val="both"/>
+        <w:rPr>
+          <w:rFonts w:ascii="Times New Roman" w:eastAsia="Times New Roman" w:hAnsi="Times New Roman" w:cs="Times New Roman"/>
+          <w:bCs/>
+        </w:rPr>
+      </w:pPr>
+    </w:p>
+    <w:p>
+      <w:pPr>
+        <w:pStyle w:val="ListParagraph"/>
+        <w:numPr>
+          <w:ilvl w:val="2"/>
+          <w:numId w:val="1"/>
+        </w:numPr>
+        <w:spacing w:line="276" w:lineRule="auto"/>
+        <w:jc w:val="both"/>
+        <w:rPr>
+          <w:rFonts w:ascii="Times New Roman" w:eastAsia="Times New Roman" w:hAnsi="Times New Roman" w:cs="Times New Roman"/>
+          <w:b/>
+        </w:rPr>
+      </w:pPr>
+      <w:r>
+        <w:rPr>
+          <w:rFonts w:ascii="Times New Roman" w:eastAsia="Times New Roman" w:hAnsi="Times New Roman" w:cs="Times New Roman"/>
+          <w:b/>
+        </w:rPr>
+        <w:t>REFERENCES</w:t>
+      </w:r>
+      <w:r>
+        <w:rPr>
+          <w:rFonts w:ascii="Times New Roman" w:eastAsia="Times New Roman" w:hAnsi="Times New Roman" w:cs="Times New Roman"/>
+          <w:b/>
+        </w:rPr>
+        <w:t>:</w:t>
+      </w:r>
+    </w:p>
+    <w:p>
+      <w:pPr>
+        <w:spacing w:line="276" w:lineRule="auto"/>
+        <w:jc w:val="both"/>
+        <w:rPr>
+          <w:rFonts w:ascii="Times New Roman" w:eastAsia="Times New Roman" w:hAnsi="Times New Roman" w:cs="Times New Roman"/>
+          <w:b/>
+          <w:bCs/>
+        </w:rPr>
+      </w:pPr>
+    </w:p>
+    <w:p>
+      <w:pPr>
+        <w:pStyle w:val="ListParagraph"/>
+        <w:numPr>
+          <w:ilvl w:val="0"/>
+          <w:numId w:val="11"/>
+        </w:numPr>
+        <w:spacing w:line="276" w:lineRule="auto"/>
+        <w:jc w:val="both"/>
+        <w:rPr>
+          <w:rFonts w:ascii="Times New Roman" w:eastAsia="Times New Roman" w:hAnsi="Times New Roman" w:cs="Times New Roman"/>
+        </w:rPr>
+      </w:pPr>
+      <w:hyperlink r:id="rId17">
+        <w:r>
+          <w:rPr>
+            <w:rStyle w:val="Hyperlink"/>
+            <w:rFonts w:ascii="Times New Roman" w:eastAsia="Times New Roman" w:hAnsi="Times New Roman" w:cs="Times New Roman"/>
+          </w:rPr>
+          <w:t>Peer-to-peer file sharing - Wikipedia</w:t>
+        </w:r>
+      </w:hyperlink>
+    </w:p>
+    <w:p>
+      <w:pPr>
+        <w:pStyle w:val="ListParagraph"/>
+        <w:numPr>
+          <w:ilvl w:val="0"/>
+          <w:numId w:val="11"/>
+        </w:numPr>
+        <w:spacing w:line="276" w:lineRule="auto"/>
+        <w:jc w:val="both"/>
+        <w:rPr>
+          <w:rFonts w:ascii="Times New Roman" w:eastAsia="Times New Roman" w:hAnsi="Times New Roman" w:cs="Times New Roman"/>
+        </w:rPr>
+      </w:pPr>
+      <w:hyperlink r:id="rId18">
+        <w:r>
+          <w:rPr>
+            <w:rStyle w:val="Hyperlink"/>
+            <w:rFonts w:ascii="Times New Roman" w:eastAsia="Times New Roman" w:hAnsi="Times New Roman" w:cs="Times New Roman"/>
+          </w:rPr>
+          <w:t xml:space="preserve">P2P (Peer </w:t>
+        </w:r>
+        <w:proofErr w:type="gramStart"/>
+        <w:r>
+          <w:rPr>
+            <w:rStyle w:val="Hyperlink"/>
+            <w:rFonts w:ascii="Times New Roman" w:eastAsia="Times New Roman" w:hAnsi="Times New Roman" w:cs="Times New Roman"/>
+          </w:rPr>
+          <w:t>To</w:t>
+        </w:r>
+        <w:proofErr w:type="gramEnd"/>
+        <w:r>
+          <w:rPr>
+            <w:rStyle w:val="Hyperlink"/>
+            <w:rFonts w:ascii="Times New Roman" w:eastAsia="Times New Roman" w:hAnsi="Times New Roman" w:cs="Times New Roman"/>
+          </w:rPr>
+          <w:t xml:space="preserve"> Peer) File Sharing - </w:t>
+        </w:r>
+        <w:proofErr w:type="spellStart"/>
+        <w:r>
+          <w:rPr>
+            <w:rStyle w:val="Hyperlink"/>
+            <w:rFonts w:ascii="Times New Roman" w:eastAsia="Times New Roman" w:hAnsi="Times New Roman" w:cs="Times New Roman"/>
+          </w:rPr>
+          <w:t>GeeksforGeeks</w:t>
+        </w:r>
+        <w:proofErr w:type="spellEnd"/>
+      </w:hyperlink>
+    </w:p>
+    <w:p>
+      <w:pPr>
+        <w:pStyle w:val="ListParagraph"/>
+        <w:numPr>
+          <w:ilvl w:val="0"/>
+          <w:numId w:val="11"/>
+        </w:numPr>
+        <w:spacing w:line="276" w:lineRule="auto"/>
+        <w:jc w:val="both"/>
+        <w:rPr>
+          <w:rFonts w:ascii="Times New Roman" w:eastAsia="Times New Roman" w:hAnsi="Times New Roman" w:cs="Times New Roman"/>
+        </w:rPr>
+      </w:pPr>
+      <w:hyperlink r:id="rId19">
+        <w:r>
+          <w:rPr>
+            <w:rStyle w:val="Hyperlink"/>
+            <w:rFonts w:ascii="Times New Roman" w:eastAsia="Times New Roman" w:hAnsi="Times New Roman" w:cs="Times New Roman"/>
+          </w:rPr>
+          <w:t>File Encryption and Decryption System Based on RSA Algorithm | IEEE Conference Publication | IEEE Xplore</w:t>
+        </w:r>
+      </w:hyperlink>
+    </w:p>
+    <w:p>
+      <w:pPr>
+        <w:pStyle w:val="ListParagraph"/>
+        <w:numPr>
+          <w:ilvl w:val="0"/>
+          <w:numId w:val="11"/>
+        </w:numPr>
+        <w:spacing w:line="276" w:lineRule="auto"/>
+        <w:jc w:val="both"/>
+        <w:rPr>
+          <w:rStyle w:val="Hyperlink"/>
+          <w:rFonts w:ascii="Times New Roman" w:eastAsia="Times New Roman" w:hAnsi="Times New Roman" w:cs="Times New Roman"/>
+        </w:rPr>
+      </w:pPr>
+      <w:hyperlink r:id="rId20">
+        <w:r>
+          <w:rPr>
+            <w:rStyle w:val="Hyperlink"/>
+            <w:rFonts w:ascii="Times New Roman" w:eastAsia="Times New Roman" w:hAnsi="Times New Roman" w:cs="Times New Roman"/>
+          </w:rPr>
+          <w:t>Lecture12.pdf (purdue.edu)</w:t>
+        </w:r>
+      </w:hyperlink>
+    </w:p>
+    <w:p>
+      <w:pPr>
+        <w:pStyle w:val="ListParagraph"/>
+        <w:numPr>
+          <w:ilvl w:val="0"/>
+          <w:numId w:val="11"/>
+        </w:numPr>
+        <w:spacing w:line="276" w:lineRule="auto"/>
+        <w:jc w:val="both"/>
+        <w:rPr>
+          <w:rFonts w:ascii="Times New Roman" w:eastAsia="Times New Roman" w:hAnsi="Times New Roman" w:cs="Times New Roman"/>
+        </w:rPr>
+      </w:pPr>
+      <w:hyperlink r:id="rId21">
+        <w:r>
+          <w:rPr>
+            <w:rStyle w:val="Hyperlink"/>
+            <w:rFonts w:ascii="Times New Roman" w:eastAsia="Times New Roman" w:hAnsi="Times New Roman" w:cs="Times New Roman"/>
+          </w:rPr>
+          <w:t>RSA (cryptosystem) - Wikipedia</w:t>
+        </w:r>
+      </w:hyperlink>
+    </w:p>
+    <w:p>
+      <w:pPr>
+        <w:spacing w:line="276" w:lineRule="auto"/>
+        <w:jc w:val="both"/>
+        <w:rPr>
+          <w:rFonts w:ascii="Times New Roman" w:eastAsia="Times New Roman" w:hAnsi="Times New Roman" w:cs="Times New Roman"/>
+        </w:rPr>
+      </w:pPr>
+    </w:p>
+    <w:p>
+      <w:pPr>
+        <w:spacing w:line="276" w:lineRule="auto"/>
+        <w:jc w:val="both"/>
+        <w:rPr>
+          <w:rFonts w:ascii="Times New Roman" w:eastAsia="Times New Roman" w:hAnsi="Times New Roman" w:cs="Times New Roman"/>
+          <w:b/>
+          <w:bCs/>
+        </w:rPr>
+      </w:pPr>
+    </w:p>
+    <w:p>
+      <w:pPr>
+        <w:pStyle w:val="NormalWeb"/>
+        <w:spacing w:before="0" w:beforeAutospacing="0" w:after="0" w:afterAutospacing="0"/>
       </w:pPr>
     </w:p>
     <w:sectPr>
-      <w:headerReference w:type="even" r:id="rId10"/>
-      <w:headerReference w:type="default" r:id="rId11"/>
-      <w:pgSz w:w="12240" w:h="15840" w:orient="portrait"/>
+      <w:headerReference w:type="even" r:id="rId22"/>
+      <w:headerReference w:type="default" r:id="rId23"/>
+      <w:pgSz w:w="12240" w:h="15840"/>
       <w:pgMar w:top="1440" w:right="1440" w:bottom="1440" w:left="1440" w:header="720" w:footer="720" w:gutter="0"/>
       <w:cols w:space="720"/>
       <w:titlePg/>
@@ -1730,7 +5346,7 @@
   <w:p>
     <w:pPr>
       <w:pStyle w:val="Header"/>
-      <w:framePr w:wrap="none" w:hAnchor="margin" w:vAnchor="text" w:xAlign="right" w:y="1"/>
+      <w:framePr w:wrap="none" w:vAnchor="text" w:hAnchor="margin" w:xAlign="right" w:y="1"/>
       <w:rPr>
         <w:rStyle w:val="PageNumber"/>
       </w:rPr>
@@ -1776,11 +5392,16 @@
         <w:docPartUnique/>
       </w:docPartObj>
     </w:sdtPr>
+    <w:sdtEndPr>
+      <w:rPr>
+        <w:rStyle w:val="PageNumber"/>
+      </w:rPr>
+    </w:sdtEndPr>
     <w:sdtContent>
       <w:p>
         <w:pPr>
           <w:pStyle w:val="Header"/>
-          <w:framePr w:wrap="none" w:hAnchor="margin" w:vAnchor="text" w:xAlign="right" w:y="1"/>
+          <w:framePr w:wrap="none" w:vAnchor="text" w:hAnchor="margin" w:xAlign="right" w:y="1"/>
           <w:rPr>
             <w:rStyle w:val="PageNumber"/>
           </w:rPr>
@@ -1829,12 +5450,119 @@
 </w:hdr>
 </file>
 
+<file path=word/intelligence2.xml><?xml version="1.0" encoding="utf-8"?>
+<int2:intelligence xmlns:int2="http://schemas.microsoft.com/office/intelligence/2020/intelligence" xmlns:oel="http://schemas.microsoft.com/office/2019/extlst">
+  <int2:observations>
+    <int2:textHash int2:hashCode="0JhmqGgZnHjgwA" int2:id="1i3scVjS">
+      <int2:state int2:value="Rejected" int2:type="AugLoop_Text_Critique"/>
+    </int2:textHash>
+    <int2:textHash int2:hashCode="sGL2dNddAJh5oH" int2:id="6oTACqEt">
+      <int2:state int2:value="Rejected" int2:type="AugLoop_Text_Critique"/>
+    </int2:textHash>
+    <int2:bookmark int2:bookmarkName="_Int_dPBFI832" int2:invalidationBookmarkName="" int2:hashCode="tH82PitDDAZH8U" int2:id="J2Znf8zx">
+      <int2:state int2:value="Rejected" int2:type="AugLoop_Text_Critique"/>
+    </int2:bookmark>
+  </int2:observations>
+  <int2:intelligenceSettings/>
+  <int2:onDemandWorkflows/>
+</int2:intelligence>
+</file>
+
 <file path=word/numbering.xml><?xml version="1.0" encoding="utf-8"?>
 <w:numbering xmlns:wpc="http://schemas.microsoft.com/office/word/2010/wordprocessingCanvas" xmlns:cx="http://schemas.microsoft.com/office/drawing/2014/chartex" xmlns:cx1="http://schemas.microsoft.com/office/drawing/2015/9/8/chartex" xmlns:cx2="http://schemas.microsoft.com/office/drawing/2015/10/21/chartex" xmlns:cx3="http://schemas.microsoft.com/office/drawing/2016/5/9/chartex" xmlns:cx4="http://schemas.microsoft.com/office/drawing/2016/5/10/chartex" xmlns:cx5="http://schemas.microsoft.com/office/drawing/2016/5/11/chartex" xmlns:cx6="http://schemas.microsoft.com/office/drawing/2016/5/12/chartex" xmlns:cx7="http://schemas.microsoft.com/office/drawing/2016/5/13/chartex" xmlns:cx8="http://schemas.microsoft.com/office/drawing/2016/5/14/chartex" xmlns:mc="http://schemas.openxmlformats.org/markup-compatibility/2006" xmlns:aink="http://schemas.microsoft.com/office/drawing/2016/ink" xmlns:am3d="http://schemas.microsoft.com/office/drawing/2017/model3d" xmlns:o="urn:schemas-microsoft-com:office:office" xmlns:oel="http://schemas.microsoft.com/office/2019/extlst" xmlns:r="http://schemas.openxmlformats.org/officeDocument/2006/relationships" xmlns:m="http://schemas.openxmlformats.org/officeDocument/2006/math" xmlns:v="urn:schemas-microsoft-com:vml" xmlns:wp14="http://schemas.microsoft.com/office/word/2010/wordprocessingDrawing" xmlns:wp="http://schemas.openxmlformats.org/drawingml/2006/wordprocessingDrawing" xmlns:w10="urn:schemas-microsoft-com:office:word" xmlns:w="http://schemas.openxmlformats.org/wordprocessingml/2006/main" xmlns:w14="http://schemas.microsoft.com/office/word/2010/wordml" xmlns:w15="http://schemas.microsoft.com/office/word/2012/wordml" xmlns:w16cex="http://schemas.microsoft.com/office/word/2018/wordml/cex" xmlns:w16cid="http://schemas.microsoft.com/office/word/2016/wordml/cid" xmlns:w16="http://schemas.microsoft.com/office/word/2018/wordml" xmlns:w16du="http://schemas.microsoft.com/office/word/2023/wordml/word16du" xmlns:w16sdtdh="http://schemas.microsoft.com/office/word/2020/wordml/sdtdatahash" xmlns:w16se="http://schemas.microsoft.com/office/word/2015/wordml/symex" xmlns:wpg="http://schemas.microsoft.com/office/word/2010/wordprocessingGroup" xmlns:wpi="http://schemas.microsoft.com/office/word/2010/wordprocessingInk" xmlns:wne="http://schemas.microsoft.com/office/word/2006/wordml" xmlns:wps="http://schemas.microsoft.com/office/word/2010/wordprocessingShape" mc:Ignorable="w14 w15 w16se w16cid w16 w16cex w16sdtdh w16du wp14">
   <w:abstractNum w:abstractNumId="0" w15:restartNumberingAfterBreak="0">
-    <w:nsid w:val="37B14C4C"/>
+    <w:nsid w:val="14250252"/>
+    <w:multiLevelType w:val="hybridMultilevel"/>
+    <w:tmpl w:val="E3D4BFF0"/>
+    <w:lvl w:ilvl="0" w:tplc="E7763B86">
+      <w:start w:val="1"/>
+      <w:numFmt w:val="decimal"/>
+      <w:lvlText w:val="%1."/>
+      <w:lvlJc w:val="left"/>
+      <w:pPr>
+        <w:ind w:left="540" w:hanging="360"/>
+      </w:pPr>
+      <w:rPr>
+        <w:rFonts w:hint="default"/>
+      </w:rPr>
+    </w:lvl>
+    <w:lvl w:ilvl="1" w:tplc="04090019" w:tentative="1">
+      <w:start w:val="1"/>
+      <w:numFmt w:val="lowerLetter"/>
+      <w:lvlText w:val="%2."/>
+      <w:lvlJc w:val="left"/>
+      <w:pPr>
+        <w:ind w:left="1260" w:hanging="360"/>
+      </w:pPr>
+    </w:lvl>
+    <w:lvl w:ilvl="2" w:tplc="0409001B" w:tentative="1">
+      <w:start w:val="1"/>
+      <w:numFmt w:val="lowerRoman"/>
+      <w:lvlText w:val="%3."/>
+      <w:lvlJc w:val="right"/>
+      <w:pPr>
+        <w:ind w:left="1980" w:hanging="180"/>
+      </w:pPr>
+    </w:lvl>
+    <w:lvl w:ilvl="3" w:tplc="0409000F" w:tentative="1">
+      <w:start w:val="1"/>
+      <w:numFmt w:val="decimal"/>
+      <w:lvlText w:val="%4."/>
+      <w:lvlJc w:val="left"/>
+      <w:pPr>
+        <w:ind w:left="2700" w:hanging="360"/>
+      </w:pPr>
+    </w:lvl>
+    <w:lvl w:ilvl="4" w:tplc="04090019" w:tentative="1">
+      <w:start w:val="1"/>
+      <w:numFmt w:val="lowerLetter"/>
+      <w:lvlText w:val="%5."/>
+      <w:lvlJc w:val="left"/>
+      <w:pPr>
+        <w:ind w:left="3420" w:hanging="360"/>
+      </w:pPr>
+    </w:lvl>
+    <w:lvl w:ilvl="5" w:tplc="0409001B" w:tentative="1">
+      <w:start w:val="1"/>
+      <w:numFmt w:val="lowerRoman"/>
+      <w:lvlText w:val="%6."/>
+      <w:lvlJc w:val="right"/>
+      <w:pPr>
+        <w:ind w:left="4140" w:hanging="180"/>
+      </w:pPr>
+    </w:lvl>
+    <w:lvl w:ilvl="6" w:tplc="0409000F" w:tentative="1">
+      <w:start w:val="1"/>
+      <w:numFmt w:val="decimal"/>
+      <w:lvlText w:val="%7."/>
+      <w:lvlJc w:val="left"/>
+      <w:pPr>
+        <w:ind w:left="4860" w:hanging="360"/>
+      </w:pPr>
+    </w:lvl>
+    <w:lvl w:ilvl="7" w:tplc="04090019" w:tentative="1">
+      <w:start w:val="1"/>
+      <w:numFmt w:val="lowerLetter"/>
+      <w:lvlText w:val="%8."/>
+      <w:lvlJc w:val="left"/>
+      <w:pPr>
+        <w:ind w:left="5580" w:hanging="360"/>
+      </w:pPr>
+    </w:lvl>
+    <w:lvl w:ilvl="8" w:tplc="0409001B" w:tentative="1">
+      <w:start w:val="1"/>
+      <w:numFmt w:val="lowerRoman"/>
+      <w:lvlText w:val="%9."/>
+      <w:lvlJc w:val="right"/>
+      <w:pPr>
+        <w:ind w:left="6300" w:hanging="180"/>
+      </w:pPr>
+    </w:lvl>
+  </w:abstractNum>
+  <w:abstractNum w:abstractNumId="1" w15:restartNumberingAfterBreak="0">
+    <w:nsid w:val="2CA4485A"/>
     <w:multiLevelType w:val="multilevel"/>
-    <w:tmpl w:val="9F7A7D86"/>
+    <w:tmpl w:val="B9300376"/>
     <w:lvl w:ilvl="0">
       <w:start w:val="1"/>
       <w:numFmt w:val="decimal"/>
@@ -1847,29 +5575,29 @@
         <w:ind w:left="720" w:hanging="360"/>
       </w:pPr>
     </w:lvl>
-    <w:lvl w:ilvl="1">
-      <w:start w:val="1"/>
-      <w:numFmt w:val="lowerLetter"/>
-      <w:lvlText w:val="%2)"/>
-      <w:lvlJc w:val="left"/>
-      <w:pPr>
+    <w:lvl w:ilvl="1" w:tentative="1">
+      <w:start w:val="1"/>
+      <w:numFmt w:val="decimal"/>
+      <w:lvlText w:val="%2."/>
+      <w:lvlJc w:val="left"/>
+      <w:pPr>
+        <w:tabs>
+          <w:tab w:val="num" w:pos="1440"/>
+        </w:tabs>
         <w:ind w:left="1440" w:hanging="360"/>
       </w:pPr>
-      <w:rPr>
-        <w:rFonts w:hint="default"/>
-      </w:rPr>
-    </w:lvl>
-    <w:lvl w:ilvl="2">
+    </w:lvl>
+    <w:lvl w:ilvl="2" w:tentative="1">
       <w:start w:val="1"/>
       <w:numFmt w:val="decimal"/>
-      <w:lvlText w:val="%3)"/>
-      <w:lvlJc w:val="left"/>
-      <w:pPr>
-        <w:ind w:left="360" w:hanging="360"/>
-      </w:pPr>
-      <w:rPr>
-        <w:rFonts w:hint="default"/>
-      </w:rPr>
+      <w:lvlText w:val="%3."/>
+      <w:lvlJc w:val="left"/>
+      <w:pPr>
+        <w:tabs>
+          <w:tab w:val="num" w:pos="2160"/>
+        </w:tabs>
+        <w:ind w:left="2160" w:hanging="360"/>
+      </w:pPr>
     </w:lvl>
     <w:lvl w:ilvl="3" w:tentative="1">
       <w:start w:val="1"/>
@@ -1944,7 +5672,387 @@
       </w:pPr>
     </w:lvl>
   </w:abstractNum>
-  <w:abstractNum w:abstractNumId="1" w15:restartNumberingAfterBreak="0">
+  <w:abstractNum w:abstractNumId="2" w15:restartNumberingAfterBreak="0">
+    <w:nsid w:val="2EB47E78"/>
+    <w:multiLevelType w:val="hybridMultilevel"/>
+    <w:tmpl w:val="0A2CB78A"/>
+    <w:lvl w:ilvl="0" w:tplc="2D36F192">
+      <w:start w:val="1"/>
+      <w:numFmt w:val="decimal"/>
+      <w:lvlText w:val="%1."/>
+      <w:lvlJc w:val="left"/>
+      <w:pPr>
+        <w:ind w:left="720" w:hanging="360"/>
+      </w:pPr>
+      <w:rPr>
+        <w:rFonts w:asciiTheme="minorHAnsi" w:eastAsiaTheme="minorHAnsi" w:hAnsiTheme="minorHAnsi" w:cstheme="minorBidi" w:hint="default"/>
+      </w:rPr>
+    </w:lvl>
+    <w:lvl w:ilvl="1" w:tplc="04090019" w:tentative="1">
+      <w:start w:val="1"/>
+      <w:numFmt w:val="lowerLetter"/>
+      <w:lvlText w:val="%2."/>
+      <w:lvlJc w:val="left"/>
+      <w:pPr>
+        <w:ind w:left="1440" w:hanging="360"/>
+      </w:pPr>
+    </w:lvl>
+    <w:lvl w:ilvl="2" w:tplc="0409001B" w:tentative="1">
+      <w:start w:val="1"/>
+      <w:numFmt w:val="lowerRoman"/>
+      <w:lvlText w:val="%3."/>
+      <w:lvlJc w:val="right"/>
+      <w:pPr>
+        <w:ind w:left="2160" w:hanging="180"/>
+      </w:pPr>
+    </w:lvl>
+    <w:lvl w:ilvl="3" w:tplc="0409000F" w:tentative="1">
+      <w:start w:val="1"/>
+      <w:numFmt w:val="decimal"/>
+      <w:lvlText w:val="%4."/>
+      <w:lvlJc w:val="left"/>
+      <w:pPr>
+        <w:ind w:left="2880" w:hanging="360"/>
+      </w:pPr>
+    </w:lvl>
+    <w:lvl w:ilvl="4" w:tplc="04090019" w:tentative="1">
+      <w:start w:val="1"/>
+      <w:numFmt w:val="lowerLetter"/>
+      <w:lvlText w:val="%5."/>
+      <w:lvlJc w:val="left"/>
+      <w:pPr>
+        <w:ind w:left="3600" w:hanging="360"/>
+      </w:pPr>
+    </w:lvl>
+    <w:lvl w:ilvl="5" w:tplc="0409001B" w:tentative="1">
+      <w:start w:val="1"/>
+      <w:numFmt w:val="lowerRoman"/>
+      <w:lvlText w:val="%6."/>
+      <w:lvlJc w:val="right"/>
+      <w:pPr>
+        <w:ind w:left="4320" w:hanging="180"/>
+      </w:pPr>
+    </w:lvl>
+    <w:lvl w:ilvl="6" w:tplc="0409000F" w:tentative="1">
+      <w:start w:val="1"/>
+      <w:numFmt w:val="decimal"/>
+      <w:lvlText w:val="%7."/>
+      <w:lvlJc w:val="left"/>
+      <w:pPr>
+        <w:ind w:left="5040" w:hanging="360"/>
+      </w:pPr>
+    </w:lvl>
+    <w:lvl w:ilvl="7" w:tplc="04090019" w:tentative="1">
+      <w:start w:val="1"/>
+      <w:numFmt w:val="lowerLetter"/>
+      <w:lvlText w:val="%8."/>
+      <w:lvlJc w:val="left"/>
+      <w:pPr>
+        <w:ind w:left="5760" w:hanging="360"/>
+      </w:pPr>
+    </w:lvl>
+    <w:lvl w:ilvl="8" w:tplc="0409001B" w:tentative="1">
+      <w:start w:val="1"/>
+      <w:numFmt w:val="lowerRoman"/>
+      <w:lvlText w:val="%9."/>
+      <w:lvlJc w:val="right"/>
+      <w:pPr>
+        <w:ind w:left="6480" w:hanging="180"/>
+      </w:pPr>
+    </w:lvl>
+  </w:abstractNum>
+  <w:abstractNum w:abstractNumId="3" w15:restartNumberingAfterBreak="0">
+    <w:nsid w:val="37B14C4C"/>
+    <w:multiLevelType w:val="multilevel"/>
+    <w:tmpl w:val="F90627CC"/>
+    <w:lvl w:ilvl="0">
+      <w:start w:val="1"/>
+      <w:numFmt w:val="decimal"/>
+      <w:lvlText w:val="%1."/>
+      <w:lvlJc w:val="left"/>
+      <w:pPr>
+        <w:tabs>
+          <w:tab w:val="num" w:pos="540"/>
+        </w:tabs>
+        <w:ind w:left="540" w:hanging="360"/>
+      </w:pPr>
+    </w:lvl>
+    <w:lvl w:ilvl="1">
+      <w:start w:val="1"/>
+      <w:numFmt w:val="lowerLetter"/>
+      <w:lvlText w:val="%2)"/>
+      <w:lvlJc w:val="left"/>
+      <w:pPr>
+        <w:ind w:left="1260" w:hanging="360"/>
+      </w:pPr>
+      <w:rPr>
+        <w:rFonts w:hint="default"/>
+      </w:rPr>
+    </w:lvl>
+    <w:lvl w:ilvl="2">
+      <w:start w:val="1"/>
+      <w:numFmt w:val="decimal"/>
+      <w:lvlText w:val="%3)"/>
+      <w:lvlJc w:val="left"/>
+      <w:pPr>
+        <w:ind w:left="180" w:hanging="360"/>
+      </w:pPr>
+      <w:rPr>
+        <w:rFonts w:hint="default"/>
+        <w:b/>
+        <w:bCs/>
+      </w:rPr>
+    </w:lvl>
+    <w:lvl w:ilvl="3" w:tentative="1">
+      <w:start w:val="1"/>
+      <w:numFmt w:val="decimal"/>
+      <w:lvlText w:val="%4."/>
+      <w:lvlJc w:val="left"/>
+      <w:pPr>
+        <w:tabs>
+          <w:tab w:val="num" w:pos="2700"/>
+        </w:tabs>
+        <w:ind w:left="2700" w:hanging="360"/>
+      </w:pPr>
+    </w:lvl>
+    <w:lvl w:ilvl="4" w:tentative="1">
+      <w:start w:val="1"/>
+      <w:numFmt w:val="decimal"/>
+      <w:lvlText w:val="%5."/>
+      <w:lvlJc w:val="left"/>
+      <w:pPr>
+        <w:tabs>
+          <w:tab w:val="num" w:pos="3420"/>
+        </w:tabs>
+        <w:ind w:left="3420" w:hanging="360"/>
+      </w:pPr>
+    </w:lvl>
+    <w:lvl w:ilvl="5" w:tentative="1">
+      <w:start w:val="1"/>
+      <w:numFmt w:val="decimal"/>
+      <w:lvlText w:val="%6."/>
+      <w:lvlJc w:val="left"/>
+      <w:pPr>
+        <w:tabs>
+          <w:tab w:val="num" w:pos="4140"/>
+        </w:tabs>
+        <w:ind w:left="4140" w:hanging="360"/>
+      </w:pPr>
+    </w:lvl>
+    <w:lvl w:ilvl="6" w:tentative="1">
+      <w:start w:val="1"/>
+      <w:numFmt w:val="decimal"/>
+      <w:lvlText w:val="%7."/>
+      <w:lvlJc w:val="left"/>
+      <w:pPr>
+        <w:tabs>
+          <w:tab w:val="num" w:pos="4860"/>
+        </w:tabs>
+        <w:ind w:left="4860" w:hanging="360"/>
+      </w:pPr>
+    </w:lvl>
+    <w:lvl w:ilvl="7" w:tentative="1">
+      <w:start w:val="1"/>
+      <w:numFmt w:val="decimal"/>
+      <w:lvlText w:val="%8."/>
+      <w:lvlJc w:val="left"/>
+      <w:pPr>
+        <w:tabs>
+          <w:tab w:val="num" w:pos="5580"/>
+        </w:tabs>
+        <w:ind w:left="5580" w:hanging="360"/>
+      </w:pPr>
+    </w:lvl>
+    <w:lvl w:ilvl="8" w:tentative="1">
+      <w:start w:val="1"/>
+      <w:numFmt w:val="decimal"/>
+      <w:lvlText w:val="%9."/>
+      <w:lvlJc w:val="left"/>
+      <w:pPr>
+        <w:tabs>
+          <w:tab w:val="num" w:pos="6300"/>
+        </w:tabs>
+        <w:ind w:left="6300" w:hanging="360"/>
+      </w:pPr>
+    </w:lvl>
+  </w:abstractNum>
+  <w:abstractNum w:abstractNumId="4" w15:restartNumberingAfterBreak="0">
+    <w:nsid w:val="4A8B7D05"/>
+    <w:multiLevelType w:val="hybridMultilevel"/>
+    <w:tmpl w:val="C5EC8632"/>
+    <w:lvl w:ilvl="0" w:tplc="668457B8">
+      <w:start w:val="1"/>
+      <w:numFmt w:val="decimal"/>
+      <w:lvlText w:val="%1."/>
+      <w:lvlJc w:val="left"/>
+      <w:pPr>
+        <w:ind w:left="720" w:hanging="360"/>
+      </w:pPr>
+      <w:rPr>
+        <w:rFonts w:asciiTheme="minorHAnsi" w:eastAsiaTheme="minorHAnsi" w:hAnsiTheme="minorHAnsi" w:cstheme="minorBidi" w:hint="default"/>
+      </w:rPr>
+    </w:lvl>
+    <w:lvl w:ilvl="1" w:tplc="04090019" w:tentative="1">
+      <w:start w:val="1"/>
+      <w:numFmt w:val="lowerLetter"/>
+      <w:lvlText w:val="%2."/>
+      <w:lvlJc w:val="left"/>
+      <w:pPr>
+        <w:ind w:left="1440" w:hanging="360"/>
+      </w:pPr>
+    </w:lvl>
+    <w:lvl w:ilvl="2" w:tplc="0409001B" w:tentative="1">
+      <w:start w:val="1"/>
+      <w:numFmt w:val="lowerRoman"/>
+      <w:lvlText w:val="%3."/>
+      <w:lvlJc w:val="right"/>
+      <w:pPr>
+        <w:ind w:left="2160" w:hanging="180"/>
+      </w:pPr>
+    </w:lvl>
+    <w:lvl w:ilvl="3" w:tplc="0409000F" w:tentative="1">
+      <w:start w:val="1"/>
+      <w:numFmt w:val="decimal"/>
+      <w:lvlText w:val="%4."/>
+      <w:lvlJc w:val="left"/>
+      <w:pPr>
+        <w:ind w:left="2880" w:hanging="360"/>
+      </w:pPr>
+    </w:lvl>
+    <w:lvl w:ilvl="4" w:tplc="04090019" w:tentative="1">
+      <w:start w:val="1"/>
+      <w:numFmt w:val="lowerLetter"/>
+      <w:lvlText w:val="%5."/>
+      <w:lvlJc w:val="left"/>
+      <w:pPr>
+        <w:ind w:left="3600" w:hanging="360"/>
+      </w:pPr>
+    </w:lvl>
+    <w:lvl w:ilvl="5" w:tplc="0409001B" w:tentative="1">
+      <w:start w:val="1"/>
+      <w:numFmt w:val="lowerRoman"/>
+      <w:lvlText w:val="%6."/>
+      <w:lvlJc w:val="right"/>
+      <w:pPr>
+        <w:ind w:left="4320" w:hanging="180"/>
+      </w:pPr>
+    </w:lvl>
+    <w:lvl w:ilvl="6" w:tplc="0409000F" w:tentative="1">
+      <w:start w:val="1"/>
+      <w:numFmt w:val="decimal"/>
+      <w:lvlText w:val="%7."/>
+      <w:lvlJc w:val="left"/>
+      <w:pPr>
+        <w:ind w:left="5040" w:hanging="360"/>
+      </w:pPr>
+    </w:lvl>
+    <w:lvl w:ilvl="7" w:tplc="04090019" w:tentative="1">
+      <w:start w:val="1"/>
+      <w:numFmt w:val="lowerLetter"/>
+      <w:lvlText w:val="%8."/>
+      <w:lvlJc w:val="left"/>
+      <w:pPr>
+        <w:ind w:left="5760" w:hanging="360"/>
+      </w:pPr>
+    </w:lvl>
+    <w:lvl w:ilvl="8" w:tplc="0409001B" w:tentative="1">
+      <w:start w:val="1"/>
+      <w:numFmt w:val="lowerRoman"/>
+      <w:lvlText w:val="%9."/>
+      <w:lvlJc w:val="right"/>
+      <w:pPr>
+        <w:ind w:left="6480" w:hanging="180"/>
+      </w:pPr>
+    </w:lvl>
+  </w:abstractNum>
+  <w:abstractNum w:abstractNumId="5" w15:restartNumberingAfterBreak="0">
+    <w:nsid w:val="5F239493"/>
+    <w:multiLevelType w:val="hybridMultilevel"/>
+    <w:tmpl w:val="FFFFFFFF"/>
+    <w:lvl w:ilvl="0" w:tplc="AB1A9F58">
+      <w:numFmt w:val="none"/>
+      <w:lvlText w:val=""/>
+      <w:lvlJc w:val="left"/>
+      <w:pPr>
+        <w:tabs>
+          <w:tab w:val="num" w:pos="360"/>
+        </w:tabs>
+      </w:pPr>
+    </w:lvl>
+    <w:lvl w:ilvl="1" w:tplc="8404F572">
+      <w:start w:val="1"/>
+      <w:numFmt w:val="lowerLetter"/>
+      <w:lvlText w:val="%2."/>
+      <w:lvlJc w:val="left"/>
+      <w:pPr>
+        <w:ind w:left="1440" w:hanging="360"/>
+      </w:pPr>
+    </w:lvl>
+    <w:lvl w:ilvl="2" w:tplc="A6F6ADF6">
+      <w:start w:val="1"/>
+      <w:numFmt w:val="lowerRoman"/>
+      <w:lvlText w:val="%3."/>
+      <w:lvlJc w:val="right"/>
+      <w:pPr>
+        <w:ind w:left="2160" w:hanging="180"/>
+      </w:pPr>
+    </w:lvl>
+    <w:lvl w:ilvl="3" w:tplc="296EABE0">
+      <w:start w:val="1"/>
+      <w:numFmt w:val="decimal"/>
+      <w:lvlText w:val="%4."/>
+      <w:lvlJc w:val="left"/>
+      <w:pPr>
+        <w:ind w:left="2880" w:hanging="360"/>
+      </w:pPr>
+    </w:lvl>
+    <w:lvl w:ilvl="4" w:tplc="3930524A">
+      <w:start w:val="1"/>
+      <w:numFmt w:val="lowerLetter"/>
+      <w:lvlText w:val="%5."/>
+      <w:lvlJc w:val="left"/>
+      <w:pPr>
+        <w:ind w:left="3600" w:hanging="360"/>
+      </w:pPr>
+    </w:lvl>
+    <w:lvl w:ilvl="5" w:tplc="5D46C42A">
+      <w:start w:val="1"/>
+      <w:numFmt w:val="lowerRoman"/>
+      <w:lvlText w:val="%6."/>
+      <w:lvlJc w:val="right"/>
+      <w:pPr>
+        <w:ind w:left="4320" w:hanging="180"/>
+      </w:pPr>
+    </w:lvl>
+    <w:lvl w:ilvl="6" w:tplc="2FD6910C">
+      <w:start w:val="1"/>
+      <w:numFmt w:val="decimal"/>
+      <w:lvlText w:val="%7."/>
+      <w:lvlJc w:val="left"/>
+      <w:pPr>
+        <w:ind w:left="5040" w:hanging="360"/>
+      </w:pPr>
+    </w:lvl>
+    <w:lvl w:ilvl="7" w:tplc="03144E62">
+      <w:start w:val="1"/>
+      <w:numFmt w:val="lowerLetter"/>
+      <w:lvlText w:val="%8."/>
+      <w:lvlJc w:val="left"/>
+      <w:pPr>
+        <w:ind w:left="5760" w:hanging="360"/>
+      </w:pPr>
+    </w:lvl>
+    <w:lvl w:ilvl="8" w:tplc="91341810">
+      <w:start w:val="1"/>
+      <w:numFmt w:val="lowerRoman"/>
+      <w:lvlText w:val="%9."/>
+      <w:lvlJc w:val="right"/>
+      <w:pPr>
+        <w:ind w:left="6480" w:hanging="180"/>
+      </w:pPr>
+    </w:lvl>
+  </w:abstractNum>
+  <w:abstractNum w:abstractNumId="6" w15:restartNumberingAfterBreak="0">
     <w:nsid w:val="662722CD"/>
     <w:multiLevelType w:val="multilevel"/>
     <w:tmpl w:val="86E22B4C"/>
@@ -1955,9 +6063,9 @@
       <w:lvlJc w:val="left"/>
       <w:pPr>
         <w:tabs>
-          <w:tab w:val="num" w:pos="540"/>
+          <w:tab w:val="num" w:pos="630"/>
         </w:tabs>
-        <w:ind w:left="540" w:hanging="360"/>
+        <w:ind w:left="630" w:hanging="360"/>
       </w:pPr>
     </w:lvl>
     <w:lvl w:ilvl="1" w:tentative="1">
@@ -1967,9 +6075,9 @@
       <w:lvlJc w:val="left"/>
       <w:pPr>
         <w:tabs>
-          <w:tab w:val="num" w:pos="1440"/>
+          <w:tab w:val="num" w:pos="1710"/>
         </w:tabs>
-        <w:ind w:left="1440" w:hanging="360"/>
+        <w:ind w:left="1710" w:hanging="360"/>
       </w:pPr>
     </w:lvl>
     <w:lvl w:ilvl="2" w:tentative="1">
@@ -1979,9 +6087,9 @@
       <w:lvlJc w:val="left"/>
       <w:pPr>
         <w:tabs>
-          <w:tab w:val="num" w:pos="2160"/>
+          <w:tab w:val="num" w:pos="2430"/>
         </w:tabs>
-        <w:ind w:left="2160" w:hanging="360"/>
+        <w:ind w:left="2430" w:hanging="360"/>
       </w:pPr>
     </w:lvl>
     <w:lvl w:ilvl="3" w:tentative="1">
@@ -1991,9 +6099,9 @@
       <w:lvlJc w:val="left"/>
       <w:pPr>
         <w:tabs>
-          <w:tab w:val="num" w:pos="2880"/>
+          <w:tab w:val="num" w:pos="3150"/>
         </w:tabs>
-        <w:ind w:left="2880" w:hanging="360"/>
+        <w:ind w:left="3150" w:hanging="360"/>
       </w:pPr>
     </w:lvl>
     <w:lvl w:ilvl="4" w:tentative="1">
@@ -2003,9 +6111,9 @@
       <w:lvlJc w:val="left"/>
       <w:pPr>
         <w:tabs>
-          <w:tab w:val="num" w:pos="3600"/>
+          <w:tab w:val="num" w:pos="3870"/>
         </w:tabs>
-        <w:ind w:left="3600" w:hanging="360"/>
+        <w:ind w:left="3870" w:hanging="360"/>
       </w:pPr>
     </w:lvl>
     <w:lvl w:ilvl="5" w:tentative="1">
@@ -2015,9 +6123,9 @@
       <w:lvlJc w:val="left"/>
       <w:pPr>
         <w:tabs>
-          <w:tab w:val="num" w:pos="4320"/>
+          <w:tab w:val="num" w:pos="4590"/>
         </w:tabs>
-        <w:ind w:left="4320" w:hanging="360"/>
+        <w:ind w:left="4590" w:hanging="360"/>
       </w:pPr>
     </w:lvl>
     <w:lvl w:ilvl="6" w:tentative="1">
@@ -2027,9 +6135,9 @@
       <w:lvlJc w:val="left"/>
       <w:pPr>
         <w:tabs>
-          <w:tab w:val="num" w:pos="5040"/>
+          <w:tab w:val="num" w:pos="5310"/>
         </w:tabs>
-        <w:ind w:left="5040" w:hanging="360"/>
+        <w:ind w:left="5310" w:hanging="360"/>
       </w:pPr>
     </w:lvl>
     <w:lvl w:ilvl="7" w:tentative="1">
@@ -2039,9 +6147,9 @@
       <w:lvlJc w:val="left"/>
       <w:pPr>
         <w:tabs>
-          <w:tab w:val="num" w:pos="5760"/>
+          <w:tab w:val="num" w:pos="6030"/>
         </w:tabs>
-        <w:ind w:left="5760" w:hanging="360"/>
+        <w:ind w:left="6030" w:hanging="360"/>
       </w:pPr>
     </w:lvl>
     <w:lvl w:ilvl="8" w:tentative="1">
@@ -2051,27 +6159,398 @@
       <w:lvlJc w:val="left"/>
       <w:pPr>
         <w:tabs>
-          <w:tab w:val="num" w:pos="6480"/>
+          <w:tab w:val="num" w:pos="6750"/>
         </w:tabs>
-        <w:ind w:left="6480" w:hanging="360"/>
+        <w:ind w:left="6750" w:hanging="360"/>
+      </w:pPr>
+    </w:lvl>
+  </w:abstractNum>
+  <w:abstractNum w:abstractNumId="7" w15:restartNumberingAfterBreak="0">
+    <w:nsid w:val="69291345"/>
+    <w:multiLevelType w:val="hybridMultilevel"/>
+    <w:tmpl w:val="FFFFFFFF"/>
+    <w:lvl w:ilvl="0" w:tplc="3EB4D5DC">
+      <w:start w:val="1"/>
+      <w:numFmt w:val="decimal"/>
+      <w:lvlText w:val="%1)"/>
+      <w:lvlJc w:val="left"/>
+      <w:pPr>
+        <w:ind w:left="720" w:hanging="360"/>
+      </w:pPr>
+    </w:lvl>
+    <w:lvl w:ilvl="1" w:tplc="D248AE14">
+      <w:start w:val="1"/>
+      <w:numFmt w:val="lowerLetter"/>
+      <w:lvlText w:val="%2."/>
+      <w:lvlJc w:val="left"/>
+      <w:pPr>
+        <w:ind w:left="1440" w:hanging="360"/>
+      </w:pPr>
+    </w:lvl>
+    <w:lvl w:ilvl="2" w:tplc="B058CA98">
+      <w:start w:val="1"/>
+      <w:numFmt w:val="lowerRoman"/>
+      <w:lvlText w:val="%3."/>
+      <w:lvlJc w:val="right"/>
+      <w:pPr>
+        <w:ind w:left="2160" w:hanging="180"/>
+      </w:pPr>
+    </w:lvl>
+    <w:lvl w:ilvl="3" w:tplc="C358A7E6">
+      <w:start w:val="1"/>
+      <w:numFmt w:val="decimal"/>
+      <w:lvlText w:val="%4."/>
+      <w:lvlJc w:val="left"/>
+      <w:pPr>
+        <w:ind w:left="2880" w:hanging="360"/>
+      </w:pPr>
+    </w:lvl>
+    <w:lvl w:ilvl="4" w:tplc="B226F8AC">
+      <w:start w:val="1"/>
+      <w:numFmt w:val="lowerLetter"/>
+      <w:lvlText w:val="%5."/>
+      <w:lvlJc w:val="left"/>
+      <w:pPr>
+        <w:ind w:left="3600" w:hanging="360"/>
+      </w:pPr>
+    </w:lvl>
+    <w:lvl w:ilvl="5" w:tplc="93243D86">
+      <w:start w:val="1"/>
+      <w:numFmt w:val="lowerRoman"/>
+      <w:lvlText w:val="%6."/>
+      <w:lvlJc w:val="right"/>
+      <w:pPr>
+        <w:ind w:left="4320" w:hanging="180"/>
+      </w:pPr>
+    </w:lvl>
+    <w:lvl w:ilvl="6" w:tplc="8752D896">
+      <w:start w:val="1"/>
+      <w:numFmt w:val="decimal"/>
+      <w:lvlText w:val="%7."/>
+      <w:lvlJc w:val="left"/>
+      <w:pPr>
+        <w:ind w:left="5040" w:hanging="360"/>
+      </w:pPr>
+    </w:lvl>
+    <w:lvl w:ilvl="7" w:tplc="8A7637E6">
+      <w:start w:val="1"/>
+      <w:numFmt w:val="lowerLetter"/>
+      <w:lvlText w:val="%8."/>
+      <w:lvlJc w:val="left"/>
+      <w:pPr>
+        <w:ind w:left="5760" w:hanging="360"/>
+      </w:pPr>
+    </w:lvl>
+    <w:lvl w:ilvl="8" w:tplc="E962EA72">
+      <w:start w:val="1"/>
+      <w:numFmt w:val="lowerRoman"/>
+      <w:lvlText w:val="%9."/>
+      <w:lvlJc w:val="right"/>
+      <w:pPr>
+        <w:ind w:left="6480" w:hanging="180"/>
+      </w:pPr>
+    </w:lvl>
+  </w:abstractNum>
+  <w:abstractNum w:abstractNumId="8" w15:restartNumberingAfterBreak="0">
+    <w:nsid w:val="6CDF1684"/>
+    <w:multiLevelType w:val="hybridMultilevel"/>
+    <w:tmpl w:val="FFFFFFFF"/>
+    <w:lvl w:ilvl="0" w:tplc="3DCE8046">
+      <w:start w:val="1"/>
+      <w:numFmt w:val="decimal"/>
+      <w:lvlText w:val="%1)"/>
+      <w:lvlJc w:val="left"/>
+      <w:pPr>
+        <w:ind w:left="720" w:hanging="360"/>
+      </w:pPr>
+    </w:lvl>
+    <w:lvl w:ilvl="1" w:tplc="5F580BAC">
+      <w:start w:val="1"/>
+      <w:numFmt w:val="lowerLetter"/>
+      <w:lvlText w:val="%2."/>
+      <w:lvlJc w:val="left"/>
+      <w:pPr>
+        <w:ind w:left="1440" w:hanging="360"/>
+      </w:pPr>
+    </w:lvl>
+    <w:lvl w:ilvl="2" w:tplc="14BA88C6">
+      <w:start w:val="1"/>
+      <w:numFmt w:val="lowerRoman"/>
+      <w:lvlText w:val="%3."/>
+      <w:lvlJc w:val="right"/>
+      <w:pPr>
+        <w:ind w:left="2160" w:hanging="180"/>
+      </w:pPr>
+    </w:lvl>
+    <w:lvl w:ilvl="3" w:tplc="9104B556">
+      <w:start w:val="1"/>
+      <w:numFmt w:val="decimal"/>
+      <w:lvlText w:val="%4."/>
+      <w:lvlJc w:val="left"/>
+      <w:pPr>
+        <w:ind w:left="2880" w:hanging="360"/>
+      </w:pPr>
+    </w:lvl>
+    <w:lvl w:ilvl="4" w:tplc="3F62E02C">
+      <w:start w:val="1"/>
+      <w:numFmt w:val="lowerLetter"/>
+      <w:lvlText w:val="%5."/>
+      <w:lvlJc w:val="left"/>
+      <w:pPr>
+        <w:ind w:left="3600" w:hanging="360"/>
+      </w:pPr>
+    </w:lvl>
+    <w:lvl w:ilvl="5" w:tplc="7414C4A4">
+      <w:start w:val="1"/>
+      <w:numFmt w:val="lowerRoman"/>
+      <w:lvlText w:val="%6."/>
+      <w:lvlJc w:val="right"/>
+      <w:pPr>
+        <w:ind w:left="4320" w:hanging="180"/>
+      </w:pPr>
+    </w:lvl>
+    <w:lvl w:ilvl="6" w:tplc="4164F1CA">
+      <w:start w:val="1"/>
+      <w:numFmt w:val="decimal"/>
+      <w:lvlText w:val="%7."/>
+      <w:lvlJc w:val="left"/>
+      <w:pPr>
+        <w:ind w:left="5040" w:hanging="360"/>
+      </w:pPr>
+    </w:lvl>
+    <w:lvl w:ilvl="7" w:tplc="6968512A">
+      <w:start w:val="1"/>
+      <w:numFmt w:val="lowerLetter"/>
+      <w:lvlText w:val="%8."/>
+      <w:lvlJc w:val="left"/>
+      <w:pPr>
+        <w:ind w:left="5760" w:hanging="360"/>
+      </w:pPr>
+    </w:lvl>
+    <w:lvl w:ilvl="8" w:tplc="4496B1D4">
+      <w:start w:val="1"/>
+      <w:numFmt w:val="lowerRoman"/>
+      <w:lvlText w:val="%9."/>
+      <w:lvlJc w:val="right"/>
+      <w:pPr>
+        <w:ind w:left="6480" w:hanging="180"/>
+      </w:pPr>
+    </w:lvl>
+  </w:abstractNum>
+  <w:abstractNum w:abstractNumId="9" w15:restartNumberingAfterBreak="0">
+    <w:nsid w:val="73E6A26F"/>
+    <w:multiLevelType w:val="hybridMultilevel"/>
+    <w:tmpl w:val="FFFFFFFF"/>
+    <w:lvl w:ilvl="0" w:tplc="13ECA202">
+      <w:start w:val="1"/>
+      <w:numFmt w:val="decimal"/>
+      <w:lvlText w:val="%1)"/>
+      <w:lvlJc w:val="left"/>
+      <w:pPr>
+        <w:ind w:left="720" w:hanging="360"/>
+      </w:pPr>
+    </w:lvl>
+    <w:lvl w:ilvl="1" w:tplc="A68480F6">
+      <w:start w:val="1"/>
+      <w:numFmt w:val="lowerLetter"/>
+      <w:lvlText w:val="%2."/>
+      <w:lvlJc w:val="left"/>
+      <w:pPr>
+        <w:ind w:left="1440" w:hanging="360"/>
+      </w:pPr>
+    </w:lvl>
+    <w:lvl w:ilvl="2" w:tplc="D382C06C">
+      <w:start w:val="1"/>
+      <w:numFmt w:val="lowerRoman"/>
+      <w:lvlText w:val="%3."/>
+      <w:lvlJc w:val="right"/>
+      <w:pPr>
+        <w:ind w:left="2160" w:hanging="180"/>
+      </w:pPr>
+    </w:lvl>
+    <w:lvl w:ilvl="3" w:tplc="74EE5404">
+      <w:start w:val="1"/>
+      <w:numFmt w:val="decimal"/>
+      <w:lvlText w:val="%4."/>
+      <w:lvlJc w:val="left"/>
+      <w:pPr>
+        <w:ind w:left="2880" w:hanging="360"/>
+      </w:pPr>
+    </w:lvl>
+    <w:lvl w:ilvl="4" w:tplc="97760040">
+      <w:start w:val="1"/>
+      <w:numFmt w:val="lowerLetter"/>
+      <w:lvlText w:val="%5."/>
+      <w:lvlJc w:val="left"/>
+      <w:pPr>
+        <w:ind w:left="3600" w:hanging="360"/>
+      </w:pPr>
+    </w:lvl>
+    <w:lvl w:ilvl="5" w:tplc="D26026E6">
+      <w:start w:val="1"/>
+      <w:numFmt w:val="lowerRoman"/>
+      <w:lvlText w:val="%6."/>
+      <w:lvlJc w:val="right"/>
+      <w:pPr>
+        <w:ind w:left="4320" w:hanging="180"/>
+      </w:pPr>
+    </w:lvl>
+    <w:lvl w:ilvl="6" w:tplc="905C9E28">
+      <w:start w:val="1"/>
+      <w:numFmt w:val="decimal"/>
+      <w:lvlText w:val="%7."/>
+      <w:lvlJc w:val="left"/>
+      <w:pPr>
+        <w:ind w:left="5040" w:hanging="360"/>
+      </w:pPr>
+    </w:lvl>
+    <w:lvl w:ilvl="7" w:tplc="D0D06E6A">
+      <w:start w:val="1"/>
+      <w:numFmt w:val="lowerLetter"/>
+      <w:lvlText w:val="%8."/>
+      <w:lvlJc w:val="left"/>
+      <w:pPr>
+        <w:ind w:left="5760" w:hanging="360"/>
+      </w:pPr>
+    </w:lvl>
+    <w:lvl w:ilvl="8" w:tplc="3730B95C">
+      <w:start w:val="1"/>
+      <w:numFmt w:val="lowerRoman"/>
+      <w:lvlText w:val="%9."/>
+      <w:lvlJc w:val="right"/>
+      <w:pPr>
+        <w:ind w:left="6480" w:hanging="180"/>
+      </w:pPr>
+    </w:lvl>
+  </w:abstractNum>
+  <w:abstractNum w:abstractNumId="10" w15:restartNumberingAfterBreak="0">
+    <w:nsid w:val="7A38EC3D"/>
+    <w:multiLevelType w:val="hybridMultilevel"/>
+    <w:tmpl w:val="FFFFFFFF"/>
+    <w:lvl w:ilvl="0" w:tplc="93328ADC">
+      <w:start w:val="1"/>
+      <w:numFmt w:val="decimal"/>
+      <w:lvlText w:val="%1)"/>
+      <w:lvlJc w:val="left"/>
+      <w:pPr>
+        <w:ind w:left="720" w:hanging="360"/>
+      </w:pPr>
+    </w:lvl>
+    <w:lvl w:ilvl="1" w:tplc="A16898AA">
+      <w:start w:val="1"/>
+      <w:numFmt w:val="lowerLetter"/>
+      <w:lvlText w:val="%2."/>
+      <w:lvlJc w:val="left"/>
+      <w:pPr>
+        <w:ind w:left="1440" w:hanging="360"/>
+      </w:pPr>
+    </w:lvl>
+    <w:lvl w:ilvl="2" w:tplc="17CC6038">
+      <w:start w:val="1"/>
+      <w:numFmt w:val="lowerRoman"/>
+      <w:lvlText w:val="%3."/>
+      <w:lvlJc w:val="right"/>
+      <w:pPr>
+        <w:ind w:left="2160" w:hanging="180"/>
+      </w:pPr>
+    </w:lvl>
+    <w:lvl w:ilvl="3" w:tplc="B686A922">
+      <w:start w:val="1"/>
+      <w:numFmt w:val="decimal"/>
+      <w:lvlText w:val="%4."/>
+      <w:lvlJc w:val="left"/>
+      <w:pPr>
+        <w:ind w:left="2880" w:hanging="360"/>
+      </w:pPr>
+    </w:lvl>
+    <w:lvl w:ilvl="4" w:tplc="1434949E">
+      <w:start w:val="1"/>
+      <w:numFmt w:val="lowerLetter"/>
+      <w:lvlText w:val="%5."/>
+      <w:lvlJc w:val="left"/>
+      <w:pPr>
+        <w:ind w:left="3600" w:hanging="360"/>
+      </w:pPr>
+    </w:lvl>
+    <w:lvl w:ilvl="5" w:tplc="E85EEF1A">
+      <w:start w:val="1"/>
+      <w:numFmt w:val="lowerRoman"/>
+      <w:lvlText w:val="%6."/>
+      <w:lvlJc w:val="right"/>
+      <w:pPr>
+        <w:ind w:left="4320" w:hanging="180"/>
+      </w:pPr>
+    </w:lvl>
+    <w:lvl w:ilvl="6" w:tplc="453A5362">
+      <w:start w:val="1"/>
+      <w:numFmt w:val="decimal"/>
+      <w:lvlText w:val="%7."/>
+      <w:lvlJc w:val="left"/>
+      <w:pPr>
+        <w:ind w:left="5040" w:hanging="360"/>
+      </w:pPr>
+    </w:lvl>
+    <w:lvl w:ilvl="7" w:tplc="3E0CD5BE">
+      <w:start w:val="1"/>
+      <w:numFmt w:val="lowerLetter"/>
+      <w:lvlText w:val="%8."/>
+      <w:lvlJc w:val="left"/>
+      <w:pPr>
+        <w:ind w:left="5760" w:hanging="360"/>
+      </w:pPr>
+    </w:lvl>
+    <w:lvl w:ilvl="8" w:tplc="8BDAD5F6">
+      <w:start w:val="1"/>
+      <w:numFmt w:val="lowerRoman"/>
+      <w:lvlText w:val="%9."/>
+      <w:lvlJc w:val="right"/>
+      <w:pPr>
+        <w:ind w:left="6480" w:hanging="180"/>
       </w:pPr>
     </w:lvl>
   </w:abstractNum>
   <w:num w:numId="1" w16cid:durableId="1508246383">
+    <w:abstractNumId w:val="3"/>
+  </w:num>
+  <w:num w:numId="2" w16cid:durableId="1079981420">
+    <w:abstractNumId w:val="6"/>
+  </w:num>
+  <w:num w:numId="3" w16cid:durableId="12651273">
+    <w:abstractNumId w:val="1"/>
+  </w:num>
+  <w:num w:numId="4" w16cid:durableId="1876118605">
     <w:abstractNumId w:val="0"/>
   </w:num>
-  <w:num w:numId="2" w16cid:durableId="1079981420">
-    <w:abstractNumId w:val="1"/>
+  <w:num w:numId="5" w16cid:durableId="609778509">
+    <w:abstractNumId w:val="7"/>
+  </w:num>
+  <w:num w:numId="6" w16cid:durableId="1953704950">
+    <w:abstractNumId w:val="9"/>
+  </w:num>
+  <w:num w:numId="7" w16cid:durableId="157966361">
+    <w:abstractNumId w:val="10"/>
+  </w:num>
+  <w:num w:numId="8" w16cid:durableId="1222331668">
+    <w:abstractNumId w:val="8"/>
+  </w:num>
+  <w:num w:numId="9" w16cid:durableId="2096123925">
+    <w:abstractNumId w:val="5"/>
+  </w:num>
+  <w:num w:numId="10" w16cid:durableId="149634529">
+    <w:abstractNumId w:val="4"/>
+  </w:num>
+  <w:num w:numId="11" w16cid:durableId="2056929424">
+    <w:abstractNumId w:val="2"/>
   </w:num>
 </w:numbering>
 </file>
 
 <file path=word/styles.xml><?xml version="1.0" encoding="utf-8"?>
-<w:styles xmlns:wp14="http://schemas.microsoft.com/office/word/2010/wordprocessingDrawing" xmlns:mc="http://schemas.openxmlformats.org/markup-compatibility/2006" xmlns:r="http://schemas.openxmlformats.org/officeDocument/2006/relationships" xmlns:w="http://schemas.openxmlformats.org/wordprocessingml/2006/main" xmlns:w14="http://schemas.microsoft.com/office/word/2010/wordml" xmlns:w15="http://schemas.microsoft.com/office/word/2012/wordml" xmlns:w16cex="http://schemas.microsoft.com/office/word/2018/wordml/cex" xmlns:w16cid="http://schemas.microsoft.com/office/word/2016/wordml/cid" xmlns:w16="http://schemas.microsoft.com/office/word/2018/wordml" xmlns:w16du="http://schemas.microsoft.com/office/word/2023/wordml/word16du" xmlns:w16sdtdh="http://schemas.microsoft.com/office/word/2020/wordml/sdtdatahash" xmlns:w16se="http://schemas.microsoft.com/office/word/2015/wordml/symex" mc:Ignorable="w14 w15 w16se w16cid w16 w16cex w16sdtdh w16du wp14">
+<w:styles xmlns:mc="http://schemas.openxmlformats.org/markup-compatibility/2006" xmlns:r="http://schemas.openxmlformats.org/officeDocument/2006/relationships" xmlns:w="http://schemas.openxmlformats.org/wordprocessingml/2006/main" xmlns:w14="http://schemas.microsoft.com/office/word/2010/wordml" xmlns:w15="http://schemas.microsoft.com/office/word/2012/wordml" xmlns:w16cex="http://schemas.microsoft.com/office/word/2018/wordml/cex" xmlns:w16cid="http://schemas.microsoft.com/office/word/2016/wordml/cid" xmlns:w16="http://schemas.microsoft.com/office/word/2018/wordml" xmlns:w16du="http://schemas.microsoft.com/office/word/2023/wordml/word16du" xmlns:w16sdtdh="http://schemas.microsoft.com/office/word/2020/wordml/sdtdatahash" xmlns:w16se="http://schemas.microsoft.com/office/word/2015/wordml/symex" mc:Ignorable="w14 w15 w16se w16cid w16 w16cex w16sdtdh w16du">
   <w:docDefaults>
     <w:rPrDefault>
       <w:rPr>
-        <w:rFonts w:asciiTheme="minorHAnsi" w:hAnsiTheme="minorHAnsi" w:eastAsiaTheme="minorHAnsi" w:cstheme="minorBidi"/>
+        <w:rFonts w:asciiTheme="minorHAnsi" w:eastAsiaTheme="minorHAnsi" w:hAnsiTheme="minorHAnsi" w:cstheme="minorBidi"/>
         <w:kern w:val="2"/>
         <w:sz w:val="24"/>
         <w:szCs w:val="24"/>
@@ -2084,14 +6563,14 @@
   <w:latentStyles w:defLockedState="0" w:defUIPriority="99" w:defSemiHidden="0" w:defUnhideWhenUsed="0" w:defQFormat="0" w:count="376">
     <w:lsdException w:name="Normal" w:uiPriority="0" w:qFormat="1"/>
     <w:lsdException w:name="heading 1" w:uiPriority="9" w:qFormat="1"/>
-    <w:lsdException w:name="heading 2" w:uiPriority="9" w:semiHidden="1" w:unhideWhenUsed="1" w:qFormat="1"/>
-    <w:lsdException w:name="heading 3" w:uiPriority="9" w:semiHidden="1" w:unhideWhenUsed="1" w:qFormat="1"/>
-    <w:lsdException w:name="heading 4" w:uiPriority="9" w:semiHidden="1" w:unhideWhenUsed="1" w:qFormat="1"/>
-    <w:lsdException w:name="heading 5" w:uiPriority="9" w:semiHidden="1" w:unhideWhenUsed="1" w:qFormat="1"/>
-    <w:lsdException w:name="heading 6" w:uiPriority="9" w:semiHidden="1" w:unhideWhenUsed="1" w:qFormat="1"/>
-    <w:lsdException w:name="heading 7" w:uiPriority="9" w:semiHidden="1" w:unhideWhenUsed="1" w:qFormat="1"/>
-    <w:lsdException w:name="heading 8" w:uiPriority="9" w:semiHidden="1" w:unhideWhenUsed="1" w:qFormat="1"/>
-    <w:lsdException w:name="heading 9" w:uiPriority="9" w:semiHidden="1" w:unhideWhenUsed="1" w:qFormat="1"/>
+    <w:lsdException w:name="heading 2" w:semiHidden="1" w:uiPriority="9" w:unhideWhenUsed="1" w:qFormat="1"/>
+    <w:lsdException w:name="heading 3" w:semiHidden="1" w:uiPriority="9" w:unhideWhenUsed="1" w:qFormat="1"/>
+    <w:lsdException w:name="heading 4" w:semiHidden="1" w:uiPriority="9" w:unhideWhenUsed="1" w:qFormat="1"/>
+    <w:lsdException w:name="heading 5" w:semiHidden="1" w:uiPriority="9" w:unhideWhenUsed="1" w:qFormat="1"/>
+    <w:lsdException w:name="heading 6" w:semiHidden="1" w:uiPriority="9" w:unhideWhenUsed="1" w:qFormat="1"/>
+    <w:lsdException w:name="heading 7" w:semiHidden="1" w:uiPriority="9" w:unhideWhenUsed="1" w:qFormat="1"/>
+    <w:lsdException w:name="heading 8" w:semiHidden="1" w:uiPriority="9" w:unhideWhenUsed="1" w:qFormat="1"/>
+    <w:lsdException w:name="heading 9" w:semiHidden="1" w:uiPriority="9" w:unhideWhenUsed="1" w:qFormat="1"/>
     <w:lsdException w:name="index 1" w:semiHidden="1" w:unhideWhenUsed="1"/>
     <w:lsdException w:name="index 2" w:semiHidden="1" w:unhideWhenUsed="1"/>
     <w:lsdException w:name="index 3" w:semiHidden="1" w:unhideWhenUsed="1"/>
@@ -2101,22 +6580,22 @@
     <w:lsdException w:name="index 7" w:semiHidden="1" w:unhideWhenUsed="1"/>
     <w:lsdException w:name="index 8" w:semiHidden="1" w:unhideWhenUsed="1"/>
     <w:lsdException w:name="index 9" w:semiHidden="1" w:unhideWhenUsed="1"/>
-    <w:lsdException w:name="toc 1" w:uiPriority="39" w:semiHidden="1" w:unhideWhenUsed="1"/>
-    <w:lsdException w:name="toc 2" w:uiPriority="39" w:semiHidden="1" w:unhideWhenUsed="1"/>
-    <w:lsdException w:name="toc 3" w:uiPriority="39" w:semiHidden="1" w:unhideWhenUsed="1"/>
-    <w:lsdException w:name="toc 4" w:uiPriority="39" w:semiHidden="1" w:unhideWhenUsed="1"/>
-    <w:lsdException w:name="toc 5" w:uiPriority="39" w:semiHidden="1" w:unhideWhenUsed="1"/>
-    <w:lsdException w:name="toc 6" w:uiPriority="39" w:semiHidden="1" w:unhideWhenUsed="1"/>
-    <w:lsdException w:name="toc 7" w:uiPriority="39" w:semiHidden="1" w:unhideWhenUsed="1"/>
-    <w:lsdException w:name="toc 8" w:uiPriority="39" w:semiHidden="1" w:unhideWhenUsed="1"/>
-    <w:lsdException w:name="toc 9" w:uiPriority="39" w:semiHidden="1" w:unhideWhenUsed="1"/>
+    <w:lsdException w:name="toc 1" w:semiHidden="1" w:uiPriority="39" w:unhideWhenUsed="1"/>
+    <w:lsdException w:name="toc 2" w:semiHidden="1" w:uiPriority="39" w:unhideWhenUsed="1"/>
+    <w:lsdException w:name="toc 3" w:semiHidden="1" w:uiPriority="39" w:unhideWhenUsed="1"/>
+    <w:lsdException w:name="toc 4" w:semiHidden="1" w:uiPriority="39" w:unhideWhenUsed="1"/>
+    <w:lsdException w:name="toc 5" w:semiHidden="1" w:uiPriority="39" w:unhideWhenUsed="1"/>
+    <w:lsdException w:name="toc 6" w:semiHidden="1" w:uiPriority="39" w:unhideWhenUsed="1"/>
+    <w:lsdException w:name="toc 7" w:semiHidden="1" w:uiPriority="39" w:unhideWhenUsed="1"/>
+    <w:lsdException w:name="toc 8" w:semiHidden="1" w:uiPriority="39" w:unhideWhenUsed="1"/>
+    <w:lsdException w:name="toc 9" w:semiHidden="1" w:uiPriority="39" w:unhideWhenUsed="1"/>
     <w:lsdException w:name="Normal Indent" w:semiHidden="1" w:unhideWhenUsed="1"/>
     <w:lsdException w:name="footnote text" w:semiHidden="1" w:unhideWhenUsed="1"/>
     <w:lsdException w:name="annotation text" w:semiHidden="1" w:unhideWhenUsed="1"/>
     <w:lsdException w:name="header" w:semiHidden="1" w:unhideWhenUsed="1"/>
     <w:lsdException w:name="footer" w:semiHidden="1" w:unhideWhenUsed="1"/>
     <w:lsdException w:name="index heading" w:semiHidden="1" w:unhideWhenUsed="1"/>
-    <w:lsdException w:name="caption" w:uiPriority="35" w:semiHidden="1" w:unhideWhenUsed="1" w:qFormat="1"/>
+    <w:lsdException w:name="caption" w:semiHidden="1" w:uiPriority="35" w:unhideWhenUsed="1" w:qFormat="1"/>
     <w:lsdException w:name="table of figures" w:semiHidden="1" w:unhideWhenUsed="1"/>
     <w:lsdException w:name="envelope address" w:semiHidden="1" w:unhideWhenUsed="1"/>
     <w:lsdException w:name="envelope return" w:semiHidden="1" w:unhideWhenUsed="1"/>
@@ -2147,7 +6626,7 @@
     <w:lsdException w:name="Title" w:uiPriority="10" w:qFormat="1"/>
     <w:lsdException w:name="Closing" w:semiHidden="1" w:unhideWhenUsed="1"/>
     <w:lsdException w:name="Signature" w:semiHidden="1" w:unhideWhenUsed="1"/>
-    <w:lsdException w:name="Default Paragraph Font" w:uiPriority="1" w:semiHidden="1" w:unhideWhenUsed="1"/>
+    <w:lsdException w:name="Default Paragraph Font" w:semiHidden="1" w:uiPriority="1" w:unhideWhenUsed="1"/>
     <w:lsdException w:name="Body Text" w:semiHidden="1" w:unhideWhenUsed="1"/>
     <w:lsdException w:name="Body Text Indent" w:semiHidden="1" w:unhideWhenUsed="1"/>
     <w:lsdException w:name="List Continue" w:semiHidden="1" w:unhideWhenUsed="1"/>
@@ -2347,8 +6826,8 @@
     <w:lsdException w:name="Subtle Reference" w:uiPriority="31" w:qFormat="1"/>
     <w:lsdException w:name="Intense Reference" w:uiPriority="32" w:qFormat="1"/>
     <w:lsdException w:name="Book Title" w:uiPriority="33" w:qFormat="1"/>
-    <w:lsdException w:name="Bibliography" w:uiPriority="37" w:semiHidden="1" w:unhideWhenUsed="1"/>
-    <w:lsdException w:name="TOC Heading" w:uiPriority="39" w:semiHidden="1" w:unhideWhenUsed="1" w:qFormat="1"/>
+    <w:lsdException w:name="Bibliography" w:semiHidden="1" w:uiPriority="37" w:unhideWhenUsed="1"/>
+    <w:lsdException w:name="TOC Heading" w:semiHidden="1" w:uiPriority="39" w:unhideWhenUsed="1" w:qFormat="1"/>
     <w:lsdException w:name="Plain Table 1" w:uiPriority="41"/>
     <w:lsdException w:name="Plain Table 2" w:uiPriority="42"/>
     <w:lsdException w:name="Plain Table 3" w:uiPriority="43"/>
@@ -2459,17 +6938,17 @@
     <w:lsdException w:name="Unresolved Mention" w:semiHidden="1" w:unhideWhenUsed="1"/>
     <w:lsdException w:name="Smart Link" w:semiHidden="1" w:unhideWhenUsed="1"/>
   </w:latentStyles>
-  <w:style w:type="paragraph" w:styleId="Normal" w:default="1">
+  <w:style w:type="paragraph" w:default="1" w:styleId="Normal">
     <w:name w:val="Normal"/>
     <w:qFormat/>
   </w:style>
-  <w:style w:type="character" w:styleId="DefaultParagraphFont" w:default="1">
+  <w:style w:type="character" w:default="1" w:styleId="DefaultParagraphFont">
     <w:name w:val="Default Paragraph Font"/>
     <w:uiPriority w:val="1"/>
     <w:semiHidden/>
     <w:unhideWhenUsed/>
   </w:style>
-  <w:style w:type="table" w:styleId="TableNormal" w:default="1">
+  <w:style w:type="table" w:default="1" w:styleId="TableNormal">
     <w:name w:val="Normal Table"/>
     <w:uiPriority w:val="99"/>
     <w:semiHidden/>
@@ -2484,7 +6963,7 @@
       </w:tblCellMar>
     </w:tblPr>
   </w:style>
-  <w:style w:type="numbering" w:styleId="NoList" w:default="1">
+  <w:style w:type="numbering" w:default="1" w:styleId="NoList">
     <w:name w:val="No List"/>
     <w:uiPriority w:val="99"/>
     <w:semiHidden/>
@@ -2500,7 +6979,7 @@
       <w:spacing w:before="100" w:beforeAutospacing="1" w:after="100" w:afterAutospacing="1"/>
     </w:pPr>
     <w:rPr>
-      <w:rFonts w:ascii="Times New Roman" w:hAnsi="Times New Roman" w:eastAsia="Times New Roman" w:cs="Times New Roman"/>
+      <w:rFonts w:ascii="Times New Roman" w:eastAsia="Times New Roman" w:hAnsi="Times New Roman" w:cs="Times New Roman"/>
       <w:kern w:val="0"/>
       <w14:ligatures w14:val="none"/>
     </w:rPr>
@@ -2542,7 +7021,7 @@
       </w:tabs>
     </w:pPr>
   </w:style>
-  <w:style w:type="character" w:styleId="HeaderChar" w:customStyle="1">
+  <w:style w:type="character" w:customStyle="1" w:styleId="HeaderChar">
     <w:name w:val="Header Char"/>
     <w:basedOn w:val="DefaultParagraphFont"/>
     <w:link w:val="Header"/>
@@ -2563,7 +7042,7 @@
       </w:tabs>
     </w:pPr>
   </w:style>
-  <w:style w:type="character" w:styleId="FooterChar" w:customStyle="1">
+  <w:style w:type="character" w:customStyle="1" w:styleId="FooterChar">
     <w:name w:val="Footer Char"/>
     <w:basedOn w:val="DefaultParagraphFont"/>
     <w:link w:val="Footer"/>
